--- a/fuentes/CFA_01_11210051_DU.docx
+++ b/fuentes/CFA_01_11210051_DU.docx
@@ -1,6 +1,6 @@
 
 <file path=word/document.xml><?xml version="1.0" encoding="utf-8"?>
-<w:document xmlns:ve="http://schemas.openxmlformats.org/markup-compatibility/2006" xmlns:o="urn:schemas-microsoft-com:office:office" xmlns:r="http://schemas.openxmlformats.org/officeDocument/2006/relationships" xmlns:m="http://schemas.openxmlformats.org/officeDocument/2006/math" xmlns:v="urn:schemas-microsoft-com:vml" xmlns:wp="http://schemas.openxmlformats.org/drawingml/2006/wordprocessingDrawing" xmlns:w10="urn:schemas-microsoft-com:office:word" xmlns:w="http://schemas.openxmlformats.org/wordprocessingml/2006/main" xmlns:wne="http://schemas.microsoft.com/office/word/2006/wordml">
+<w:document xmlns:wpc="http://schemas.microsoft.com/office/word/2010/wordprocessingCanvas" xmlns:cx="http://schemas.microsoft.com/office/drawing/2014/chartex" xmlns:mc="http://schemas.openxmlformats.org/markup-compatibility/2006" xmlns:o="urn:schemas-microsoft-com:office:office" xmlns:r="http://schemas.openxmlformats.org/officeDocument/2006/relationships" xmlns:m="http://schemas.openxmlformats.org/officeDocument/2006/math" xmlns:v="urn:schemas-microsoft-com:vml" xmlns:wp14="http://schemas.microsoft.com/office/word/2010/wordprocessingDrawing" xmlns:wp="http://schemas.openxmlformats.org/drawingml/2006/wordprocessingDrawing" xmlns:w10="urn:schemas-microsoft-com:office:word" xmlns:w="http://schemas.openxmlformats.org/wordprocessingml/2006/main" xmlns:w14="http://schemas.microsoft.com/office/word/2010/wordml" xmlns:w15="http://schemas.microsoft.com/office/word/2012/wordml" xmlns:w16se="http://schemas.microsoft.com/office/word/2015/wordml/symex" xmlns:wpg="http://schemas.microsoft.com/office/word/2010/wordprocessingGroup" xmlns:wpi="http://schemas.microsoft.com/office/word/2010/wordprocessingInk" xmlns:wne="http://schemas.microsoft.com/office/word/2006/wordml" xmlns:wps="http://schemas.microsoft.com/office/word/2010/wordprocessingShape" mc:Ignorable="w14 w15 w16se wp14">
   <w:body>
     <w:p>
       <w:pPr>
@@ -9,7 +9,7 @@
       <w:r>
         <w:rPr>
           <w:noProof/>
-          <w:lang w:val="es-ES" w:eastAsia="es-ES"/>
+          <w:lang w:val="en-US"/>
         </w:rPr>
         <w:drawing>
           <wp:anchor distT="0" distB="0" distL="114300" distR="114300" simplePos="0" relativeHeight="251655680" behindDoc="1" locked="0" layoutInCell="1" allowOverlap="1">
@@ -23,7 +23,13 @@
             <wp:extent cx="7795895" cy="3209925"/>
             <wp:effectExtent l="0" t="0" r="0" b="0"/>
             <wp:wrapNone/>
-            <wp:docPr id="6" name="Imagen 2"/>
+            <wp:docPr id="6" name="Imagen 2">
+              <a:extLst xmlns:a="http://schemas.openxmlformats.org/drawingml/2006/main">
+                <a:ext uri="{C183D7F6-B498-43B3-948B-1728B52AA6E4}">
+                  <adec:decorative xmlns:adec="http://schemas.microsoft.com/office/drawing/2017/decorative" xmlns:w16cid="http://schemas.microsoft.com/office/word/2016/wordml/cid" xmlns:w="http://schemas.openxmlformats.org/wordprocessingml/2006/main" xmlns:w10="urn:schemas-microsoft-com:office:word" xmlns:v="urn:schemas-microsoft-com:vml" xmlns:o="urn:schemas-microsoft-com:office:office" xmlns:am3d="http://schemas.microsoft.com/office/drawing/2017/model3d" xmlns:aink="http://schemas.microsoft.com/office/drawing/2016/ink" xmlns:cx8="http://schemas.microsoft.com/office/drawing/2016/5/14/chartex" xmlns:cx7="http://schemas.microsoft.com/office/drawing/2016/5/13/chartex" xmlns:cx6="http://schemas.microsoft.com/office/drawing/2016/5/12/chartex" xmlns:cx5="http://schemas.microsoft.com/office/drawing/2016/5/11/chartex" xmlns:cx4="http://schemas.microsoft.com/office/drawing/2016/5/10/chartex" xmlns:cx3="http://schemas.microsoft.com/office/drawing/2016/5/9/chartex" xmlns:cx2="http://schemas.microsoft.com/office/drawing/2015/10/21/chartex" xmlns:cx1="http://schemas.microsoft.com/office/drawing/2015/9/8/chartex" xmlns="" val="1"/>
+                </a:ext>
+              </a:extLst>
+            </wp:docPr>
             <wp:cNvGraphicFramePr>
               <a:graphicFrameLocks xmlns:a="http://schemas.openxmlformats.org/drawingml/2006/main" noChangeAspect="1"/>
             </wp:cNvGraphicFramePr>
@@ -37,10 +43,10 @@
                     </pic:cNvPicPr>
                   </pic:nvPicPr>
                   <pic:blipFill>
-                    <a:blip r:embed="rId7">
+                    <a:blip r:embed="rId8">
                       <a:extLst>
                         <a:ext uri="{28A0092B-C50C-407E-A947-70E740481C1C}">
-                          <a14:useLocalDpi xmlns:a14="http://schemas.microsoft.com/office/drawing/2010/main" xmlns:wps="http://schemas.microsoft.com/office/word/2010/wordprocessingShape" xmlns:wpi="http://schemas.microsoft.com/office/word/2010/wordprocessingInk" xmlns:wpg="http://schemas.microsoft.com/office/word/2010/wordprocessingGroup" xmlns:w16se="http://schemas.microsoft.com/office/word/2015/wordml/symex" xmlns:w16cid="http://schemas.microsoft.com/office/word/2016/wordml/cid" xmlns:w15="http://schemas.microsoft.com/office/word/2012/wordml" xmlns:w14="http://schemas.microsoft.com/office/word/2010/wordml" xmlns:w="http://schemas.openxmlformats.org/wordprocessingml/2006/main" xmlns:w10="urn:schemas-microsoft-com:office:word" xmlns:wp14="http://schemas.microsoft.com/office/word/2010/wordprocessingDrawing" xmlns:v="urn:schemas-microsoft-com:vml" xmlns:o="urn:schemas-microsoft-com:office:office" xmlns:am3d="http://schemas.microsoft.com/office/drawing/2017/model3d" xmlns:aink="http://schemas.microsoft.com/office/drawing/2016/ink" xmlns:mc="http://schemas.openxmlformats.org/markup-compatibility/2006" xmlns:cx8="http://schemas.microsoft.com/office/drawing/2016/5/14/chartex" xmlns:cx7="http://schemas.microsoft.com/office/drawing/2016/5/13/chartex" xmlns:cx6="http://schemas.microsoft.com/office/drawing/2016/5/12/chartex" xmlns:cx5="http://schemas.microsoft.com/office/drawing/2016/5/11/chartex" xmlns:cx4="http://schemas.microsoft.com/office/drawing/2016/5/10/chartex" xmlns:cx3="http://schemas.microsoft.com/office/drawing/2016/5/9/chartex" xmlns:cx2="http://schemas.microsoft.com/office/drawing/2015/10/21/chartex" xmlns:cx1="http://schemas.microsoft.com/office/drawing/2015/9/8/chartex" xmlns:cx="http://schemas.microsoft.com/office/drawing/2014/chartex" xmlns:wpc="http://schemas.microsoft.com/office/word/2010/wordprocessingCanvas" xmlns="" val="0"/>
+                          <a14:useLocalDpi xmlns:a14="http://schemas.microsoft.com/office/drawing/2010/main" val="0"/>
                         </a:ext>
                       </a:extLst>
                     </a:blip>
@@ -113,9 +119,93 @@
           <w:noProof/>
           <w:lang w:val="en-US"/>
         </w:rPr>
-        <w:pict>
-          <v:rect id="Rectángulo 4" o:spid="_x0000_s1026" style="position:absolute;left:0;text-align:left;margin-left:-55.7pt;margin-top:26.5pt;width:613.85pt;height:204pt;z-index:-251659776;visibility:visible;mso-height-relative:margin;v-text-anchor:middle" o:gfxdata="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" fillcolor="#00314d" stroked="f" strokeweight="1pt"/>
-        </w:pict>
+        <mc:AlternateContent>
+          <mc:Choice Requires="wps">
+            <w:drawing>
+              <wp:anchor distT="0" distB="0" distL="114300" distR="114300" simplePos="0" relativeHeight="251656704" behindDoc="1" locked="0" layoutInCell="1" allowOverlap="1">
+                <wp:simplePos x="0" y="0"/>
+                <wp:positionH relativeFrom="column">
+                  <wp:posOffset>-707390</wp:posOffset>
+                </wp:positionH>
+                <wp:positionV relativeFrom="paragraph">
+                  <wp:posOffset>336550</wp:posOffset>
+                </wp:positionV>
+                <wp:extent cx="7795895" cy="2590800"/>
+                <wp:effectExtent l="0" t="0" r="0" b="0"/>
+                <wp:wrapNone/>
+                <wp:docPr id="4" name="Rectángulo 4">
+                  <a:extLst xmlns:a="http://schemas.openxmlformats.org/drawingml/2006/main">
+                    <a:ext uri="{C183D7F6-B498-43B3-948B-1728B52AA6E4}">
+                      <adec:decorative xmlns:adec="http://schemas.microsoft.com/office/drawing/2017/decorative" xmlns="" val="1"/>
+                    </a:ext>
+                  </a:extLst>
+                </wp:docPr>
+                <wp:cNvGraphicFramePr>
+                  <a:graphicFrameLocks xmlns:a="http://schemas.openxmlformats.org/drawingml/2006/main"/>
+                </wp:cNvGraphicFramePr>
+                <a:graphic xmlns:a="http://schemas.openxmlformats.org/drawingml/2006/main">
+                  <a:graphicData uri="http://schemas.microsoft.com/office/word/2010/wordprocessingShape">
+                    <wps:wsp>
+                      <wps:cNvSpPr>
+                        <a:spLocks/>
+                      </wps:cNvSpPr>
+                      <wps:spPr>
+                        <a:xfrm>
+                          <a:off x="0" y="0"/>
+                          <a:ext cx="7795895" cy="2590800"/>
+                        </a:xfrm>
+                        <a:prstGeom prst="rect">
+                          <a:avLst/>
+                        </a:prstGeom>
+                        <a:solidFill>
+                          <a:srgbClr val="00314D"/>
+                        </a:solidFill>
+                        <a:ln>
+                          <a:noFill/>
+                        </a:ln>
+                      </wps:spPr>
+                      <wps:style>
+                        <a:lnRef idx="2">
+                          <a:schemeClr val="accent1">
+                            <a:shade val="50000"/>
+                          </a:schemeClr>
+                        </a:lnRef>
+                        <a:fillRef idx="1">
+                          <a:schemeClr val="accent1"/>
+                        </a:fillRef>
+                        <a:effectRef idx="0">
+                          <a:schemeClr val="accent1"/>
+                        </a:effectRef>
+                        <a:fontRef idx="minor">
+                          <a:schemeClr val="lt1"/>
+                        </a:fontRef>
+                      </wps:style>
+                      <wps:bodyPr rot="0" spcFirstLastPara="0" vertOverflow="overflow" horzOverflow="overflow" vert="horz" wrap="square" lIns="91440" tIns="45720" rIns="91440" bIns="45720" numCol="1" spcCol="0" rtlCol="0" fromWordArt="0" anchor="ctr" anchorCtr="0" forceAA="0" compatLnSpc="1">
+                        <a:prstTxWarp prst="textNoShape">
+                          <a:avLst/>
+                        </a:prstTxWarp>
+                        <a:noAutofit/>
+                      </wps:bodyPr>
+                    </wps:wsp>
+                  </a:graphicData>
+                </a:graphic>
+                <wp14:sizeRelH relativeFrom="page">
+                  <wp14:pctWidth>0</wp14:pctWidth>
+                </wp14:sizeRelH>
+                <wp14:sizeRelV relativeFrom="margin">
+                  <wp14:pctHeight>0</wp14:pctHeight>
+                </wp14:sizeRelV>
+              </wp:anchor>
+            </w:drawing>
+          </mc:Choice>
+          <mc:Fallback>
+            <w:pict>
+              <v:rect w14:anchorId="17450E0C" id="Rectángulo 4" o:spid="_x0000_s1026" style="position:absolute;margin-left:-55.7pt;margin-top:26.5pt;width:613.85pt;height:204pt;z-index:-251659776;visibility:visible;mso-wrap-style:square;mso-width-percent:0;mso-height-percent:0;mso-wrap-distance-left:9pt;mso-wrap-distance-top:0;mso-wrap-distance-right:9pt;mso-wrap-distance-bottom:0;mso-position-horizontal:absolute;mso-position-horizontal-relative:text;mso-position-vertical:absolute;mso-position-vertical-relative:text;mso-width-percent:0;mso-height-percent:0;mso-width-relative:page;mso-height-relative:margin;v-text-anchor:middle" o:gfxdata="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" fillcolor="#00314d" stroked="f" strokeweight="1pt">
+                <v:path arrowok="t"/>
+              </v:rect>
+            </w:pict>
+          </mc:Fallback>
+        </mc:AlternateContent>
       </w:r>
     </w:p>
     <w:p>
@@ -127,37 +217,6 @@
           <w:kern w:val="0"/>
         </w:rPr>
       </w:pPr>
-      <w:r>
-        <w:rPr>
-          <w:noProof/>
-          <w:lang w:val="en-US"/>
-        </w:rPr>
-        <w:pict>
-          <v:shapetype id="_x0000_t202" coordsize="21600,21600" o:spt="202" path="m,l,21600r21600,l21600,xe">
-            <v:stroke joinstyle="miter"/>
-            <v:path gradientshapeok="t" o:connecttype="rect"/>
-          </v:shapetype>
-          <v:shape id="Cuadro de texto 2" o:spid="_x0000_s1027" type="#_x0000_t202" style="position:absolute;left:0;text-align:left;margin-left:-19.8pt;margin-top:36.75pt;width:488.95pt;height:115.5pt;z-index:251657728;visibility:visible;mso-wrap-distance-top:3.6pt;mso-wrap-distance-bottom:3.6pt;mso-width-relative:margin;mso-height-relative:margin" o:gfxdata="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" filled="f" stroked="f">
-            <v:textbox>
-              <w:txbxContent>
-                <w:p>
-                  <w:pPr>
-                    <w:ind w:firstLine="0"/>
-                  </w:pPr>
-                  <w:r>
-                    <w:rPr>
-                      <w:b/>
-                      <w:color w:val="FFFFFF"/>
-                      <w:sz w:val="72"/>
-                    </w:rPr>
-                    <w:t>Antropología e inteligencia emocional</w:t>
-                  </w:r>
-                </w:p>
-              </w:txbxContent>
-            </v:textbox>
-          </v:shape>
-        </w:pict>
-      </w:r>
     </w:p>
     <w:p>
       <w:pPr>
@@ -168,6 +227,128 @@
           <w:kern w:val="0"/>
         </w:rPr>
       </w:pPr>
+      <w:r>
+        <w:rPr>
+          <w:noProof/>
+          <w:lang w:val="en-US"/>
+        </w:rPr>
+        <mc:AlternateContent>
+          <mc:Choice Requires="wps">
+            <w:drawing>
+              <wp:anchor distT="45720" distB="45720" distL="114300" distR="114300" simplePos="0" relativeHeight="251657728" behindDoc="0" locked="0" layoutInCell="1" allowOverlap="1">
+                <wp:simplePos x="0" y="0"/>
+                <wp:positionH relativeFrom="column">
+                  <wp:posOffset>-251460</wp:posOffset>
+                </wp:positionH>
+                <wp:positionV relativeFrom="paragraph">
+                  <wp:posOffset>39370</wp:posOffset>
+                </wp:positionV>
+                <wp:extent cx="6209665" cy="1494790"/>
+                <wp:effectExtent l="0" t="0" r="0" b="0"/>
+                <wp:wrapNone/>
+                <wp:docPr id="2" name="Cuadro de texto 2"/>
+                <wp:cNvGraphicFramePr>
+                  <a:graphicFrameLocks xmlns:a="http://schemas.openxmlformats.org/drawingml/2006/main"/>
+                </wp:cNvGraphicFramePr>
+                <a:graphic xmlns:a="http://schemas.openxmlformats.org/drawingml/2006/main">
+                  <a:graphicData uri="http://schemas.microsoft.com/office/word/2010/wordprocessingShape">
+                    <wps:wsp>
+                      <wps:cNvSpPr txBox="1">
+                        <a:spLocks noChangeArrowheads="1"/>
+                      </wps:cNvSpPr>
+                      <wps:spPr bwMode="auto">
+                        <a:xfrm>
+                          <a:off x="0" y="0"/>
+                          <a:ext cx="6209665" cy="1494790"/>
+                        </a:xfrm>
+                        <a:prstGeom prst="rect">
+                          <a:avLst/>
+                        </a:prstGeom>
+                        <a:noFill/>
+                        <a:ln>
+                          <a:noFill/>
+                        </a:ln>
+                        <a:effectLst/>
+                      </wps:spPr>
+                      <wps:txbx>
+                        <w:txbxContent>
+                          <w:p>
+                            <w:pPr>
+                              <w:spacing w:before="0" w:after="0" w:line="240" w:lineRule="auto"/>
+                              <w:ind w:firstLine="0"/>
+                            </w:pPr>
+                            <w:r>
+                              <w:rPr>
+                                <w:b/>
+                                <w:color w:val="FFFFFF"/>
+                                <w:sz w:val="72"/>
+                              </w:rPr>
+                              <w:t xml:space="preserve">Antropología e inteligencia </w:t>
+                            </w:r>
+                            <w:r>
+                              <w:rPr>
+                                <w:b/>
+                                <w:color w:val="FFFFFF"/>
+                                <w:sz w:val="72"/>
+                              </w:rPr>
+                              <w:t>emocional</w:t>
+                            </w:r>
+                          </w:p>
+                        </w:txbxContent>
+                      </wps:txbx>
+                      <wps:bodyPr rot="0" vert="horz" wrap="square" lIns="91440" tIns="45720" rIns="91440" bIns="45720" anchor="t" anchorCtr="0">
+                        <a:noAutofit/>
+                      </wps:bodyPr>
+                    </wps:wsp>
+                  </a:graphicData>
+                </a:graphic>
+                <wp14:sizeRelH relativeFrom="margin">
+                  <wp14:pctWidth>0</wp14:pctWidth>
+                </wp14:sizeRelH>
+                <wp14:sizeRelV relativeFrom="margin">
+                  <wp14:pctHeight>0</wp14:pctHeight>
+                </wp14:sizeRelV>
+              </wp:anchor>
+            </w:drawing>
+          </mc:Choice>
+          <mc:Fallback>
+            <w:pict>
+              <v:shapetype id="_x0000_t202" coordsize="21600,21600" o:spt="202" path="m,l,21600r21600,l21600,xe">
+                <v:stroke joinstyle="miter"/>
+                <v:path gradientshapeok="t" o:connecttype="rect"/>
+              </v:shapetype>
+              <v:shape id="Cuadro de texto 2" o:spid="_x0000_s1026" type="#_x0000_t202" style="position:absolute;left:0;text-align:left;margin-left:-19.8pt;margin-top:3.1pt;width:488.95pt;height:117.7pt;z-index:251657728;visibility:visible;mso-wrap-style:square;mso-width-percent:0;mso-height-percent:0;mso-wrap-distance-left:9pt;mso-wrap-distance-top:3.6pt;mso-wrap-distance-right:9pt;mso-wrap-distance-bottom:3.6pt;mso-position-horizontal:absolute;mso-position-horizontal-relative:text;mso-position-vertical:absolute;mso-position-vertical-relative:text;mso-width-percent:0;mso-height-percent:0;mso-width-relative:margin;mso-height-relative:margin;v-text-anchor:top" o:gfxdata="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" filled="f" stroked="f">
+                <v:textbox>
+                  <w:txbxContent>
+                    <w:p>
+                      <w:pPr>
+                        <w:spacing w:before="0" w:after="0" w:line="240" w:lineRule="auto"/>
+                        <w:ind w:firstLine="0"/>
+                      </w:pPr>
+                      <w:r>
+                        <w:rPr>
+                          <w:b/>
+                          <w:color w:val="FFFFFF"/>
+                          <w:sz w:val="72"/>
+                        </w:rPr>
+                        <w:t xml:space="preserve">Antropología e inteligencia </w:t>
+                      </w:r>
+                      <w:r>
+                        <w:rPr>
+                          <w:b/>
+                          <w:color w:val="FFFFFF"/>
+                          <w:sz w:val="72"/>
+                        </w:rPr>
+                        <w:t>emocional</w:t>
+                      </w:r>
+                    </w:p>
+                  </w:txbxContent>
+                </v:textbox>
+              </v:shape>
+            </w:pict>
+          </mc:Fallback>
+        </mc:AlternateContent>
+      </w:r>
     </w:p>
     <w:p>
       <w:pPr>
@@ -287,7 +468,7 @@
     </w:p>
     <w:p>
       <w:pPr>
-        <w:pStyle w:val="TtulodeTDC"/>
+        <w:pStyle w:val="TtuloTDC"/>
       </w:pPr>
       <w:r>
         <w:lastRenderedPageBreak/>
@@ -373,7 +554,7 @@
             <w:noProof/>
             <w:webHidden/>
           </w:rPr>
-          <w:t>3</w:t>
+          <w:t>4</w:t>
         </w:r>
         <w:r>
           <w:rPr>
@@ -1093,7 +1274,7 @@
             <w:noProof/>
             <w:webHidden/>
           </w:rPr>
-          <w:t>12</w:t>
+          <w:t>13</w:t>
         </w:r>
         <w:r>
           <w:rPr>
@@ -1183,7 +1364,7 @@
             <w:noProof/>
             <w:webHidden/>
           </w:rPr>
-          <w:t>14</w:t>
+          <w:t>15</w:t>
         </w:r>
         <w:r>
           <w:rPr>
@@ -1273,7 +1454,7 @@
             <w:noProof/>
             <w:webHidden/>
           </w:rPr>
-          <w:t>15</w:t>
+          <w:t>16</w:t>
         </w:r>
         <w:r>
           <w:rPr>
@@ -1363,7 +1544,7 @@
             <w:noProof/>
             <w:webHidden/>
           </w:rPr>
-          <w:t>15</w:t>
+          <w:t>16</w:t>
         </w:r>
         <w:r>
           <w:rPr>
@@ -1453,7 +1634,7 @@
             <w:noProof/>
             <w:webHidden/>
           </w:rPr>
-          <w:t>17</w:t>
+          <w:t>18</w:t>
         </w:r>
         <w:r>
           <w:rPr>
@@ -1543,7 +1724,7 @@
             <w:noProof/>
             <w:webHidden/>
           </w:rPr>
-          <w:t>19</w:t>
+          <w:t>20</w:t>
         </w:r>
         <w:r>
           <w:rPr>
@@ -1633,7 +1814,7 @@
             <w:noProof/>
             <w:webHidden/>
           </w:rPr>
-          <w:t>21</w:t>
+          <w:t>22</w:t>
         </w:r>
         <w:r>
           <w:rPr>
@@ -1723,7 +1904,7 @@
             <w:noProof/>
             <w:webHidden/>
           </w:rPr>
-          <w:t>21</w:t>
+          <w:t>22</w:t>
         </w:r>
         <w:r>
           <w:rPr>
@@ -1903,7 +2084,7 @@
             <w:noProof/>
             <w:webHidden/>
           </w:rPr>
-          <w:t>23</w:t>
+          <w:t>24</w:t>
         </w:r>
         <w:r>
           <w:rPr>
@@ -1993,7 +2174,7 @@
             <w:noProof/>
             <w:webHidden/>
           </w:rPr>
-          <w:t>24</w:t>
+          <w:t>25</w:t>
         </w:r>
         <w:r>
           <w:rPr>
@@ -2083,7 +2264,7 @@
             <w:noProof/>
             <w:webHidden/>
           </w:rPr>
-          <w:t>26</w:t>
+          <w:t>27</w:t>
         </w:r>
         <w:r>
           <w:rPr>
@@ -2173,7 +2354,7 @@
             <w:noProof/>
             <w:webHidden/>
           </w:rPr>
-          <w:t>26</w:t>
+          <w:t>27</w:t>
         </w:r>
         <w:r>
           <w:rPr>
@@ -2263,7 +2444,7 @@
             <w:noProof/>
             <w:webHidden/>
           </w:rPr>
-          <w:t>28</w:t>
+          <w:t>29</w:t>
         </w:r>
         <w:r>
           <w:rPr>
@@ -2353,7 +2534,7 @@
             <w:noProof/>
             <w:webHidden/>
           </w:rPr>
-          <w:t>29</w:t>
+          <w:t>30</w:t>
         </w:r>
         <w:r>
           <w:rPr>
@@ -2443,7 +2624,7 @@
             <w:noProof/>
             <w:webHidden/>
           </w:rPr>
-          <w:t>30</w:t>
+          <w:t>31</w:t>
         </w:r>
         <w:r>
           <w:rPr>
@@ -2533,7 +2714,7 @@
             <w:noProof/>
             <w:webHidden/>
           </w:rPr>
-          <w:t>31</w:t>
+          <w:t>32</w:t>
         </w:r>
         <w:r>
           <w:rPr>
@@ -2605,7 +2786,7 @@
             <w:noProof/>
             <w:webHidden/>
           </w:rPr>
-          <w:t>32</w:t>
+          <w:t>33</w:t>
         </w:r>
         <w:r>
           <w:rPr>
@@ -2677,7 +2858,7 @@
             <w:noProof/>
             <w:webHidden/>
           </w:rPr>
-          <w:t>34</w:t>
+          <w:t>35</w:t>
         </w:r>
         <w:r>
           <w:rPr>
@@ -2749,7 +2930,7 @@
             <w:noProof/>
             <w:webHidden/>
           </w:rPr>
-          <w:t>35</w:t>
+          <w:t>36</w:t>
         </w:r>
         <w:r>
           <w:rPr>
@@ -2821,7 +3002,7 @@
             <w:noProof/>
             <w:webHidden/>
           </w:rPr>
-          <w:t>37</w:t>
+          <w:t>38</w:t>
         </w:r>
         <w:r>
           <w:rPr>
@@ -2893,7 +3074,7 @@
             <w:noProof/>
             <w:webHidden/>
           </w:rPr>
-          <w:t>41</w:t>
+          <w:t>42</w:t>
         </w:r>
         <w:r>
           <w:rPr>
@@ -2967,13 +3148,19 @@
       <w:r>
         <w:rPr>
           <w:noProof/>
-          <w:lang w:val="es-ES" w:eastAsia="es-ES"/>
+          <w:lang w:val="en-US"/>
         </w:rPr>
         <w:drawing>
           <wp:inline distT="0" distB="0" distL="0" distR="0">
             <wp:extent cx="6359664" cy="3577312"/>
             <wp:effectExtent l="19050" t="0" r="3036" b="0"/>
-            <wp:docPr id="5" name="Imagen 5"/>
+            <wp:docPr id="5" name="Imagen 5">
+              <a:extLst xmlns:a="http://schemas.openxmlformats.org/drawingml/2006/main">
+                <a:ext uri="{C183D7F6-B498-43B3-948B-1728B52AA6E4}">
+                  <adec:decorative xmlns:adec="http://schemas.microsoft.com/office/drawing/2017/decorative" xmlns:w16cid="http://schemas.microsoft.com/office/word/2016/wordml/cid" xmlns:w="http://schemas.openxmlformats.org/wordprocessingml/2006/main" xmlns:w10="urn:schemas-microsoft-com:office:word" xmlns:v="urn:schemas-microsoft-com:vml" xmlns:o="urn:schemas-microsoft-com:office:office" xmlns:am3d="http://schemas.microsoft.com/office/drawing/2017/model3d" xmlns:aink="http://schemas.microsoft.com/office/drawing/2016/ink" xmlns:cx8="http://schemas.microsoft.com/office/drawing/2016/5/14/chartex" xmlns:cx7="http://schemas.microsoft.com/office/drawing/2016/5/13/chartex" xmlns:cx6="http://schemas.microsoft.com/office/drawing/2016/5/12/chartex" xmlns:cx5="http://schemas.microsoft.com/office/drawing/2016/5/11/chartex" xmlns:cx4="http://schemas.microsoft.com/office/drawing/2016/5/10/chartex" xmlns:cx3="http://schemas.microsoft.com/office/drawing/2016/5/9/chartex" xmlns:cx2="http://schemas.microsoft.com/office/drawing/2015/10/21/chartex" xmlns:cx1="http://schemas.microsoft.com/office/drawing/2015/9/8/chartex" xmlns="" val="1"/>
+                </a:ext>
+              </a:extLst>
+            </wp:docPr>
             <wp:cNvGraphicFramePr>
               <a:graphicFrameLocks xmlns:a="http://schemas.openxmlformats.org/drawingml/2006/main" noChangeAspect="1"/>
             </wp:cNvGraphicFramePr>
@@ -2987,7 +3174,7 @@
                     </pic:cNvPicPr>
                   </pic:nvPicPr>
                   <pic:blipFill>
-                    <a:blip r:embed="rId8"/>
+                    <a:blip r:embed="rId9"/>
                     <a:srcRect/>
                     <a:stretch>
                       <a:fillRect/>
@@ -3017,7 +3204,7 @@
           <w:b/>
         </w:rPr>
       </w:pPr>
-      <w:hyperlink r:id="rId9" w:history="1">
+      <w:hyperlink r:id="rId10" w:history="1">
         <w:r>
           <w:rPr>
             <w:rStyle w:val="Hipervnculo"/>
@@ -3038,10 +3225,10 @@
           <w:insideH w:val="single" w:sz="4" w:space="0" w:color="auto"/>
           <w:insideV w:val="single" w:sz="4" w:space="0" w:color="auto"/>
         </w:tblBorders>
-        <w:tblLook w:val="04A0"/>
+        <w:tblLook w:val="04A0" w:firstRow="1" w:lastRow="0" w:firstColumn="1" w:lastColumn="0" w:noHBand="0" w:noVBand="1"/>
       </w:tblPr>
       <w:tblGrid>
-        <w:gridCol w:w="10112"/>
+        <w:gridCol w:w="9962"/>
       </w:tblGrid>
       <w:tr>
         <w:tc>
@@ -3086,7 +3273,11 @@
               <w:ind w:firstLine="0"/>
             </w:pPr>
             <w:r>
-              <w:t>A lo largo del contenido, se presentan las teorías culturales que explican la variabilidad emocional en diferentes sociedades. También se analizan las competencias emocionales y su importancia en la vida personal y profesional, especialmente en entornos empresariales.</w:t>
+              <w:t xml:space="preserve">A lo largo del contenido, se presentan las teorías culturales que explican la variabilidad emocional en diferentes sociedades. También se analizan las </w:t>
+            </w:r>
+            <w:r>
+              <w:lastRenderedPageBreak/>
+              <w:t>competencias emocionales y su importancia en la vida personal y profesional, especialmente en entornos empresariales.</w:t>
             </w:r>
           </w:p>
           <w:p>
@@ -3094,7 +3285,6 @@
               <w:ind w:firstLine="0"/>
             </w:pPr>
             <w:r>
-              <w:lastRenderedPageBreak/>
               <w:t>Además, se profundiza en la inteligencia intrapersonal, esencial para el autoconocimiento y la regulación emocional, así como en la teoría de las inteligencias múltiples, destacando la interacción entre la inteligencia racional y emocional.</w:t>
             </w:r>
           </w:p>
@@ -3124,7 +3314,7 @@
     <w:p>
       <w:pPr>
         <w:sectPr>
-          <w:footerReference w:type="default" r:id="rId10"/>
+          <w:footerReference w:type="default" r:id="rId11"/>
           <w:pgSz w:w="12240" w:h="15840"/>
           <w:pgMar w:top="1701" w:right="1134" w:bottom="1134" w:left="1134" w:header="709" w:footer="709" w:gutter="0"/>
           <w:cols w:space="708"/>
@@ -3155,20 +3345,56 @@
         <w:rPr>
           <w:lang w:eastAsia="es-CO"/>
         </w:rPr>
-        <w:t>La antropología de las emociones es referida por Manrique, R. en 2015 como una especialización multidisciplinaria, lo cual se debe a la naturaleza de su objeto: las emociones son fenómenos psíquicos que involucran la dimensión del cuerpo, son pensamientos corporeizados (Rosaldo, M., 1984).</w:t>
-      </w:r>
-    </w:p>
-    <w:p>
-      <w:pPr>
-        <w:rPr>
-          <w:lang w:eastAsia="es-CO"/>
-        </w:rPr>
-      </w:pPr>
-      <w:r>
-        <w:rPr>
-          <w:lang w:eastAsia="es-CO"/>
-        </w:rPr>
-        <w:t>Rosaldo, Michelle Zimbalist, en su obra de 1984, explora cómo las emociones están entrelazadas con las estructuras sociales y culturales, destacando su carácter corpóreo y su papel en la dinámica social.</w:t>
+        <w:t>La antropología de las emociones es referida por Manrique, R. en 2015 como una especialización multidisciplinaria, lo cual se debe a la naturaleza de su objeto: las emociones son fenómenos psíquicos que involucran la dimensión del cuerpo, son pensamientos corporeizados (</w:t>
+      </w:r>
+      <w:proofErr w:type="spellStart"/>
+      <w:r>
+        <w:rPr>
+          <w:lang w:eastAsia="es-CO"/>
+        </w:rPr>
+        <w:t>Rosaldo</w:t>
+      </w:r>
+      <w:proofErr w:type="spellEnd"/>
+      <w:r>
+        <w:rPr>
+          <w:lang w:eastAsia="es-CO"/>
+        </w:rPr>
+        <w:t>, M., 1984).</w:t>
+      </w:r>
+    </w:p>
+    <w:p>
+      <w:pPr>
+        <w:rPr>
+          <w:lang w:eastAsia="es-CO"/>
+        </w:rPr>
+      </w:pPr>
+      <w:proofErr w:type="spellStart"/>
+      <w:r>
+        <w:rPr>
+          <w:lang w:eastAsia="es-CO"/>
+        </w:rPr>
+        <w:t>Rosaldo</w:t>
+      </w:r>
+      <w:proofErr w:type="spellEnd"/>
+      <w:r>
+        <w:rPr>
+          <w:lang w:eastAsia="es-CO"/>
+        </w:rPr>
+        <w:t xml:space="preserve">, Michelle </w:t>
+      </w:r>
+      <w:proofErr w:type="spellStart"/>
+      <w:r>
+        <w:rPr>
+          <w:lang w:eastAsia="es-CO"/>
+        </w:rPr>
+        <w:t>Zimbalist</w:t>
+      </w:r>
+      <w:proofErr w:type="spellEnd"/>
+      <w:r>
+        <w:rPr>
+          <w:lang w:eastAsia="es-CO"/>
+        </w:rPr>
+        <w:t>, en su obra de 1984, explora cómo las emociones están entrelazadas con las estructuras sociales y culturales, destacando su carácter corpóreo y su papel en la dinámica social.</w:t>
       </w:r>
     </w:p>
     <w:p>
@@ -3842,7 +4068,21 @@
         <w:rPr>
           <w:lang w:eastAsia="es-CO"/>
         </w:rPr>
-        <w:t>Cada interacción humana sugiere respuestas emocionales desde una perspectiva biológica. Según Ramos, V., Piqueras, J., Martínez, A. y Oblitas, L. (2009), Frijda, N. (1987) establece que las emociones poseen componentes fisiológicos fundamentales para la manifestación adecuada de la conducta emocional. Estas respuestas incluyen la activación de estructuras cerebrales específicas, como la amígdala y el sistema límbico, que son cruciales para la regulación y expresión emocional.</w:t>
+        <w:t xml:space="preserve">Cada interacción humana sugiere respuestas emocionales desde una perspectiva biológica. Según Ramos, V., Piqueras, J., Martínez, A. y Oblitas, L. (2009), </w:t>
+      </w:r>
+      <w:proofErr w:type="spellStart"/>
+      <w:r>
+        <w:rPr>
+          <w:lang w:eastAsia="es-CO"/>
+        </w:rPr>
+        <w:t>Frijda</w:t>
+      </w:r>
+      <w:proofErr w:type="spellEnd"/>
+      <w:r>
+        <w:rPr>
+          <w:lang w:eastAsia="es-CO"/>
+        </w:rPr>
+        <w:t>, N. (1987) establece que las emociones poseen componentes fisiológicos fundamentales para la manifestación adecuada de la conducta emocional. Estas respuestas incluyen la activación de estructuras cerebrales específicas, como la amígdala y el sistema límbico, que son cruciales para la regulación y expresión emocional.</w:t>
       </w:r>
     </w:p>
     <w:p>
@@ -3904,7 +4144,7 @@
       <w:r>
         <w:rPr>
           <w:noProof/>
-          <w:lang w:val="es-ES" w:eastAsia="es-ES"/>
+          <w:lang w:val="en-US"/>
         </w:rPr>
         <w:drawing>
           <wp:inline distT="0" distB="0" distL="0" distR="0">
@@ -3924,10 +4164,10 @@
                     </pic:cNvPicPr>
                   </pic:nvPicPr>
                   <pic:blipFill>
-                    <a:blip r:embed="rId11">
+                    <a:blip r:embed="rId12">
                       <a:extLst>
                         <a:ext uri="{28A0092B-C50C-407E-A947-70E740481C1C}">
-                          <a14:useLocalDpi xmlns:a14="http://schemas.microsoft.com/office/drawing/2010/main" xmlns:wps="http://schemas.microsoft.com/office/word/2010/wordprocessingShape" xmlns:wpi="http://schemas.microsoft.com/office/word/2010/wordprocessingInk" xmlns:wpg="http://schemas.microsoft.com/office/word/2010/wordprocessingGroup" xmlns:w16se="http://schemas.microsoft.com/office/word/2015/wordml/symex" xmlns:w16cid="http://schemas.microsoft.com/office/word/2016/wordml/cid" xmlns:w15="http://schemas.microsoft.com/office/word/2012/wordml" xmlns:w14="http://schemas.microsoft.com/office/word/2010/wordml" xmlns:w="http://schemas.openxmlformats.org/wordprocessingml/2006/main" xmlns:w10="urn:schemas-microsoft-com:office:word" xmlns:wp14="http://schemas.microsoft.com/office/word/2010/wordprocessingDrawing" xmlns:v="urn:schemas-microsoft-com:vml" xmlns:o="urn:schemas-microsoft-com:office:office" xmlns:am3d="http://schemas.microsoft.com/office/drawing/2017/model3d" xmlns:aink="http://schemas.microsoft.com/office/drawing/2016/ink" xmlns:mc="http://schemas.openxmlformats.org/markup-compatibility/2006" xmlns:cx8="http://schemas.microsoft.com/office/drawing/2016/5/14/chartex" xmlns:cx7="http://schemas.microsoft.com/office/drawing/2016/5/13/chartex" xmlns:cx6="http://schemas.microsoft.com/office/drawing/2016/5/12/chartex" xmlns:cx5="http://schemas.microsoft.com/office/drawing/2016/5/11/chartex" xmlns:cx4="http://schemas.microsoft.com/office/drawing/2016/5/10/chartex" xmlns:cx3="http://schemas.microsoft.com/office/drawing/2016/5/9/chartex" xmlns:cx2="http://schemas.microsoft.com/office/drawing/2015/10/21/chartex" xmlns:cx1="http://schemas.microsoft.com/office/drawing/2015/9/8/chartex" xmlns:cx="http://schemas.microsoft.com/office/drawing/2014/chartex" xmlns:wpc="http://schemas.microsoft.com/office/word/2010/wordprocessingCanvas" xmlns="" val="0"/>
+                          <a14:useLocalDpi xmlns:a14="http://schemas.microsoft.com/office/drawing/2010/main" val="0"/>
                         </a:ext>
                       </a:extLst>
                     </a:blip>
@@ -4197,7 +4437,7 @@
       <w:r>
         <w:rPr>
           <w:noProof/>
-          <w:lang w:val="es-ES" w:eastAsia="es-ES"/>
+          <w:lang w:val="en-US"/>
         </w:rPr>
         <w:drawing>
           <wp:inline distT="0" distB="0" distL="0" distR="0">
@@ -4217,10 +4457,10 @@
                     </pic:cNvPicPr>
                   </pic:nvPicPr>
                   <pic:blipFill>
-                    <a:blip r:embed="rId12">
+                    <a:blip r:embed="rId13">
                       <a:extLst>
                         <a:ext uri="{28A0092B-C50C-407E-A947-70E740481C1C}">
-                          <a14:useLocalDpi xmlns:a14="http://schemas.microsoft.com/office/drawing/2010/main" xmlns:wps="http://schemas.microsoft.com/office/word/2010/wordprocessingShape" xmlns:wpi="http://schemas.microsoft.com/office/word/2010/wordprocessingInk" xmlns:wpg="http://schemas.microsoft.com/office/word/2010/wordprocessingGroup" xmlns:w16se="http://schemas.microsoft.com/office/word/2015/wordml/symex" xmlns:w16cid="http://schemas.microsoft.com/office/word/2016/wordml/cid" xmlns:w15="http://schemas.microsoft.com/office/word/2012/wordml" xmlns:w14="http://schemas.microsoft.com/office/word/2010/wordml" xmlns:w="http://schemas.openxmlformats.org/wordprocessingml/2006/main" xmlns:w10="urn:schemas-microsoft-com:office:word" xmlns:wp14="http://schemas.microsoft.com/office/word/2010/wordprocessingDrawing" xmlns:v="urn:schemas-microsoft-com:vml" xmlns:o="urn:schemas-microsoft-com:office:office" xmlns:am3d="http://schemas.microsoft.com/office/drawing/2017/model3d" xmlns:aink="http://schemas.microsoft.com/office/drawing/2016/ink" xmlns:mc="http://schemas.openxmlformats.org/markup-compatibility/2006" xmlns:cx8="http://schemas.microsoft.com/office/drawing/2016/5/14/chartex" xmlns:cx7="http://schemas.microsoft.com/office/drawing/2016/5/13/chartex" xmlns:cx6="http://schemas.microsoft.com/office/drawing/2016/5/12/chartex" xmlns:cx5="http://schemas.microsoft.com/office/drawing/2016/5/11/chartex" xmlns:cx4="http://schemas.microsoft.com/office/drawing/2016/5/10/chartex" xmlns:cx3="http://schemas.microsoft.com/office/drawing/2016/5/9/chartex" xmlns:cx2="http://schemas.microsoft.com/office/drawing/2015/10/21/chartex" xmlns:cx1="http://schemas.microsoft.com/office/drawing/2015/9/8/chartex" xmlns:cx="http://schemas.microsoft.com/office/drawing/2014/chartex" xmlns:wpc="http://schemas.microsoft.com/office/word/2010/wordprocessingCanvas" xmlns="" val="0"/>
+                          <a14:useLocalDpi xmlns:a14="http://schemas.microsoft.com/office/drawing/2010/main" val="0"/>
                         </a:ext>
                       </a:extLst>
                     </a:blip>
@@ -4299,6 +4539,7 @@
           <w:lang w:eastAsia="es-CO"/>
         </w:rPr>
       </w:pPr>
+      <w:proofErr w:type="spellStart"/>
       <w:r>
         <w:rPr>
           <w:b/>
@@ -4306,6 +4547,7 @@
         </w:rPr>
         <w:t>Elicitadores</w:t>
       </w:r>
+      <w:proofErr w:type="spellEnd"/>
       <w:r>
         <w:rPr>
           <w:lang w:eastAsia="es-CO"/>
@@ -4408,7 +4650,19 @@
           <w:lang w:eastAsia="es-CO"/>
         </w:rPr>
         <w:lastRenderedPageBreak/>
-        <w:t>“Según Ekman (1992) El reconocimiento de las emociones se basa en la identificación de expresiones faciales universales, como la alegría, tristeza, ira, sorpresa, miedo y asco. Estas expresiones son reconocidas de manera consistente en diversas culturas, sugiriendo una base biológica común para el reconocimiento emocional”.</w:t>
+        <w:t>“Según Ekman (1992)</w:t>
+      </w:r>
+      <w:r>
+        <w:rPr>
+          <w:lang w:eastAsia="es-CO"/>
+        </w:rPr>
+        <w:t>.</w:t>
+      </w:r>
+      <w:r>
+        <w:rPr>
+          <w:lang w:eastAsia="es-CO"/>
+        </w:rPr>
+        <w:t xml:space="preserve"> El reconocimiento de las emociones se basa en la identificación de expresiones faciales universales, como la alegría, tristeza, ira, sorpresa, miedo y asco. Estas expresiones son reconocidas de manera consistente en diversas culturas, sugiriendo una base biológica común para el reconocimiento emocional”.</w:t>
       </w:r>
     </w:p>
     <w:p>
@@ -4482,11 +4736,11 @@
           <w:insideH w:val="single" w:sz="4" w:space="0" w:color="D9D9D9"/>
           <w:insideV w:val="single" w:sz="4" w:space="0" w:color="D9D9D9"/>
         </w:tblBorders>
-        <w:tblLook w:val="04A0"/>
+        <w:tblLook w:val="04A0" w:firstRow="1" w:lastRow="0" w:firstColumn="1" w:lastColumn="0" w:noHBand="0" w:noVBand="1"/>
       </w:tblPr>
       <w:tblGrid>
-        <w:gridCol w:w="5056"/>
-        <w:gridCol w:w="5056"/>
+        <w:gridCol w:w="4986"/>
+        <w:gridCol w:w="4976"/>
       </w:tblGrid>
       <w:tr>
         <w:trPr>
@@ -4667,11 +4921,11 @@
               <w:t>:</w:t>
             </w:r>
             <w:r>
-              <w:t xml:space="preserve"> propone que las expresiones faciales y las reacciones emocionales tienen patrones consistentes y reconocibles a nivel </w:t>
+              <w:t xml:space="preserve"> propone que las expresiones faciales y las reacciones emocionales tienen patrones </w:t>
             </w:r>
             <w:r>
               <w:lastRenderedPageBreak/>
-              <w:t>mundial. Por ejemplo, la expresión facial de la alegría es similar en diferentes culturas.</w:t>
+              <w:t>consistentes y reconocibles a nivel mundial. Por ejemplo, la expresión facial de la alegría es similar en diferentes culturas.</w:t>
             </w:r>
           </w:p>
         </w:tc>
@@ -4695,11 +4949,11 @@
               <w:t>:</w:t>
             </w:r>
             <w:r>
-              <w:t xml:space="preserve"> sugiere que la forma en que las personas interpretan y responden a las emociones está profundamente influenciada por </w:t>
+              <w:t xml:space="preserve"> sugiere que la forma en que las personas interpretan y responden a las emociones </w:t>
             </w:r>
             <w:r>
               <w:lastRenderedPageBreak/>
-              <w:t>normas, valores y creencias culturales. Por ejemplo, la forma en que se expresa y experimenta el duelo puede variar enormemente entre culturas.</w:t>
+              <w:t>está profundamente influenciada por normas, valores y creencias culturales. Por ejemplo, la forma en que se expresa y experimenta el duelo puede variar enormemente entre culturas.</w:t>
             </w:r>
           </w:p>
         </w:tc>
@@ -4752,7 +5006,6 @@
         </w:tc>
       </w:tr>
     </w:tbl>
-    <w:p/>
     <w:p>
       <w:r>
         <w:t>Estos dos enfoques ofrecen perspectivas complementarias y a veces contrastantes sobre cómo entendemos las emociones en diferentes contextos humanos. Mientras que el enfoque naturalista-universalista pone énfasis en la biología compartida, el enfoque culturalista-construccionista destaca la importancia del entorno cultural y social en la configuración de las experiencias emocionales.</w:t>
@@ -4780,14 +5033,14 @@
         <w:rPr>
           <w:lang w:eastAsia="es-CO"/>
         </w:rPr>
-        <w:t xml:space="preserve">El reconocimiento de lo emocional como un campo legítimo de investigación en la antropología se fortaleció en décadas pasadas gracias a la corriente de cultura y </w:t>
+        <w:t xml:space="preserve">El reconocimiento de lo emocional como un campo legítimo de investigación en la antropología se fortaleció en décadas pasadas gracias a la corriente de cultura y personalidad, cuyos etnólogos exploraron el papel de las emociones en la formación de </w:t>
       </w:r>
       <w:r>
         <w:rPr>
           <w:lang w:eastAsia="es-CO"/>
         </w:rPr>
         <w:lastRenderedPageBreak/>
-        <w:t>personalidad, cuyos etnólogos exploraron el papel de las emociones en la formación de la personalidad y la cultura. Este interés contrasta con la resistencia de otras tendencias antropológicas, que relegaban las emociones a los márgenes de la teoría cultural. Estas corrientes consideraban las emociones como uniformes en la especie humana, poco relevantes o simplemente inaccesibles a los métodos del análisis antropológico (Manrique, 2015).</w:t>
+        <w:t>la personalidad y la cultura. Este interés contrasta con la resistencia de otras tendencias antropológicas, que relegaban las emociones a los márgenes de la teoría cultural. Estas corrientes consideraban las emociones como uniformes en la especie humana, poco relevantes o simplemente inaccesibles a los métodos del análisis antropológico (Manrique, 2015).</w:t>
       </w:r>
     </w:p>
     <w:p>
@@ -4805,6 +5058,11 @@
     </w:p>
     <w:p>
       <w:pPr>
+        <w:pStyle w:val="Prrafodelista"/>
+        <w:numPr>
+          <w:ilvl w:val="0"/>
+          <w:numId w:val="25"/>
+        </w:numPr>
         <w:rPr>
           <w:b/>
           <w:lang w:eastAsia="es-CO"/>
@@ -4833,6 +5091,11 @@
     </w:p>
     <w:p>
       <w:pPr>
+        <w:pStyle w:val="Prrafodelista"/>
+        <w:numPr>
+          <w:ilvl w:val="0"/>
+          <w:numId w:val="25"/>
+        </w:numPr>
         <w:rPr>
           <w:b/>
           <w:lang w:eastAsia="es-CO"/>
@@ -4861,6 +5124,11 @@
     </w:p>
     <w:p>
       <w:pPr>
+        <w:pStyle w:val="Prrafodelista"/>
+        <w:numPr>
+          <w:ilvl w:val="0"/>
+          <w:numId w:val="25"/>
+        </w:numPr>
         <w:rPr>
           <w:b/>
           <w:lang w:eastAsia="es-CO"/>
@@ -4889,17 +5157,31 @@
     </w:p>
     <w:p>
       <w:pPr>
-        <w:rPr>
-          <w:b/>
-          <w:lang w:eastAsia="es-CO"/>
-        </w:rPr>
-      </w:pPr>
-      <w:r>
-        <w:rPr>
-          <w:b/>
-          <w:lang w:eastAsia="es-CO"/>
-        </w:rPr>
-        <w:t>Rosaldo, M. (1984)</w:t>
+        <w:pStyle w:val="Prrafodelista"/>
+        <w:numPr>
+          <w:ilvl w:val="0"/>
+          <w:numId w:val="25"/>
+        </w:numPr>
+        <w:rPr>
+          <w:b/>
+          <w:lang w:eastAsia="es-CO"/>
+        </w:rPr>
+      </w:pPr>
+      <w:proofErr w:type="spellStart"/>
+      <w:r>
+        <w:rPr>
+          <w:b/>
+          <w:lang w:eastAsia="es-CO"/>
+        </w:rPr>
+        <w:t>Rosaldo</w:t>
+      </w:r>
+      <w:proofErr w:type="spellEnd"/>
+      <w:r>
+        <w:rPr>
+          <w:b/>
+          <w:lang w:eastAsia="es-CO"/>
+        </w:rPr>
+        <w:t>, M. (1984)</w:t>
       </w:r>
     </w:p>
     <w:p>
@@ -4925,6 +5207,11 @@
     </w:p>
     <w:p>
       <w:pPr>
+        <w:pStyle w:val="Prrafodelista"/>
+        <w:numPr>
+          <w:ilvl w:val="0"/>
+          <w:numId w:val="25"/>
+        </w:numPr>
         <w:rPr>
           <w:b/>
           <w:lang w:eastAsia="es-CO"/>
@@ -4954,6 +5241,11 @@
     </w:p>
     <w:p>
       <w:pPr>
+        <w:pStyle w:val="Prrafodelista"/>
+        <w:numPr>
+          <w:ilvl w:val="0"/>
+          <w:numId w:val="25"/>
+        </w:numPr>
         <w:rPr>
           <w:b/>
           <w:lang w:eastAsia="es-CO"/>
@@ -4982,6 +5274,11 @@
     </w:p>
     <w:p>
       <w:pPr>
+        <w:pStyle w:val="Prrafodelista"/>
+        <w:numPr>
+          <w:ilvl w:val="0"/>
+          <w:numId w:val="25"/>
+        </w:numPr>
         <w:rPr>
           <w:b/>
           <w:lang w:eastAsia="es-CO"/>
@@ -5010,6 +5307,11 @@
     </w:p>
     <w:p>
       <w:pPr>
+        <w:pStyle w:val="Prrafodelista"/>
+        <w:numPr>
+          <w:ilvl w:val="0"/>
+          <w:numId w:val="25"/>
+        </w:numPr>
         <w:rPr>
           <w:b/>
           <w:lang w:eastAsia="es-CO"/>
@@ -5035,6 +5337,55 @@
         </w:rPr>
         <w:t>Considera las emociones desde la fenomenología, enfatizando cómo la percepción y la corporalidad influyen en la experiencia emocional.</w:t>
       </w:r>
+    </w:p>
+    <w:p>
+      <w:pPr>
+        <w:rPr>
+          <w:lang w:eastAsia="es-CO"/>
+        </w:rPr>
+      </w:pPr>
+    </w:p>
+    <w:p>
+      <w:pPr>
+        <w:rPr>
+          <w:lang w:eastAsia="es-CO"/>
+        </w:rPr>
+      </w:pPr>
+    </w:p>
+    <w:p>
+      <w:pPr>
+        <w:rPr>
+          <w:lang w:eastAsia="es-CO"/>
+        </w:rPr>
+      </w:pPr>
+    </w:p>
+    <w:p>
+      <w:pPr>
+        <w:rPr>
+          <w:lang w:eastAsia="es-CO"/>
+        </w:rPr>
+      </w:pPr>
+    </w:p>
+    <w:p>
+      <w:pPr>
+        <w:rPr>
+          <w:lang w:eastAsia="es-CO"/>
+        </w:rPr>
+      </w:pPr>
+    </w:p>
+    <w:p>
+      <w:pPr>
+        <w:rPr>
+          <w:lang w:eastAsia="es-CO"/>
+        </w:rPr>
+      </w:pPr>
+    </w:p>
+    <w:p>
+      <w:pPr>
+        <w:rPr>
+          <w:lang w:eastAsia="es-CO"/>
+        </w:rPr>
+      </w:pPr>
     </w:p>
     <w:p>
       <w:pPr>
@@ -5043,6 +5394,7 @@
       <w:bookmarkStart w:id="16" w:name="_Toc176443699"/>
       <w:bookmarkStart w:id="17" w:name="_Toc176525571"/>
       <w:r>
+        <w:lastRenderedPageBreak/>
         <w:t>Clasificación de las emociones</w:t>
       </w:r>
       <w:bookmarkEnd w:id="16"/>
@@ -5110,7 +5462,6 @@
           <w:b/>
           <w:lang w:eastAsia="es-CO"/>
         </w:rPr>
-        <w:lastRenderedPageBreak/>
         <w:t>Ejemplos</w:t>
       </w:r>
       <w:r>
@@ -5228,7 +5579,14 @@
         <w:rPr>
           <w:lang w:eastAsia="es-CO"/>
         </w:rPr>
-        <w:t xml:space="preserve"> son aquellas que no generan una respuesta emocional fuerte, ni positiva ni negativa. Estas emociones suelen ser más sutiles y pueden preparar al individuo para una evaluación más objetiva de la situación.</w:t>
+        <w:t xml:space="preserve"> son aquellas que no generan una respuesta emocional fuerte, ni positiva ni negativa. Estas emociones suelen ser más sutiles y </w:t>
+      </w:r>
+      <w:r>
+        <w:rPr>
+          <w:lang w:eastAsia="es-CO"/>
+        </w:rPr>
+        <w:lastRenderedPageBreak/>
+        <w:t>pueden preparar al individuo para una evaluación más objetiva de la situación.</w:t>
       </w:r>
     </w:p>
     <w:p>
@@ -5283,15 +5641,64 @@
         <w:rPr>
           <w:lang w:eastAsia="es-CO"/>
         </w:rPr>
-        <w:t xml:space="preserve">Esta clasificación resalta cómo las emociones, independientemente de su valencia, desempeñan un papel crucial en la regulación del comportamiento y en la adaptación a los desafíos del entorno. Las emociones positivas nos impulsan hacia metas y experiencias gratificantes, las emociones negativas nos protegen de peligros y </w:t>
-      </w:r>
-      <w:r>
-        <w:rPr>
-          <w:lang w:eastAsia="es-CO"/>
-        </w:rPr>
-        <w:lastRenderedPageBreak/>
-        <w:t>amenazas, y las emociones neutras nos permiten evaluar las circunstancias con mayor claridad y objetividad.</w:t>
-      </w:r>
+        <w:t>Esta clasificación resalta cómo las emociones, independientemente de su valencia, desempeñan un papel crucial en la regulación del comportamiento y en la adaptación a los desafíos del entorno. Las emociones positivas nos impulsan hacia metas y experiencias gratificantes, las emociones negativas nos protegen de peligros y amenazas, y las emociones neutras nos permiten evaluar las circunstancias con mayor claridad y objetividad.</w:t>
+      </w:r>
+    </w:p>
+    <w:p>
+      <w:pPr>
+        <w:rPr>
+          <w:lang w:eastAsia="es-CO"/>
+        </w:rPr>
+      </w:pPr>
+    </w:p>
+    <w:p>
+      <w:pPr>
+        <w:rPr>
+          <w:lang w:eastAsia="es-CO"/>
+        </w:rPr>
+      </w:pPr>
+    </w:p>
+    <w:p>
+      <w:pPr>
+        <w:rPr>
+          <w:lang w:eastAsia="es-CO"/>
+        </w:rPr>
+      </w:pPr>
+    </w:p>
+    <w:p>
+      <w:pPr>
+        <w:rPr>
+          <w:lang w:eastAsia="es-CO"/>
+        </w:rPr>
+      </w:pPr>
+    </w:p>
+    <w:p>
+      <w:pPr>
+        <w:rPr>
+          <w:lang w:eastAsia="es-CO"/>
+        </w:rPr>
+      </w:pPr>
+    </w:p>
+    <w:p>
+      <w:pPr>
+        <w:rPr>
+          <w:lang w:eastAsia="es-CO"/>
+        </w:rPr>
+      </w:pPr>
+    </w:p>
+    <w:p>
+      <w:pPr>
+        <w:rPr>
+          <w:lang w:eastAsia="es-CO"/>
+        </w:rPr>
+      </w:pPr>
+    </w:p>
+    <w:p>
+      <w:pPr>
+        <w:rPr>
+          <w:lang w:eastAsia="es-CO"/>
+        </w:rPr>
+      </w:pPr>
     </w:p>
     <w:p>
       <w:pPr>
@@ -5300,6 +5707,7 @@
       <w:bookmarkStart w:id="18" w:name="_Toc176443700"/>
       <w:bookmarkStart w:id="19" w:name="_Toc176525572"/>
       <w:r>
+        <w:lastRenderedPageBreak/>
         <w:t>Función de la emoción</w:t>
       </w:r>
       <w:bookmarkEnd w:id="18"/>
@@ -5417,20 +5825,25 @@
         <w:rPr>
           <w:lang w:eastAsia="es-CO"/>
         </w:rPr>
-        <w:t>Las emociones ayudan a regular los estados internos del organismo, manteniendo un equilibrio psicológico y fisiológico. Por ejemplo, la tristeza puede permitir la elaboración de experiencias dolorosas, mientras que la rabia puede canalizarse en la defensa de los propios derechos.</w:t>
-      </w:r>
-    </w:p>
-    <w:p>
-      <w:pPr>
-        <w:rPr>
-          <w:lang w:eastAsia="es-CO"/>
-        </w:rPr>
-      </w:pPr>
-      <w:r>
-        <w:rPr>
-          <w:lang w:eastAsia="es-CO"/>
-        </w:rPr>
-        <w:lastRenderedPageBreak/>
+        <w:t xml:space="preserve"> l</w:t>
+      </w:r>
+      <w:r>
+        <w:rPr>
+          <w:lang w:eastAsia="es-CO"/>
+        </w:rPr>
+        <w:t>as emociones ayudan a regular los estados internos del organismo, manteniendo un equilibrio psicológico y fisiológico. Por ejemplo, la tristeza puede permitir la elaboración de experiencias dolorosas, mientras que la rabia puede canalizarse en la defensa de los propios derechos.</w:t>
+      </w:r>
+    </w:p>
+    <w:p>
+      <w:pPr>
+        <w:rPr>
+          <w:lang w:eastAsia="es-CO"/>
+        </w:rPr>
+      </w:pPr>
+      <w:r>
+        <w:rPr>
+          <w:lang w:eastAsia="es-CO"/>
+        </w:rPr>
         <w:t>Estas funciones destacan cómo las emociones no solo afectan el mundo interno del individuo, sino que también desempeñan un papel crucial en la adaptación al entorno y en la interacción con los demás.</w:t>
       </w:r>
     </w:p>
@@ -5441,6 +5854,7 @@
       <w:bookmarkStart w:id="20" w:name="_Toc176443701"/>
       <w:bookmarkStart w:id="21" w:name="_Toc176525573"/>
       <w:r>
+        <w:lastRenderedPageBreak/>
         <w:t>Emociones y sentimientos</w:t>
       </w:r>
       <w:bookmarkEnd w:id="20"/>
@@ -5461,6 +5875,11 @@
     </w:p>
     <w:p>
       <w:pPr>
+        <w:pStyle w:val="Prrafodelista"/>
+        <w:numPr>
+          <w:ilvl w:val="0"/>
+          <w:numId w:val="25"/>
+        </w:numPr>
         <w:rPr>
           <w:b/>
           <w:lang w:eastAsia="es-CO"/>
@@ -5484,11 +5903,40 @@
         <w:rPr>
           <w:lang w:eastAsia="es-CO"/>
         </w:rPr>
-        <w:t>Son reacciones rápidas y automáticas que involucran tanto procesos fisiológicos como psicológicos. Estas respuestas que se desencadenan antes estímulos específicos , pueden ser breves y están asociadas con cambios fisiológicos y comportamientos observables.</w:t>
-      </w:r>
-    </w:p>
-    <w:p>
-      <w:pPr>
+        <w:t>Son reacciones rápidas y automáticas que involucran tanto procesos fisiológicos como psicológicos. Estas respuestas</w:t>
+      </w:r>
+      <w:r>
+        <w:rPr>
+          <w:lang w:eastAsia="es-CO"/>
+        </w:rPr>
+        <w:t>,</w:t>
+      </w:r>
+      <w:r>
+        <w:rPr>
+          <w:lang w:eastAsia="es-CO"/>
+        </w:rPr>
+        <w:t xml:space="preserve"> que se desencade</w:t>
+      </w:r>
+      <w:r>
+        <w:rPr>
+          <w:lang w:eastAsia="es-CO"/>
+        </w:rPr>
+        <w:t>nan antes estímulos específicos</w:t>
+      </w:r>
+      <w:r>
+        <w:rPr>
+          <w:lang w:eastAsia="es-CO"/>
+        </w:rPr>
+        <w:t>, pueden ser breves y están asociadas con cambios fisiológicos y comportamientos observables.</w:t>
+      </w:r>
+    </w:p>
+    <w:p>
+      <w:pPr>
+        <w:pStyle w:val="Prrafodelista"/>
+        <w:numPr>
+          <w:ilvl w:val="0"/>
+          <w:numId w:val="25"/>
+        </w:numPr>
         <w:rPr>
           <w:b/>
           <w:lang w:eastAsia="es-CO"/>
@@ -5512,7 +5960,21 @@
         <w:rPr>
           <w:lang w:eastAsia="es-CO"/>
         </w:rPr>
-        <w:t>Son la experiencia personal y subjetiva de las emociones. A diferencia de las emociones los sentimientos son mas duraderos y están influidos por el contexto cultural, las creencias y los recuerdos.</w:t>
+        <w:t xml:space="preserve">Son la experiencia personal y subjetiva de las emociones. A diferencia de las emociones los sentimientos son </w:t>
+      </w:r>
+      <w:proofErr w:type="spellStart"/>
+      <w:r>
+        <w:rPr>
+          <w:lang w:eastAsia="es-CO"/>
+        </w:rPr>
+        <w:t>mas</w:t>
+      </w:r>
+      <w:proofErr w:type="spellEnd"/>
+      <w:r>
+        <w:rPr>
+          <w:lang w:eastAsia="es-CO"/>
+        </w:rPr>
+        <w:t xml:space="preserve"> duraderos y están influidos por el contexto cultural, las creencias y los recuerdos.</w:t>
       </w:r>
     </w:p>
     <w:p>
@@ -5627,28 +6089,34 @@
         <w:rPr>
           <w:lang w:eastAsia="es-CO"/>
         </w:rPr>
-        <w:t xml:space="preserve">La vida afectiva engloba una serie de experiencias y fenómenos que reflejan cómo las personas experimentan, interpretan y expresan sus emociones y sentimientos. Estos fenómenos no solo tienen un impacto en el bienestar individual, sino que </w:t>
-      </w:r>
-      <w:r>
-        <w:rPr>
+        <w:t>La vida afectiva engloba una serie de experiencias y fenómenos que reflejan cómo las personas experimentan, interpretan y expresan sus emociones y sentimientos. Estos fenómenos no solo tienen un impacto en el bienestar individual, sino que también influyen en la interacción social y la cohesión cultural. Algunos de los fenómenos o experiencias afectivas más relevantes incluyen:</w:t>
+      </w:r>
+    </w:p>
+    <w:p>
+      <w:pPr>
+        <w:rPr>
+          <w:lang w:eastAsia="es-CO"/>
+        </w:rPr>
+      </w:pPr>
+    </w:p>
+    <w:p>
+      <w:pPr>
+        <w:pStyle w:val="Prrafodelista"/>
+        <w:numPr>
+          <w:ilvl w:val="0"/>
+          <w:numId w:val="25"/>
+        </w:numPr>
+        <w:rPr>
+          <w:b/>
+          <w:lang w:eastAsia="es-CO"/>
+        </w:rPr>
+      </w:pPr>
+      <w:r>
+        <w:rPr>
+          <w:b/>
           <w:lang w:eastAsia="es-CO"/>
         </w:rPr>
         <w:lastRenderedPageBreak/>
-        <w:t>también influyen en la interacción social y la cohesión cultural. Algunos de los fenómenos o experiencias afectivas más relevantes incluyen:</w:t>
-      </w:r>
-    </w:p>
-    <w:p>
-      <w:pPr>
-        <w:rPr>
-          <w:b/>
-          <w:lang w:eastAsia="es-CO"/>
-        </w:rPr>
-      </w:pPr>
-      <w:r>
-        <w:rPr>
-          <w:b/>
-          <w:lang w:eastAsia="es-CO"/>
-        </w:rPr>
         <w:t xml:space="preserve">Amor </w:t>
       </w:r>
     </w:p>
@@ -5667,6 +6135,11 @@
     </w:p>
     <w:p>
       <w:pPr>
+        <w:pStyle w:val="Prrafodelista"/>
+        <w:numPr>
+          <w:ilvl w:val="0"/>
+          <w:numId w:val="25"/>
+        </w:numPr>
         <w:rPr>
           <w:b/>
           <w:lang w:eastAsia="es-CO"/>
@@ -5695,6 +6168,11 @@
     </w:p>
     <w:p>
       <w:pPr>
+        <w:pStyle w:val="Prrafodelista"/>
+        <w:numPr>
+          <w:ilvl w:val="0"/>
+          <w:numId w:val="25"/>
+        </w:numPr>
         <w:rPr>
           <w:b/>
           <w:lang w:eastAsia="es-CO"/>
@@ -5723,6 +6201,11 @@
     </w:p>
     <w:p>
       <w:pPr>
+        <w:pStyle w:val="Prrafodelista"/>
+        <w:numPr>
+          <w:ilvl w:val="0"/>
+          <w:numId w:val="25"/>
+        </w:numPr>
         <w:rPr>
           <w:b/>
           <w:lang w:eastAsia="es-CO"/>
@@ -5751,6 +6234,11 @@
     </w:p>
     <w:p>
       <w:pPr>
+        <w:pStyle w:val="Prrafodelista"/>
+        <w:numPr>
+          <w:ilvl w:val="0"/>
+          <w:numId w:val="25"/>
+        </w:numPr>
         <w:rPr>
           <w:b/>
           <w:lang w:eastAsia="es-CO"/>
@@ -5779,6 +6267,18 @@
     </w:p>
     <w:p>
       <w:pPr>
+        <w:rPr>
+          <w:lang w:eastAsia="es-CO"/>
+        </w:rPr>
+      </w:pPr>
+    </w:p>
+    <w:p>
+      <w:pPr>
+        <w:pStyle w:val="Prrafodelista"/>
+        <w:numPr>
+          <w:ilvl w:val="0"/>
+          <w:numId w:val="25"/>
+        </w:numPr>
         <w:rPr>
           <w:b/>
           <w:lang w:eastAsia="es-CO"/>
@@ -5808,6 +6308,11 @@
     </w:p>
     <w:p>
       <w:pPr>
+        <w:pStyle w:val="Prrafodelista"/>
+        <w:numPr>
+          <w:ilvl w:val="0"/>
+          <w:numId w:val="25"/>
+        </w:numPr>
         <w:rPr>
           <w:b/>
           <w:lang w:eastAsia="es-CO"/>
@@ -5906,7 +6411,21 @@
         <w:rPr>
           <w:lang w:eastAsia="es-CO"/>
         </w:rPr>
-        <w:t xml:space="preserve"> las emociones pueden sesgar el juicio y afectar la calidad de las decisiones (Damasio, 1994)</w:t>
+        <w:t xml:space="preserve"> las emociones pueden sesgar el juicio y afectar la calidad de las decisiones (</w:t>
+      </w:r>
+      <w:proofErr w:type="spellStart"/>
+      <w:r>
+        <w:rPr>
+          <w:lang w:eastAsia="es-CO"/>
+        </w:rPr>
+        <w:t>Damasio</w:t>
+      </w:r>
+      <w:proofErr w:type="spellEnd"/>
+      <w:r>
+        <w:rPr>
+          <w:lang w:eastAsia="es-CO"/>
+        </w:rPr>
+        <w:t>, 1994)</w:t>
       </w:r>
       <w:r>
         <w:rPr>
@@ -5961,7 +6480,35 @@
         <w:rPr>
           <w:lang w:eastAsia="es-CO"/>
         </w:rPr>
-        <w:t xml:space="preserve"> un clima laboral positivo, caracterizado por relaciones interpersonales saludables y un ambiente de confianza, se asocia con niveles más altos de compromiso y productividad (Harter, Schmidt y Keyes, 2002).</w:t>
+        <w:t xml:space="preserve"> un clima laboral positivo, caracterizado por relaciones interpersonales saludables y un ambiente de confianza, se asocia con niveles más altos de compromiso y productividad (</w:t>
+      </w:r>
+      <w:proofErr w:type="spellStart"/>
+      <w:r>
+        <w:rPr>
+          <w:lang w:eastAsia="es-CO"/>
+        </w:rPr>
+        <w:t>Harter</w:t>
+      </w:r>
+      <w:proofErr w:type="spellEnd"/>
+      <w:r>
+        <w:rPr>
+          <w:lang w:eastAsia="es-CO"/>
+        </w:rPr>
+        <w:t xml:space="preserve">, Schmidt y </w:t>
+      </w:r>
+      <w:proofErr w:type="spellStart"/>
+      <w:r>
+        <w:rPr>
+          <w:lang w:eastAsia="es-CO"/>
+        </w:rPr>
+        <w:t>Keyes</w:t>
+      </w:r>
+      <w:proofErr w:type="spellEnd"/>
+      <w:r>
+        <w:rPr>
+          <w:lang w:eastAsia="es-CO"/>
+        </w:rPr>
+        <w:t>, 2002).</w:t>
       </w:r>
     </w:p>
     <w:p>
@@ -6430,8 +6977,12 @@
     </w:p>
     <w:p>
       <w:pPr>
-        <w:rPr>
-          <w:b/>
+        <w:pStyle w:val="Prrafodelista"/>
+        <w:numPr>
+          <w:ilvl w:val="0"/>
+          <w:numId w:val="25"/>
+        </w:numPr>
+        <w:rPr>
           <w:lang w:eastAsia="es-CO"/>
         </w:rPr>
       </w:pPr>
@@ -6442,26 +6993,40 @@
         </w:rPr>
         <w:t>Mayor productividad</w:t>
       </w:r>
-    </w:p>
-    <w:p>
-      <w:pPr>
-        <w:ind w:firstLine="0"/>
-        <w:rPr>
-          <w:lang w:eastAsia="es-CO"/>
-        </w:rPr>
-      </w:pPr>
-      <w:r>
-        <w:rPr>
-          <w:lang w:eastAsia="es-CO"/>
-        </w:rPr>
-        <w:t>Los empleados comprometidos suelen ser más productivos y eficientes.</w:t>
-      </w:r>
-    </w:p>
-    <w:p>
-      <w:pPr>
-        <w:ind w:left="709" w:firstLine="0"/>
-        <w:rPr>
-          <w:b/>
+      <w:r>
+        <w:rPr>
+          <w:b/>
+          <w:lang w:eastAsia="es-CO"/>
+        </w:rPr>
+        <w:t xml:space="preserve">: </w:t>
+      </w:r>
+      <w:r>
+        <w:rPr>
+          <w:lang w:eastAsia="es-CO"/>
+        </w:rPr>
+        <w:t>l</w:t>
+      </w:r>
+      <w:r>
+        <w:rPr>
+          <w:lang w:eastAsia="es-CO"/>
+        </w:rPr>
+        <w:t>os</w:t>
+      </w:r>
+      <w:r>
+        <w:rPr>
+          <w:lang w:eastAsia="es-CO"/>
+        </w:rPr>
+        <w:t xml:space="preserve"> empleados comprometidos suelen ser más productivos y eficientes.</w:t>
+      </w:r>
+    </w:p>
+    <w:p>
+      <w:pPr>
+        <w:pStyle w:val="Prrafodelista"/>
+        <w:numPr>
+          <w:ilvl w:val="0"/>
+          <w:numId w:val="25"/>
+        </w:numPr>
+        <w:rPr>
           <w:lang w:eastAsia="es-CO"/>
         </w:rPr>
       </w:pPr>
@@ -6472,26 +7037,40 @@
         </w:rPr>
         <w:t>Menor rotación</w:t>
       </w:r>
-    </w:p>
-    <w:p>
-      <w:pPr>
-        <w:ind w:firstLine="0"/>
-        <w:rPr>
-          <w:lang w:eastAsia="es-CO"/>
-        </w:rPr>
-      </w:pPr>
-      <w:r>
-        <w:rPr>
-          <w:lang w:eastAsia="es-CO"/>
-        </w:rPr>
-        <w:t>Un alto nivel de compromiso se traduce en una menor tasa de rotación de personal.</w:t>
-      </w:r>
-    </w:p>
-    <w:p>
-      <w:pPr>
-        <w:ind w:left="709" w:firstLine="0"/>
-        <w:rPr>
-          <w:b/>
+      <w:r>
+        <w:rPr>
+          <w:b/>
+          <w:lang w:eastAsia="es-CO"/>
+        </w:rPr>
+        <w:t xml:space="preserve">: </w:t>
+      </w:r>
+      <w:r>
+        <w:rPr>
+          <w:lang w:eastAsia="es-CO"/>
+        </w:rPr>
+        <w:t>u</w:t>
+      </w:r>
+      <w:r>
+        <w:rPr>
+          <w:lang w:eastAsia="es-CO"/>
+        </w:rPr>
+        <w:t>n</w:t>
+      </w:r>
+      <w:r>
+        <w:rPr>
+          <w:lang w:eastAsia="es-CO"/>
+        </w:rPr>
+        <w:t xml:space="preserve"> alto nivel de compromiso se traduce en una menor tasa de rotación de personal.</w:t>
+      </w:r>
+    </w:p>
+    <w:p>
+      <w:pPr>
+        <w:pStyle w:val="Prrafodelista"/>
+        <w:numPr>
+          <w:ilvl w:val="0"/>
+          <w:numId w:val="25"/>
+        </w:numPr>
+        <w:rPr>
           <w:lang w:eastAsia="es-CO"/>
         </w:rPr>
       </w:pPr>
@@ -6502,65 +7081,84 @@
         </w:rPr>
         <w:t>Mejor calidad</w:t>
       </w:r>
-    </w:p>
-    <w:p>
-      <w:pPr>
-        <w:ind w:firstLine="0"/>
-        <w:rPr>
-          <w:lang w:eastAsia="es-CO"/>
-        </w:rPr>
-      </w:pPr>
-      <w:r>
-        <w:rPr>
-          <w:lang w:eastAsia="es-CO"/>
-        </w:rPr>
-        <w:t>Los empleados comprometidos tienden a prestar mayor atención a los detalles y a ofrecer un mejor servicio al cliente.</w:t>
-      </w:r>
-    </w:p>
-    <w:p>
-      <w:pPr>
-        <w:ind w:firstLine="0"/>
-        <w:rPr>
-          <w:lang w:eastAsia="es-CO"/>
-        </w:rPr>
-      </w:pPr>
-    </w:p>
-    <w:p>
-      <w:pPr>
-        <w:ind w:left="709" w:firstLine="0"/>
-        <w:rPr>
-          <w:b/>
-          <w:lang w:eastAsia="es-CO"/>
-        </w:rPr>
-      </w:pPr>
-      <w:r>
-        <w:rPr>
-          <w:b/>
-          <w:lang w:eastAsia="es-CO"/>
-        </w:rPr>
-        <w:lastRenderedPageBreak/>
+      <w:r>
+        <w:rPr>
+          <w:b/>
+          <w:lang w:eastAsia="es-CO"/>
+        </w:rPr>
+        <w:t xml:space="preserve">: </w:t>
+      </w:r>
+      <w:r>
+        <w:rPr>
+          <w:lang w:eastAsia="es-CO"/>
+        </w:rPr>
+        <w:t>l</w:t>
+      </w:r>
+      <w:r>
+        <w:rPr>
+          <w:lang w:eastAsia="es-CO"/>
+        </w:rPr>
+        <w:t>os</w:t>
+      </w:r>
+      <w:r>
+        <w:rPr>
+          <w:lang w:eastAsia="es-CO"/>
+        </w:rPr>
+        <w:t xml:space="preserve"> empleados comprometidos tienden a prestar mayor atención a los detalles y a ofrecer un mejor servicio al cliente.</w:t>
+      </w:r>
+    </w:p>
+    <w:p>
+      <w:pPr>
+        <w:pStyle w:val="Prrafodelista"/>
+        <w:numPr>
+          <w:ilvl w:val="0"/>
+          <w:numId w:val="25"/>
+        </w:numPr>
+        <w:rPr>
+          <w:lang w:eastAsia="es-CO"/>
+        </w:rPr>
+      </w:pPr>
+      <w:r>
+        <w:rPr>
+          <w:b/>
+          <w:lang w:eastAsia="es-CO"/>
+        </w:rPr>
         <w:t>Mayor innovación</w:t>
       </w:r>
-    </w:p>
-    <w:p>
-      <w:pPr>
-        <w:ind w:firstLine="0"/>
-        <w:rPr>
-          <w:lang w:eastAsia="es-CO"/>
-        </w:rPr>
-      </w:pPr>
-      <w:r>
-        <w:rPr>
-          <w:lang w:eastAsia="es-CO"/>
-        </w:rPr>
-        <w:t>Los empleados comprometidos se sienten más seguros para expresar sus ideas y proponer soluciones innovadoras.</w:t>
-      </w:r>
-    </w:p>
-    <w:p>
-      <w:pPr>
-        <w:ind w:left="709" w:firstLine="0"/>
-        <w:rPr>
-          <w:b/>
+      <w:r>
+        <w:rPr>
+          <w:b/>
+          <w:lang w:eastAsia="es-CO"/>
+        </w:rPr>
+        <w:t xml:space="preserve">: </w:t>
+      </w:r>
+      <w:r>
+        <w:rPr>
+          <w:lang w:eastAsia="es-CO"/>
+        </w:rPr>
+        <w:t>l</w:t>
+      </w:r>
+      <w:r>
+        <w:rPr>
+          <w:lang w:eastAsia="es-CO"/>
+        </w:rPr>
+        <w:t>os</w:t>
+      </w:r>
+      <w:r>
+        <w:rPr>
+          <w:lang w:eastAsia="es-CO"/>
+        </w:rPr>
+        <w:t xml:space="preserve"> empleados comprometidos se sienten más seguros para expresar sus ideas y proponer soluciones innovadoras.</w:t>
+      </w:r>
+    </w:p>
+    <w:p>
+      <w:pPr>
+        <w:pStyle w:val="Prrafodelista"/>
+        <w:numPr>
+          <w:ilvl w:val="0"/>
+          <w:numId w:val="25"/>
+        </w:numPr>
+        <w:rPr>
           <w:lang w:eastAsia="es-CO"/>
         </w:rPr>
       </w:pPr>
@@ -6571,19 +7169,30 @@
         </w:rPr>
         <w:t>Mayor satisfacción laboral</w:t>
       </w:r>
-    </w:p>
-    <w:p>
-      <w:pPr>
-        <w:ind w:firstLine="0"/>
-        <w:rPr>
-          <w:lang w:eastAsia="es-CO"/>
-        </w:rPr>
-      </w:pPr>
-      <w:r>
-        <w:rPr>
-          <w:lang w:eastAsia="es-CO"/>
-        </w:rPr>
-        <w:t>Los empleados comprometidos suelen estar más satisfechos con su trabajo y con la organización en general.</w:t>
+      <w:r>
+        <w:rPr>
+          <w:b/>
+          <w:lang w:eastAsia="es-CO"/>
+        </w:rPr>
+        <w:t xml:space="preserve">: </w:t>
+      </w:r>
+      <w:r>
+        <w:rPr>
+          <w:lang w:eastAsia="es-CO"/>
+        </w:rPr>
+        <w:t>l</w:t>
+      </w:r>
+      <w:r>
+        <w:rPr>
+          <w:lang w:eastAsia="es-CO"/>
+        </w:rPr>
+        <w:t>os</w:t>
+      </w:r>
+      <w:r>
+        <w:rPr>
+          <w:lang w:eastAsia="es-CO"/>
+        </w:rPr>
+        <w:t xml:space="preserve"> empleados comprometidos suelen estar más satisfechos con su trabajo y con la organización en general.</w:t>
       </w:r>
     </w:p>
     <w:p>
@@ -6593,6 +7202,7 @@
       <w:bookmarkStart w:id="40" w:name="_Toc176443709"/>
       <w:bookmarkStart w:id="41" w:name="_Toc176525581"/>
       <w:r>
+        <w:lastRenderedPageBreak/>
         <w:t>Inteligencia emocional</w:t>
       </w:r>
       <w:bookmarkEnd w:id="40"/>
@@ -6691,11 +7301,11 @@
           <w:insideH w:val="single" w:sz="4" w:space="0" w:color="D9D9D9"/>
           <w:insideV w:val="single" w:sz="4" w:space="0" w:color="D9D9D9"/>
         </w:tblBorders>
-        <w:tblLook w:val="04A0"/>
+        <w:tblLook w:val="04A0" w:firstRow="1" w:lastRow="0" w:firstColumn="1" w:lastColumn="0" w:noHBand="0" w:noVBand="1"/>
       </w:tblPr>
       <w:tblGrid>
-        <w:gridCol w:w="3369"/>
-        <w:gridCol w:w="6743"/>
+        <w:gridCol w:w="3331"/>
+        <w:gridCol w:w="6631"/>
       </w:tblGrid>
       <w:tr>
         <w:trPr>
@@ -6752,8 +7362,13 @@
             <w:pPr>
               <w:ind w:firstLine="142"/>
             </w:pPr>
+            <w:proofErr w:type="spellStart"/>
             <w:r>
-              <w:t>Weisinger, H. (1988)</w:t>
+              <w:t>Weisinger</w:t>
+            </w:r>
+            <w:proofErr w:type="spellEnd"/>
+            <w:r>
+              <w:t>, H. (1988)</w:t>
             </w:r>
           </w:p>
         </w:tc>
@@ -6795,11 +7410,7 @@
               <w:ind w:firstLine="0"/>
             </w:pPr>
             <w:r>
-              <w:t xml:space="preserve">"Es el potencial biopsicosocial para procesar información, que puede generarse en el contexto cultural para </w:t>
-            </w:r>
-            <w:r>
-              <w:lastRenderedPageBreak/>
-              <w:t>resolver los problemas".</w:t>
+              <w:t>"Es el potencial biopsicosocial para procesar información, que puede generarse en el contexto cultural para resolver los problemas".</w:t>
             </w:r>
           </w:p>
         </w:tc>
@@ -6814,9 +7425,21 @@
             <w:pPr>
               <w:ind w:firstLine="142"/>
             </w:pPr>
+            <w:proofErr w:type="spellStart"/>
             <w:r>
-              <w:lastRenderedPageBreak/>
-              <w:t>Martineaud, S. y Elgehart, D. (1996)</w:t>
+              <w:t>Martineaud</w:t>
+            </w:r>
+            <w:proofErr w:type="spellEnd"/>
+            <w:r>
+              <w:t xml:space="preserve">, S. y </w:t>
+            </w:r>
+            <w:proofErr w:type="spellStart"/>
+            <w:r>
+              <w:t>Elgehart</w:t>
+            </w:r>
+            <w:proofErr w:type="spellEnd"/>
+            <w:r>
+              <w:t>, D. (1996)</w:t>
             </w:r>
           </w:p>
         </w:tc>
@@ -6858,7 +7481,32 @@
                 <w:sz w:val="22"/>
                 <w:bdr w:val="none" w:sz="0" w:space="0" w:color="auto" w:frame="1"/>
               </w:rPr>
-              <w:t>Bar-On, R. (1997)</w:t>
+              <w:lastRenderedPageBreak/>
+              <w:t>Bar-</w:t>
+            </w:r>
+            <w:proofErr w:type="spellStart"/>
+            <w:r>
+              <w:rPr>
+                <w:rFonts w:ascii="Arial" w:hAnsi="Arial" w:cs="Arial"/>
+                <w:b/>
+                <w:bCs/>
+                <w:color w:val="12263F"/>
+                <w:sz w:val="22"/>
+                <w:bdr w:val="none" w:sz="0" w:space="0" w:color="auto" w:frame="1"/>
+              </w:rPr>
+              <w:t>On</w:t>
+            </w:r>
+            <w:proofErr w:type="spellEnd"/>
+            <w:r>
+              <w:rPr>
+                <w:rFonts w:ascii="Arial" w:hAnsi="Arial" w:cs="Arial"/>
+                <w:b/>
+                <w:bCs/>
+                <w:color w:val="12263F"/>
+                <w:sz w:val="22"/>
+                <w:bdr w:val="none" w:sz="0" w:space="0" w:color="auto" w:frame="1"/>
+              </w:rPr>
+              <w:t>, R. (1997)</w:t>
             </w:r>
           </w:p>
         </w:tc>
@@ -7025,7 +7673,6 @@
       <w:bookmarkStart w:id="47" w:name="_Toc176443712"/>
       <w:bookmarkStart w:id="48" w:name="_Toc176525584"/>
       <w:r>
-        <w:lastRenderedPageBreak/>
         <w:t>Principios</w:t>
       </w:r>
       <w:bookmarkEnd w:id="47"/>
@@ -7089,6 +7736,7 @@
           <w:b/>
           <w:lang w:eastAsia="es-CO"/>
         </w:rPr>
+        <w:lastRenderedPageBreak/>
         <w:t>Autorregulación</w:t>
       </w:r>
       <w:r>
@@ -7222,6 +7870,41 @@
     <w:p>
       <w:pPr>
         <w:rPr>
+          <w:b/>
+          <w:lang w:eastAsia="es-CO"/>
+        </w:rPr>
+      </w:pPr>
+      <w:r>
+        <w:rPr>
+          <w:b/>
+          <w:lang w:eastAsia="es-CO"/>
+        </w:rPr>
+        <w:t>Modelo de habilidad de Mayer y Salovey</w:t>
+      </w:r>
+    </w:p>
+    <w:p>
+      <w:pPr>
+        <w:rPr>
+          <w:lang w:eastAsia="es-CO"/>
+        </w:rPr>
+      </w:pPr>
+      <w:r>
+        <w:rPr>
+          <w:lang w:eastAsia="es-CO"/>
+        </w:rPr>
+        <w:t>Considera la IE como una forma pura de inteligencia cognitiva, divirtiéndola en cuatro áreas: percepción emocional, facilitación emocional, comprensión emocional y regulación emocional.</w:t>
+      </w:r>
+    </w:p>
+    <w:p>
+      <w:pPr>
+        <w:rPr>
+          <w:lang w:eastAsia="es-CO"/>
+        </w:rPr>
+      </w:pPr>
+    </w:p>
+    <w:p>
+      <w:pPr>
+        <w:rPr>
           <w:lang w:eastAsia="es-CO"/>
         </w:rPr>
       </w:pPr>
@@ -7246,34 +7929,6 @@
           <w:lang w:eastAsia="es-CO"/>
         </w:rPr>
         <w:lastRenderedPageBreak/>
-        <w:t>Modelo de habilidad de Mayer y Salovey</w:t>
-      </w:r>
-    </w:p>
-    <w:p>
-      <w:pPr>
-        <w:rPr>
-          <w:lang w:eastAsia="es-CO"/>
-        </w:rPr>
-      </w:pPr>
-      <w:r>
-        <w:rPr>
-          <w:lang w:eastAsia="es-CO"/>
-        </w:rPr>
-        <w:t>Considera la IE como una forma pura de inteligencia cognitiva, divirtiéndola en cuatro áreas: percepción emocional, facilitación emocional, comprensión emocional y regulación emocional.</w:t>
-      </w:r>
-    </w:p>
-    <w:p>
-      <w:pPr>
-        <w:rPr>
-          <w:b/>
-          <w:lang w:eastAsia="es-CO"/>
-        </w:rPr>
-      </w:pPr>
-      <w:r>
-        <w:rPr>
-          <w:b/>
-          <w:lang w:eastAsia="es-CO"/>
-        </w:rPr>
         <w:t>Modelo de competencias de Goleman</w:t>
       </w:r>
     </w:p>
@@ -7302,8 +7957,17 @@
           <w:b/>
           <w:lang w:eastAsia="es-CO"/>
         </w:rPr>
-        <w:t>Modelo de rasgos de Petrides</w:t>
-      </w:r>
+        <w:t xml:space="preserve">Modelo de rasgos de </w:t>
+      </w:r>
+      <w:proofErr w:type="spellStart"/>
+      <w:r>
+        <w:rPr>
+          <w:b/>
+          <w:lang w:eastAsia="es-CO"/>
+        </w:rPr>
+        <w:t>Petrides</w:t>
+      </w:r>
+      <w:proofErr w:type="spellEnd"/>
     </w:p>
     <w:p>
       <w:pPr>
@@ -7383,14 +8047,7 @@
         <w:rPr>
           <w:lang w:eastAsia="es-CO"/>
         </w:rPr>
-        <w:t xml:space="preserve">a habilidad para reconocer las propias emociones, pensamientos y motivaciones. Las personas con alta inteligencia </w:t>
-      </w:r>
-      <w:r>
-        <w:rPr>
-          <w:lang w:eastAsia="es-CO"/>
-        </w:rPr>
-        <w:lastRenderedPageBreak/>
-        <w:t>intrapersonal son conscientes de sus fortalezas y debilidades, lo que les permite tomar decisiones más informadas y alineadas con sus valores personales.</w:t>
+        <w:t>a habilidad para reconocer las propias emociones, pensamientos y motivaciones. Las personas con alta inteligencia intrapersonal son conscientes de sus fortalezas y debilidades, lo que les permite tomar decisiones más informadas y alineadas con sus valores personales.</w:t>
       </w:r>
     </w:p>
     <w:p>
@@ -7408,6 +8065,7 @@
           <w:b/>
           <w:lang w:eastAsia="es-CO"/>
         </w:rPr>
+        <w:lastRenderedPageBreak/>
         <w:t>Autorregulación</w:t>
       </w:r>
       <w:r>
@@ -7530,26 +8188,20 @@
         <w:rPr>
           <w:lang w:eastAsia="es-CO"/>
         </w:rPr>
-        <w:t xml:space="preserve">La inteligencia intrapersonal es fundamental para el desarrollo personal, ya que permite a los individuos comprender mejor quiénes son y qué desean lograr en la vida. En el ámbito profesional, esta inteligencia es vital para el liderazgo, la toma de decisiones y la gestión del estrés. Aquellos con alta inteligencia intrapersonal tienden a </w:t>
-      </w:r>
+        <w:t>La inteligencia intrapersonal es fundamental para el desarrollo personal, ya que permite a los individuos comprender mejor quiénes son y qué desean lograr en la vida. En el ámbito profesional, esta inteligencia es vital para el liderazgo, la toma de decisiones y la gestión del estrés. Aquellos con alta inteligencia intrapersonal tienden a ser más resilientes, capaces de aprender de los fracasos y de adaptarse a los cambios con mayor facilidad.</w:t>
+      </w:r>
+    </w:p>
+    <w:p>
+      <w:pPr>
+        <w:rPr>
+          <w:lang w:eastAsia="es-CO"/>
+        </w:rPr>
+      </w:pPr>
       <w:r>
         <w:rPr>
           <w:lang w:eastAsia="es-CO"/>
         </w:rPr>
         <w:lastRenderedPageBreak/>
-        <w:t>ser más resilientes, capaces de aprender de los fracasos y de adaptarse a los cambios con mayor facilidad.</w:t>
-      </w:r>
-    </w:p>
-    <w:p>
-      <w:pPr>
-        <w:rPr>
-          <w:lang w:eastAsia="es-CO"/>
-        </w:rPr>
-      </w:pPr>
-      <w:r>
-        <w:rPr>
-          <w:lang w:eastAsia="es-CO"/>
-        </w:rPr>
         <w:t>Es importante reconocer que la inteligencia intrapersonal es un componente clave de la inteligencia emocional, ya que el autoconocimiento y la autorregulación son fundamentales para manejar las relaciones interpersonales de manera efectiva. Un alto nivel de inteligencia intrapersonal mejora la empatía y la capacidad de comprender y responder a las emociones de los demás.</w:t>
       </w:r>
     </w:p>
@@ -7697,14 +8349,13 @@
         <w:rPr>
           <w:lang w:eastAsia="es-CO"/>
         </w:rPr>
-        <w:t xml:space="preserve">: este modelo, popularizado por Daniel Goleman, enfatiza la importancia de las competencias emocionales en el liderazgo y en el éxito personal. Goleman identifica cinco componentes </w:t>
-      </w:r>
-      <w:r>
-        <w:rPr>
-          <w:lang w:eastAsia="es-CO"/>
-        </w:rPr>
-        <w:lastRenderedPageBreak/>
-        <w:t>principales:</w:t>
+        <w:t>: este modelo, popularizado por Daniel Goleman, enfatiza la importancia de las competencias emocionales en el liderazgo y en el éxito personal. Goleman identifica cinco componentes principales:</w:t>
+      </w:r>
+      <w:r>
+        <w:rPr>
+          <w:lang w:eastAsia="es-CO"/>
+        </w:rPr>
+        <w:t xml:space="preserve"> </w:t>
       </w:r>
       <w:r>
         <w:rPr>
@@ -7728,13 +8379,51 @@
           <w:b/>
           <w:lang w:eastAsia="es-CO"/>
         </w:rPr>
-        <w:t>Modelo de Bar-On</w:t>
-      </w:r>
-      <w:r>
-        <w:rPr>
-          <w:lang w:eastAsia="es-CO"/>
-        </w:rPr>
-        <w:t>: el modelo de Reuven Bar-On propone una visión más amplia de la inteligencia emocional, incluyendo componentes como la adaptación al estrés, la relación interpersonal y las habilidades generales de vida.</w:t>
+        <w:lastRenderedPageBreak/>
+        <w:t>Modelo de Bar-</w:t>
+      </w:r>
+      <w:proofErr w:type="spellStart"/>
+      <w:r>
+        <w:rPr>
+          <w:b/>
+          <w:lang w:eastAsia="es-CO"/>
+        </w:rPr>
+        <w:t>On</w:t>
+      </w:r>
+      <w:proofErr w:type="spellEnd"/>
+      <w:r>
+        <w:rPr>
+          <w:lang w:eastAsia="es-CO"/>
+        </w:rPr>
+        <w:t xml:space="preserve">: el modelo de </w:t>
+      </w:r>
+      <w:proofErr w:type="spellStart"/>
+      <w:r>
+        <w:rPr>
+          <w:lang w:eastAsia="es-CO"/>
+        </w:rPr>
+        <w:t>Reuven</w:t>
+      </w:r>
+      <w:proofErr w:type="spellEnd"/>
+      <w:r>
+        <w:rPr>
+          <w:lang w:eastAsia="es-CO"/>
+        </w:rPr>
+        <w:t xml:space="preserve"> Bar-</w:t>
+      </w:r>
+      <w:proofErr w:type="spellStart"/>
+      <w:r>
+        <w:rPr>
+          <w:lang w:eastAsia="es-CO"/>
+        </w:rPr>
+        <w:t>On</w:t>
+      </w:r>
+      <w:proofErr w:type="spellEnd"/>
+      <w:r>
+        <w:rPr>
+          <w:lang w:eastAsia="es-CO"/>
+        </w:rPr>
+        <w:t xml:space="preserve"> propone una visión más amplia de la inteligencia emocional, incluyendo componentes como la adaptación al estrés, la relación interpersonal y las habilidades generales de vida.</w:t>
       </w:r>
     </w:p>
     <w:p>
@@ -7782,7 +8471,7 @@
         <w:rPr>
           <w:lang w:eastAsia="es-CO"/>
         </w:rPr>
-        <w:t>: este modelo español enfatiza el desarrollo de las competencias emocionales desde una perspectiva educativa, proponiendo un modelo de educación emocional que incluye componentes como la conciencia emocional, la gestión emocional, la comunicación emocional y las relaciones interpersonales.</w:t>
+        <w:t>: este modelo enfatiza el desarrollo de las competencias emocionales desde una perspectiva educativa, proponiendo un modelo de educación emocional que incluye componentes como la conciencia emocional, la gestión emocional, la comunicación emocional y las relaciones interpersonales.</w:t>
       </w:r>
     </w:p>
     <w:p>
@@ -7887,7 +8576,6 @@
           <w:b/>
           <w:lang w:eastAsia="es-CO"/>
         </w:rPr>
-        <w:lastRenderedPageBreak/>
         <w:t>Mejor toma de decisiones</w:t>
       </w:r>
       <w:r>
@@ -7912,6 +8600,7 @@
           <w:b/>
           <w:lang w:eastAsia="es-CO"/>
         </w:rPr>
+        <w:lastRenderedPageBreak/>
         <w:t>Mayor resiliencia</w:t>
       </w:r>
       <w:r>
@@ -7988,6 +8677,13 @@
         </w:rPr>
         <w:t>El Coeficiente Intelectual (CI) es una medida estandarizada de la inteligencia humana, que se utiliza para evaluar las habilidades cognitivas en comparación con un grupo normativo. Aunque el CI ha sido ampliamente utilizado en psicología para predecir el rendimiento académico y profesional, no es un reflejo completo de la inteligencia en su totalidad. La inteligencia abarca una amplia gama de habilidades, como la resolución de problemas, la memoria, la lógica, la creatividad y la capacidad para adaptarse a nuevas situaciones. Críticos del CI, como Howard Gardner y Daniel Goleman, argumentan que esta medida es limitada, ya que no considera otras formas de inteligencia, como la emocional o la creativa, que son igualmente importantes para el éxito en la vida.</w:t>
       </w:r>
+    </w:p>
+    <w:p>
+      <w:pPr>
+        <w:rPr>
+          <w:lang w:eastAsia="es-CO"/>
+        </w:rPr>
+      </w:pPr>
     </w:p>
     <w:p>
       <w:pPr>
@@ -8010,7 +8706,8 @@
           <w:numId w:val="23"/>
         </w:numPr>
         <w:rPr>
-          <w:lang w:eastAsia="es-CO"/>
+          <w:rStyle w:val="Extranjerismo"/>
+          <w:lang w:val="es-MX"/>
         </w:rPr>
       </w:pPr>
       <w:r>
@@ -8024,7 +8721,117 @@
         <w:rPr>
           <w:lang w:eastAsia="es-CO"/>
         </w:rPr>
-        <w:t>: pruebas como el WAIS (Wechsler AdultIntelligenceScale) y el Stanfor- Binet.</w:t>
+        <w:t xml:space="preserve">: pruebas como el </w:t>
+      </w:r>
+      <w:r>
+        <w:rPr>
+          <w:rStyle w:val="Extranjerismo"/>
+          <w:lang w:val="es-MX"/>
+        </w:rPr>
+        <w:t>WAIS (</w:t>
+      </w:r>
+      <w:proofErr w:type="spellStart"/>
+      <w:r>
+        <w:rPr>
+          <w:rStyle w:val="Extranjerismo"/>
+          <w:lang w:val="es-MX"/>
+        </w:rPr>
+        <w:t>Wechsler</w:t>
+      </w:r>
+      <w:proofErr w:type="spellEnd"/>
+      <w:r>
+        <w:rPr>
+          <w:rStyle w:val="Extranjerismo"/>
+          <w:lang w:val="es-MX"/>
+        </w:rPr>
+        <w:t xml:space="preserve"> </w:t>
+      </w:r>
+      <w:proofErr w:type="spellStart"/>
+      <w:r>
+        <w:rPr>
+          <w:rStyle w:val="Extranjerismo"/>
+          <w:lang w:val="es-MX"/>
+        </w:rPr>
+        <w:t>Adult</w:t>
+      </w:r>
+      <w:proofErr w:type="spellEnd"/>
+      <w:r>
+        <w:rPr>
+          <w:rStyle w:val="Extranjerismo"/>
+          <w:lang w:val="es-MX"/>
+        </w:rPr>
+        <w:t xml:space="preserve"> </w:t>
+      </w:r>
+      <w:proofErr w:type="spellStart"/>
+      <w:r>
+        <w:rPr>
+          <w:rStyle w:val="Extranjerismo"/>
+          <w:lang w:val="es-MX"/>
+        </w:rPr>
+        <w:t>Intelligence</w:t>
+      </w:r>
+      <w:proofErr w:type="spellEnd"/>
+      <w:r>
+        <w:rPr>
+          <w:rStyle w:val="Extranjerismo"/>
+          <w:lang w:val="es-MX"/>
+        </w:rPr>
+        <w:t xml:space="preserve"> </w:t>
+      </w:r>
+      <w:proofErr w:type="spellStart"/>
+      <w:r>
+        <w:rPr>
+          <w:rStyle w:val="Extranjerismo"/>
+          <w:lang w:val="es-MX"/>
+        </w:rPr>
+        <w:t>Scale</w:t>
+      </w:r>
+      <w:proofErr w:type="spellEnd"/>
+      <w:r>
+        <w:rPr>
+          <w:rStyle w:val="Extranjerismo"/>
+          <w:lang w:val="es-MX"/>
+        </w:rPr>
+        <w:t xml:space="preserve">) y el </w:t>
+      </w:r>
+      <w:proofErr w:type="spellStart"/>
+      <w:r>
+        <w:rPr>
+          <w:rStyle w:val="Extranjerismo"/>
+          <w:lang w:val="es-MX"/>
+        </w:rPr>
+        <w:t>Stanfor</w:t>
+      </w:r>
+      <w:proofErr w:type="spellEnd"/>
+      <w:r>
+        <w:rPr>
+          <w:rStyle w:val="Extranjerismo"/>
+          <w:lang w:val="es-MX"/>
+        </w:rPr>
+        <w:t xml:space="preserve">- </w:t>
+      </w:r>
+      <w:proofErr w:type="spellStart"/>
+      <w:r>
+        <w:rPr>
+          <w:rStyle w:val="Extranjerismo"/>
+          <w:lang w:val="es-MX"/>
+        </w:rPr>
+        <w:t>Binet</w:t>
+      </w:r>
+      <w:proofErr w:type="spellEnd"/>
+      <w:r>
+        <w:rPr>
+          <w:rStyle w:val="Extranjerismo"/>
+          <w:lang w:val="es-MX"/>
+        </w:rPr>
+        <w:t>.</w:t>
+      </w:r>
+      <w:r>
+        <w:rPr>
+          <w:rStyle w:val="Extranjerismo"/>
+          <w:lang w:val="es-MX"/>
+        </w:rPr>
+        <w:t xml:space="preserve"> </w:t>
       </w:r>
     </w:p>
     <w:p>
@@ -8098,7 +8905,31 @@
         <w:rPr>
           <w:lang w:eastAsia="es-CO"/>
         </w:rPr>
-        <w:t>La teoría de las inteligencias múltiples fue propuesta por Howard Gardner en 1983, desafiando la visión tradicional de una inteligencia única y medible por pruebas de CI. Gardner identificó al menos ocho tipos distintos de inteligencias que las personas pueden poseer en diferentes grados y combinaciones.</w:t>
+        <w:t xml:space="preserve">La teoría de las inteligencias múltiples fue propuesta por Howard Gardner en </w:t>
+      </w:r>
+      <w:r>
+        <w:rPr>
+          <w:lang w:eastAsia="es-CO"/>
+        </w:rPr>
+        <w:t>(</w:t>
+      </w:r>
+      <w:r>
+        <w:rPr>
+          <w:lang w:eastAsia="es-CO"/>
+        </w:rPr>
+        <w:t>1983</w:t>
+      </w:r>
+      <w:r>
+        <w:rPr>
+          <w:lang w:eastAsia="es-CO"/>
+        </w:rPr>
+        <w:t>)</w:t>
+      </w:r>
+      <w:r>
+        <w:rPr>
+          <w:lang w:eastAsia="es-CO"/>
+        </w:rPr>
+        <w:t>, desafiando la visión tradicional de una inteligencia única y medible por pruebas de CI. Gardner identificó al menos ocho tipos distintos de inteligencias que las personas pueden poseer en diferentes grados y combinaciones.</w:t>
       </w:r>
     </w:p>
     <w:p>
@@ -8116,6 +8947,11 @@
     </w:p>
     <w:p>
       <w:pPr>
+        <w:pStyle w:val="Prrafodelista"/>
+        <w:numPr>
+          <w:ilvl w:val="0"/>
+          <w:numId w:val="26"/>
+        </w:numPr>
         <w:rPr>
           <w:b/>
           <w:lang w:eastAsia="es-CO"/>
@@ -8144,6 +8980,11 @@
     </w:p>
     <w:p>
       <w:pPr>
+        <w:pStyle w:val="Prrafodelista"/>
+        <w:numPr>
+          <w:ilvl w:val="0"/>
+          <w:numId w:val="26"/>
+        </w:numPr>
         <w:rPr>
           <w:b/>
           <w:lang w:eastAsia="es-CO"/>
@@ -8449,12 +9290,43 @@
     </w:p>
     <w:p>
       <w:pPr>
+        <w:rPr>
+          <w:lang w:eastAsia="es-CO"/>
+        </w:rPr>
+      </w:pPr>
+    </w:p>
+    <w:p>
+      <w:pPr>
+        <w:rPr>
+          <w:lang w:eastAsia="es-CO"/>
+        </w:rPr>
+      </w:pPr>
+    </w:p>
+    <w:p>
+      <w:pPr>
+        <w:rPr>
+          <w:lang w:eastAsia="es-CO"/>
+        </w:rPr>
+      </w:pPr>
+    </w:p>
+    <w:p>
+      <w:pPr>
+        <w:rPr>
+          <w:lang w:eastAsia="es-CO"/>
+        </w:rPr>
+      </w:pPr>
+    </w:p>
+    <w:p>
+      <w:pPr>
         <w:pStyle w:val="Ttulo1"/>
         <w:ind w:left="567"/>
       </w:pPr>
       <w:bookmarkStart w:id="75" w:name="_Toc176443724"/>
       <w:bookmarkStart w:id="76" w:name="_Toc176525596"/>
-      <w:r>
+      <w:bookmarkStart w:id="77" w:name="_GoBack"/>
+      <w:bookmarkEnd w:id="77"/>
+      <w:r>
+        <w:lastRenderedPageBreak/>
         <w:t>Inteligencia racional vs. inteligencia emocional</w:t>
       </w:r>
       <w:bookmarkEnd w:id="75"/>
@@ -8470,14 +9342,7 @@
         <w:rPr>
           <w:lang w:eastAsia="es-CO"/>
         </w:rPr>
-        <w:t xml:space="preserve">La inteligencia racional se refiere a las habilidades cognitivas tradicionales, como la lógica, el razonamiento y la resolución de problemas que son medibles a través de pruebas de CI. Por otro lado, la inteligencia emocional (IE), popularizada por Daniel </w:t>
-      </w:r>
-      <w:r>
-        <w:rPr>
-          <w:lang w:eastAsia="es-CO"/>
-        </w:rPr>
-        <w:lastRenderedPageBreak/>
-        <w:t>Goleman, se centra en la capacidad de las personas para reconocer, entender y gestionar sus propias emociones, así como las de los demás.</w:t>
+        <w:t>La inteligencia racional se refiere a las habilidades cognitivas tradicionales, como la lógica, el razonamiento y la resolución de problemas que son medibles a través de pruebas de CI. Por otro lado, la inteligencia emocional (IE), popularizada por Daniel Goleman, se centra en la capacidad de las personas para reconocer, entender y gestionar sus propias emociones, así como las de los demás.</w:t>
       </w:r>
     </w:p>
     <w:p>
@@ -8495,6 +9360,11 @@
     </w:p>
     <w:p>
       <w:pPr>
+        <w:pStyle w:val="Prrafodelista"/>
+        <w:numPr>
+          <w:ilvl w:val="0"/>
+          <w:numId w:val="27"/>
+        </w:numPr>
         <w:rPr>
           <w:b/>
           <w:lang w:eastAsia="es-CO"/>
@@ -8535,6 +9405,11 @@
     </w:p>
     <w:p>
       <w:pPr>
+        <w:pStyle w:val="Prrafodelista"/>
+        <w:numPr>
+          <w:ilvl w:val="0"/>
+          <w:numId w:val="27"/>
+        </w:numPr>
         <w:rPr>
           <w:b/>
           <w:lang w:eastAsia="es-CO"/>
@@ -8602,7 +9477,7 @@
           <w:sz w:val="32"/>
         </w:rPr>
       </w:pPr>
-      <w:bookmarkStart w:id="77" w:name="_Toc176525597"/>
+      <w:bookmarkStart w:id="78" w:name="_Toc176525597"/>
       <w:r>
         <w:rPr>
           <w:sz w:val="32"/>
@@ -8610,7 +9485,7 @@
         <w:lastRenderedPageBreak/>
         <w:t>Síntesis</w:t>
       </w:r>
-      <w:bookmarkEnd w:id="77"/>
+      <w:bookmarkEnd w:id="78"/>
     </w:p>
     <w:p>
       <w:pPr>
@@ -8642,7 +9517,7 @@
       <w:r>
         <w:rPr>
           <w:noProof/>
-          <w:lang w:val="es-ES" w:eastAsia="es-ES"/>
+          <w:lang w:val="en-US"/>
         </w:rPr>
         <w:lastRenderedPageBreak/>
         <w:drawing>
@@ -8663,10 +9538,10 @@
                     </pic:cNvPicPr>
                   </pic:nvPicPr>
                   <pic:blipFill>
-                    <a:blip r:embed="rId13">
+                    <a:blip r:embed="rId14">
                       <a:extLst>
                         <a:ext uri="{28A0092B-C50C-407E-A947-70E740481C1C}">
-                          <a14:useLocalDpi xmlns:a14="http://schemas.microsoft.com/office/drawing/2010/main" xmlns:wps="http://schemas.microsoft.com/office/word/2010/wordprocessingShape" xmlns:wpi="http://schemas.microsoft.com/office/word/2010/wordprocessingInk" xmlns:wpg="http://schemas.microsoft.com/office/word/2010/wordprocessingGroup" xmlns:w16se="http://schemas.microsoft.com/office/word/2015/wordml/symex" xmlns:w16cid="http://schemas.microsoft.com/office/word/2016/wordml/cid" xmlns:w15="http://schemas.microsoft.com/office/word/2012/wordml" xmlns:w14="http://schemas.microsoft.com/office/word/2010/wordml" xmlns:w="http://schemas.openxmlformats.org/wordprocessingml/2006/main" xmlns:w10="urn:schemas-microsoft-com:office:word" xmlns:wp14="http://schemas.microsoft.com/office/word/2010/wordprocessingDrawing" xmlns:v="urn:schemas-microsoft-com:vml" xmlns:o="urn:schemas-microsoft-com:office:office" xmlns:am3d="http://schemas.microsoft.com/office/drawing/2017/model3d" xmlns:aink="http://schemas.microsoft.com/office/drawing/2016/ink" xmlns:mc="http://schemas.openxmlformats.org/markup-compatibility/2006" xmlns:cx8="http://schemas.microsoft.com/office/drawing/2016/5/14/chartex" xmlns:cx7="http://schemas.microsoft.com/office/drawing/2016/5/13/chartex" xmlns:cx6="http://schemas.microsoft.com/office/drawing/2016/5/12/chartex" xmlns:cx5="http://schemas.microsoft.com/office/drawing/2016/5/11/chartex" xmlns:cx4="http://schemas.microsoft.com/office/drawing/2016/5/10/chartex" xmlns:cx3="http://schemas.microsoft.com/office/drawing/2016/5/9/chartex" xmlns:cx2="http://schemas.microsoft.com/office/drawing/2015/10/21/chartex" xmlns:cx1="http://schemas.microsoft.com/office/drawing/2015/9/8/chartex" xmlns:cx="http://schemas.microsoft.com/office/drawing/2014/chartex" xmlns:wpc="http://schemas.microsoft.com/office/word/2010/wordprocessingCanvas" xmlns="" val="0"/>
+                          <a14:useLocalDpi xmlns:a14="http://schemas.microsoft.com/office/drawing/2010/main" val="0"/>
                         </a:ext>
                       </a:extLst>
                     </a:blip>
@@ -8755,7 +9630,7 @@
           <w:sz w:val="32"/>
         </w:rPr>
       </w:pPr>
-      <w:bookmarkStart w:id="78" w:name="_Toc176525598"/>
+      <w:bookmarkStart w:id="79" w:name="_Toc176525598"/>
       <w:r>
         <w:rPr>
           <w:sz w:val="32"/>
@@ -8763,7 +9638,7 @@
         <w:lastRenderedPageBreak/>
         <w:t>Material Complementario</w:t>
       </w:r>
-      <w:bookmarkEnd w:id="78"/>
+      <w:bookmarkEnd w:id="79"/>
     </w:p>
     <w:tbl>
       <w:tblPr>
@@ -8777,7 +9652,7 @@
           <w:insideV w:val="single" w:sz="4" w:space="0" w:color="D9D9D9"/>
         </w:tblBorders>
         <w:tblLayout w:type="fixed"/>
-        <w:tblLook w:val="04A0"/>
+        <w:tblLook w:val="04A0" w:firstRow="1" w:lastRow="0" w:firstColumn="1" w:lastColumn="0" w:noHBand="0" w:noVBand="1"/>
       </w:tblPr>
       <w:tblGrid>
         <w:gridCol w:w="1696"/>
@@ -8964,7 +9839,7 @@
                 <w:szCs w:val="24"/>
               </w:rPr>
             </w:pPr>
-            <w:hyperlink r:id="rId14" w:history="1">
+            <w:hyperlink r:id="rId15" w:history="1">
               <w:r>
                 <w:rPr>
                   <w:rStyle w:val="Hipervnculo"/>
@@ -9058,7 +9933,7 @@
                 <w:szCs w:val="24"/>
               </w:rPr>
             </w:pPr>
-            <w:hyperlink r:id="rId15" w:history="1">
+            <w:hyperlink r:id="rId16" w:history="1">
               <w:r>
                 <w:rPr>
                   <w:rStyle w:val="Hipervnculo"/>
@@ -9095,8 +9970,8 @@
           <w:sz w:val="32"/>
         </w:rPr>
       </w:pPr>
-      <w:bookmarkStart w:id="79" w:name="_Toc176443725"/>
-      <w:bookmarkStart w:id="80" w:name="_Toc176525599"/>
+      <w:bookmarkStart w:id="80" w:name="_Toc176443725"/>
+      <w:bookmarkStart w:id="81" w:name="_Toc176525599"/>
       <w:r>
         <w:rPr>
           <w:sz w:val="32"/>
@@ -9104,8 +9979,8 @@
         <w:lastRenderedPageBreak/>
         <w:t>Glosario</w:t>
       </w:r>
-      <w:bookmarkEnd w:id="79"/>
       <w:bookmarkEnd w:id="80"/>
+      <w:bookmarkEnd w:id="81"/>
     </w:p>
     <w:p>
       <w:pPr>
@@ -9379,8 +10254,8 @@
           <w:sz w:val="32"/>
         </w:rPr>
       </w:pPr>
-      <w:bookmarkStart w:id="81" w:name="_Toc176443726"/>
-      <w:bookmarkStart w:id="82" w:name="_Toc176525600"/>
+      <w:bookmarkStart w:id="82" w:name="_Toc176443726"/>
+      <w:bookmarkStart w:id="83" w:name="_Toc176525600"/>
       <w:r>
         <w:rPr>
           <w:sz w:val="32"/>
@@ -9388,20 +10263,34 @@
         <w:lastRenderedPageBreak/>
         <w:t>Referencias bibliográficas</w:t>
       </w:r>
-      <w:bookmarkEnd w:id="81"/>
       <w:bookmarkEnd w:id="82"/>
-    </w:p>
-    <w:p>
-      <w:pPr>
-        <w:rPr>
-          <w:lang w:eastAsia="es-CO"/>
-        </w:rPr>
-      </w:pPr>
-      <w:r>
-        <w:rPr>
-          <w:lang w:eastAsia="es-CO"/>
-        </w:rPr>
-        <w:t>Bar-On, R. (1997). El cociente emocional: La inteligencia emocional y su influencia en el éxito en la vida. Ediciones Urano.</w:t>
+      <w:bookmarkEnd w:id="83"/>
+    </w:p>
+    <w:p>
+      <w:pPr>
+        <w:rPr>
+          <w:lang w:eastAsia="es-CO"/>
+        </w:rPr>
+      </w:pPr>
+      <w:r>
+        <w:rPr>
+          <w:lang w:eastAsia="es-CO"/>
+        </w:rPr>
+        <w:t>Bar-</w:t>
+      </w:r>
+      <w:proofErr w:type="spellStart"/>
+      <w:r>
+        <w:rPr>
+          <w:lang w:eastAsia="es-CO"/>
+        </w:rPr>
+        <w:t>On</w:t>
+      </w:r>
+      <w:proofErr w:type="spellEnd"/>
+      <w:r>
+        <w:rPr>
+          <w:lang w:eastAsia="es-CO"/>
+        </w:rPr>
+        <w:t>, R. (1997). El cociente emocional: La inteligencia emocional y su influencia en el éxito en la vida. Ediciones Urano.</w:t>
       </w:r>
     </w:p>
     <w:p>
@@ -9420,111 +10309,299 @@
     <w:p>
       <w:pPr>
         <w:rPr>
-          <w:lang w:eastAsia="es-CO"/>
-        </w:rPr>
-      </w:pPr>
-      <w:r>
-        <w:rPr>
-          <w:lang w:eastAsia="es-CO"/>
-        </w:rPr>
-        <w:t>Boyatzis, R. E. (2008). Competencies in the 21st century. Journal of Management Development, 27(1), 5-12.</w:t>
-      </w:r>
-    </w:p>
-    <w:p>
-      <w:pPr>
-        <w:rPr>
-          <w:lang w:eastAsia="es-CO"/>
-        </w:rPr>
-      </w:pPr>
-      <w:r>
-        <w:rPr>
-          <w:lang w:eastAsia="es-CO"/>
-        </w:rPr>
-        <w:t>Chávez, A. (2006). Inteligencia emocional en el trabajo. Editorial Granica.</w:t>
-      </w:r>
-    </w:p>
-    <w:p>
-      <w:pPr>
-        <w:rPr>
-          <w:lang w:eastAsia="es-CO"/>
-        </w:rPr>
-      </w:pPr>
-      <w:r>
-        <w:rPr>
-          <w:lang w:eastAsia="es-CO"/>
-        </w:rPr>
-        <w:t>Damasio, A. R. (1994). Descartes error: Emotion, reason, and the human brain. New York: Putnam.</w:t>
-      </w:r>
-    </w:p>
-    <w:p>
-      <w:pPr>
-        <w:rPr>
-          <w:lang w:eastAsia="es-CO"/>
-        </w:rPr>
-      </w:pPr>
-      <w:r>
-        <w:rPr>
-          <w:lang w:eastAsia="es-CO"/>
-        </w:rPr>
-        <w:t>Ekman, P. (1992). Anargumentforbasicemotions. Cognition&amp;Emotion, 6(3), 169-200.</w:t>
-      </w:r>
-    </w:p>
-    <w:p>
-      <w:pPr>
-        <w:rPr>
-          <w:lang w:eastAsia="es-CO"/>
-        </w:rPr>
-      </w:pPr>
-      <w:r>
-        <w:rPr>
-          <w:lang w:eastAsia="es-CO"/>
-        </w:rPr>
-        <w:t>Ekman, P. (1999). Basic emotions. In T. Dalgleish&amp; M. Power (Eds.), Handbook of cognition and emotion. Wiley.</w:t>
-      </w:r>
-    </w:p>
-    <w:p>
-      <w:pPr>
-        <w:rPr>
-          <w:lang w:eastAsia="es-CO"/>
-        </w:rPr>
-      </w:pPr>
-      <w:r>
-        <w:rPr>
-          <w:lang w:eastAsia="es-CO"/>
-        </w:rPr>
-        <w:t>Fredrickson, B. L. (2001). The role of positive emotions in positive psychology: Thebroaden-and-buildtheory of positive emotions. American Psychologist, 56(3), 218-226.</w:t>
-      </w:r>
-    </w:p>
-    <w:p>
-      <w:pPr>
-        <w:rPr>
-          <w:lang w:eastAsia="es-CO"/>
-        </w:rPr>
-      </w:pPr>
-      <w:r>
-        <w:rPr>
-          <w:lang w:eastAsia="es-CO"/>
-        </w:rPr>
-        <w:t>García, M., &amp; Giménez, S. (2010). La inteligencia emocional y sus principales modelos: Propuesta de un modelo integrador. Espiral. Cuadernos del profesorado, 3(6), 43-52.</w:t>
-      </w:r>
-    </w:p>
-    <w:p>
-      <w:pPr>
-        <w:rPr>
-          <w:lang w:eastAsia="es-CO"/>
-        </w:rPr>
-      </w:pPr>
-      <w:r>
-        <w:rPr>
-          <w:lang w:eastAsia="es-CO"/>
-        </w:rPr>
-        <w:t>Gardner, H. (1983). Frames of mind: Thetheory of multipleintelligences. New York: Basic Books.</w:t>
-      </w:r>
-    </w:p>
-    <w:p>
-      <w:pPr>
-        <w:rPr>
-          <w:lang w:eastAsia="es-CO"/>
+          <w:lang w:val="en-US" w:eastAsia="es-CO"/>
+        </w:rPr>
+      </w:pPr>
+      <w:proofErr w:type="spellStart"/>
+      <w:r>
+        <w:rPr>
+          <w:lang w:val="en-US" w:eastAsia="es-CO"/>
+        </w:rPr>
+        <w:t>Boyatzis</w:t>
+      </w:r>
+      <w:proofErr w:type="spellEnd"/>
+      <w:r>
+        <w:rPr>
+          <w:lang w:val="en-US" w:eastAsia="es-CO"/>
+        </w:rPr>
+        <w:t>, R. E. (2008). Competencies in the 21st century. Journal of Management Development, 27(1), 5-12.</w:t>
+      </w:r>
+    </w:p>
+    <w:p>
+      <w:pPr>
+        <w:rPr>
+          <w:lang w:eastAsia="es-CO"/>
+        </w:rPr>
+      </w:pPr>
+      <w:r>
+        <w:rPr>
+          <w:lang w:val="en-US" w:eastAsia="es-CO"/>
+        </w:rPr>
+        <w:t xml:space="preserve">Chávez, A. (2006). </w:t>
+      </w:r>
+      <w:r>
+        <w:rPr>
+          <w:lang w:eastAsia="es-CO"/>
+        </w:rPr>
+        <w:t>Inteligencia emocional en el trabajo. Editorial Granica.</w:t>
+      </w:r>
+    </w:p>
+    <w:p>
+      <w:pPr>
+        <w:rPr>
+          <w:lang w:val="en-US" w:eastAsia="es-CO"/>
+        </w:rPr>
+      </w:pPr>
+      <w:proofErr w:type="spellStart"/>
+      <w:r>
+        <w:rPr>
+          <w:lang w:eastAsia="es-CO"/>
+        </w:rPr>
+        <w:t>Damasio</w:t>
+      </w:r>
+      <w:proofErr w:type="spellEnd"/>
+      <w:r>
+        <w:rPr>
+          <w:lang w:eastAsia="es-CO"/>
+        </w:rPr>
+        <w:t xml:space="preserve">, A. R. (1994). </w:t>
+      </w:r>
+      <w:r>
+        <w:rPr>
+          <w:lang w:val="en-US" w:eastAsia="es-CO"/>
+        </w:rPr>
+        <w:t>Descartes error: Emotion, reason, and the human brain. New York: Putnam.</w:t>
+      </w:r>
+    </w:p>
+    <w:p>
+      <w:pPr>
+        <w:rPr>
+          <w:lang w:val="en-US" w:eastAsia="es-CO"/>
+        </w:rPr>
+      </w:pPr>
+      <w:r>
+        <w:rPr>
+          <w:lang w:val="en-US" w:eastAsia="es-CO"/>
+        </w:rPr>
+        <w:t xml:space="preserve">Ekman, P. (1992). </w:t>
+      </w:r>
+      <w:proofErr w:type="spellStart"/>
+      <w:r>
+        <w:rPr>
+          <w:lang w:val="en-US" w:eastAsia="es-CO"/>
+        </w:rPr>
+        <w:t>Anargumentforbasicemotions</w:t>
+      </w:r>
+      <w:proofErr w:type="spellEnd"/>
+      <w:r>
+        <w:rPr>
+          <w:lang w:val="en-US" w:eastAsia="es-CO"/>
+        </w:rPr>
+        <w:t xml:space="preserve">. </w:t>
+      </w:r>
+      <w:proofErr w:type="spellStart"/>
+      <w:r>
+        <w:rPr>
+          <w:lang w:val="en-US" w:eastAsia="es-CO"/>
+        </w:rPr>
+        <w:t>Cognition&amp;Emotion</w:t>
+      </w:r>
+      <w:proofErr w:type="spellEnd"/>
+      <w:r>
+        <w:rPr>
+          <w:lang w:val="en-US" w:eastAsia="es-CO"/>
+        </w:rPr>
+        <w:t>, 6(3), 169-200.</w:t>
+      </w:r>
+    </w:p>
+    <w:p>
+      <w:pPr>
+        <w:rPr>
+          <w:lang w:val="en-US" w:eastAsia="es-CO"/>
+        </w:rPr>
+      </w:pPr>
+      <w:r>
+        <w:rPr>
+          <w:lang w:val="en-US" w:eastAsia="es-CO"/>
+        </w:rPr>
+        <w:t xml:space="preserve">Ekman, P. (1999). Basic emotions. In T. </w:t>
+      </w:r>
+      <w:proofErr w:type="spellStart"/>
+      <w:r>
+        <w:rPr>
+          <w:lang w:val="en-US" w:eastAsia="es-CO"/>
+        </w:rPr>
+        <w:t>Dalgleish</w:t>
+      </w:r>
+      <w:proofErr w:type="spellEnd"/>
+      <w:r>
+        <w:rPr>
+          <w:lang w:val="en-US" w:eastAsia="es-CO"/>
+        </w:rPr>
+        <w:t>&amp; M. Power (Eds.), Handbook of cognition and emotion. Wiley.</w:t>
+      </w:r>
+    </w:p>
+    <w:p>
+      <w:pPr>
+        <w:rPr>
+          <w:lang w:eastAsia="es-CO"/>
+        </w:rPr>
+      </w:pPr>
+      <w:r>
+        <w:rPr>
+          <w:lang w:val="en-US" w:eastAsia="es-CO"/>
+        </w:rPr>
+        <w:t xml:space="preserve">Fredrickson, B. L. (2001). The role of positive emotions in positive psychology: </w:t>
+      </w:r>
+      <w:proofErr w:type="spellStart"/>
+      <w:r>
+        <w:rPr>
+          <w:lang w:val="en-US" w:eastAsia="es-CO"/>
+        </w:rPr>
+        <w:t>Thebroaden</w:t>
+      </w:r>
+      <w:proofErr w:type="spellEnd"/>
+      <w:r>
+        <w:rPr>
+          <w:lang w:val="en-US" w:eastAsia="es-CO"/>
+        </w:rPr>
+        <w:t>-and-</w:t>
+      </w:r>
+      <w:proofErr w:type="spellStart"/>
+      <w:r>
+        <w:rPr>
+          <w:lang w:val="en-US" w:eastAsia="es-CO"/>
+        </w:rPr>
+        <w:t>buildtheory</w:t>
+      </w:r>
+      <w:proofErr w:type="spellEnd"/>
+      <w:r>
+        <w:rPr>
+          <w:lang w:val="en-US" w:eastAsia="es-CO"/>
+        </w:rPr>
+        <w:t xml:space="preserve"> of positive emotions. </w:t>
+      </w:r>
+      <w:r>
+        <w:rPr>
+          <w:lang w:eastAsia="es-CO"/>
+        </w:rPr>
+        <w:t xml:space="preserve">American </w:t>
+      </w:r>
+      <w:proofErr w:type="spellStart"/>
+      <w:r>
+        <w:rPr>
+          <w:lang w:eastAsia="es-CO"/>
+        </w:rPr>
+        <w:t>Psychologist</w:t>
+      </w:r>
+      <w:proofErr w:type="spellEnd"/>
+      <w:r>
+        <w:rPr>
+          <w:lang w:eastAsia="es-CO"/>
+        </w:rPr>
+        <w:t>, 56(3), 218-226.</w:t>
+      </w:r>
+    </w:p>
+    <w:p>
+      <w:pPr>
+        <w:rPr>
+          <w:lang w:val="en-US" w:eastAsia="es-CO"/>
+        </w:rPr>
+      </w:pPr>
+      <w:r>
+        <w:rPr>
+          <w:lang w:eastAsia="es-CO"/>
+        </w:rPr>
+        <w:t xml:space="preserve">García, M., &amp; Giménez, S. (2010). La inteligencia emocional y sus principales modelos: Propuesta de un modelo integrador. </w:t>
+      </w:r>
+      <w:proofErr w:type="spellStart"/>
+      <w:r>
+        <w:rPr>
+          <w:lang w:val="en-US" w:eastAsia="es-CO"/>
+        </w:rPr>
+        <w:t>Espiral</w:t>
+      </w:r>
+      <w:proofErr w:type="spellEnd"/>
+      <w:r>
+        <w:rPr>
+          <w:lang w:val="en-US" w:eastAsia="es-CO"/>
+        </w:rPr>
+        <w:t xml:space="preserve">. </w:t>
+      </w:r>
+      <w:proofErr w:type="spellStart"/>
+      <w:r>
+        <w:rPr>
+          <w:lang w:val="en-US" w:eastAsia="es-CO"/>
+        </w:rPr>
+        <w:t>Cuadernos</w:t>
+      </w:r>
+      <w:proofErr w:type="spellEnd"/>
+      <w:r>
+        <w:rPr>
+          <w:lang w:val="en-US" w:eastAsia="es-CO"/>
+        </w:rPr>
+        <w:t xml:space="preserve"> del </w:t>
+      </w:r>
+      <w:proofErr w:type="spellStart"/>
+      <w:r>
+        <w:rPr>
+          <w:lang w:val="en-US" w:eastAsia="es-CO"/>
+        </w:rPr>
+        <w:t>profesorado</w:t>
+      </w:r>
+      <w:proofErr w:type="spellEnd"/>
+      <w:r>
+        <w:rPr>
+          <w:lang w:val="en-US" w:eastAsia="es-CO"/>
+        </w:rPr>
+        <w:t>, 3(6), 43-52.</w:t>
+      </w:r>
+    </w:p>
+    <w:p>
+      <w:pPr>
+        <w:rPr>
+          <w:lang w:val="en-US" w:eastAsia="es-CO"/>
+        </w:rPr>
+      </w:pPr>
+      <w:r>
+        <w:rPr>
+          <w:lang w:val="en-US" w:eastAsia="es-CO"/>
+        </w:rPr>
+        <w:t xml:space="preserve">Gardner, H. (1983). Frames of mind: </w:t>
+      </w:r>
+      <w:proofErr w:type="spellStart"/>
+      <w:r>
+        <w:rPr>
+          <w:lang w:val="en-US" w:eastAsia="es-CO"/>
+        </w:rPr>
+        <w:t>Thetheory</w:t>
+      </w:r>
+      <w:proofErr w:type="spellEnd"/>
+      <w:r>
+        <w:rPr>
+          <w:lang w:val="en-US" w:eastAsia="es-CO"/>
+        </w:rPr>
+        <w:t xml:space="preserve"> of </w:t>
+      </w:r>
+      <w:proofErr w:type="spellStart"/>
+      <w:r>
+        <w:rPr>
+          <w:lang w:val="en-US" w:eastAsia="es-CO"/>
+        </w:rPr>
+        <w:t>multipleintelligences</w:t>
+      </w:r>
+      <w:proofErr w:type="spellEnd"/>
+      <w:r>
+        <w:rPr>
+          <w:lang w:val="en-US" w:eastAsia="es-CO"/>
+        </w:rPr>
+        <w:t>. New York: Basic Books.</w:t>
+      </w:r>
+    </w:p>
+    <w:p>
+      <w:pPr>
+        <w:rPr>
+          <w:lang w:val="en-US" w:eastAsia="es-CO"/>
         </w:rPr>
       </w:pPr>
       <w:r>
@@ -9532,20 +10609,90 @@
           <w:lang w:eastAsia="es-CO"/>
         </w:rPr>
         <w:lastRenderedPageBreak/>
-        <w:t>Gardner, H. (1993). Estructuras de la mente: La teoría de las inteligencias múltiples. Fondo de Cultura Económica.</w:t>
-      </w:r>
-    </w:p>
-    <w:p>
-      <w:pPr>
-        <w:rPr>
-          <w:lang w:eastAsia="es-CO"/>
-        </w:rPr>
-      </w:pPr>
-      <w:r>
-        <w:rPr>
-          <w:lang w:eastAsia="es-CO"/>
-        </w:rPr>
-        <w:t>Goleman, D. (1995). Emotionalintelligence: Whyit can matter more than IQ. New York: Bantam Books.</w:t>
+        <w:t xml:space="preserve">Gardner, H. (1993). Estructuras de la mente: La teoría de las inteligencias múltiples. </w:t>
+      </w:r>
+      <w:proofErr w:type="spellStart"/>
+      <w:r>
+        <w:rPr>
+          <w:lang w:val="en-US" w:eastAsia="es-CO"/>
+        </w:rPr>
+        <w:t>Fondo</w:t>
+      </w:r>
+      <w:proofErr w:type="spellEnd"/>
+      <w:r>
+        <w:rPr>
+          <w:lang w:val="en-US" w:eastAsia="es-CO"/>
+        </w:rPr>
+        <w:t xml:space="preserve"> de </w:t>
+      </w:r>
+      <w:proofErr w:type="spellStart"/>
+      <w:r>
+        <w:rPr>
+          <w:lang w:val="en-US" w:eastAsia="es-CO"/>
+        </w:rPr>
+        <w:t>Cultura</w:t>
+      </w:r>
+      <w:proofErr w:type="spellEnd"/>
+      <w:r>
+        <w:rPr>
+          <w:lang w:val="en-US" w:eastAsia="es-CO"/>
+        </w:rPr>
+        <w:t xml:space="preserve"> </w:t>
+      </w:r>
+      <w:proofErr w:type="spellStart"/>
+      <w:r>
+        <w:rPr>
+          <w:lang w:val="en-US" w:eastAsia="es-CO"/>
+        </w:rPr>
+        <w:t>Económica</w:t>
+      </w:r>
+      <w:proofErr w:type="spellEnd"/>
+      <w:r>
+        <w:rPr>
+          <w:lang w:val="en-US" w:eastAsia="es-CO"/>
+        </w:rPr>
+        <w:t>.</w:t>
+      </w:r>
+    </w:p>
+    <w:p>
+      <w:pPr>
+        <w:rPr>
+          <w:lang w:val="en-US" w:eastAsia="es-CO"/>
+        </w:rPr>
+      </w:pPr>
+      <w:r>
+        <w:rPr>
+          <w:lang w:val="en-US" w:eastAsia="es-CO"/>
+        </w:rPr>
+        <w:t xml:space="preserve">Goleman, D. (1995). </w:t>
+      </w:r>
+      <w:proofErr w:type="spellStart"/>
+      <w:r>
+        <w:rPr>
+          <w:lang w:val="en-US" w:eastAsia="es-CO"/>
+        </w:rPr>
+        <w:t>Emotionalintelligence</w:t>
+      </w:r>
+      <w:proofErr w:type="spellEnd"/>
+      <w:r>
+        <w:rPr>
+          <w:lang w:val="en-US" w:eastAsia="es-CO"/>
+        </w:rPr>
+        <w:t xml:space="preserve">: </w:t>
+      </w:r>
+      <w:proofErr w:type="spellStart"/>
+      <w:r>
+        <w:rPr>
+          <w:lang w:val="en-US" w:eastAsia="es-CO"/>
+        </w:rPr>
+        <w:t>Whyit</w:t>
+      </w:r>
+      <w:proofErr w:type="spellEnd"/>
+      <w:r>
+        <w:rPr>
+          <w:lang w:val="en-US" w:eastAsia="es-CO"/>
+        </w:rPr>
+        <w:t xml:space="preserve"> can matter more than IQ. New York: Bantam Books.</w:t>
       </w:r>
     </w:p>
     <w:p>
@@ -9577,29 +10724,49 @@
     <w:p>
       <w:pPr>
         <w:rPr>
-          <w:lang w:eastAsia="es-CO"/>
-        </w:rPr>
-      </w:pPr>
-      <w:r>
-        <w:rPr>
-          <w:lang w:eastAsia="es-CO"/>
-        </w:rPr>
-        <w:t>Goleman, D. (2000). Leadershipthatgetsresults. Harvard Business Review, 78(2), 78-90.</w:t>
-      </w:r>
-    </w:p>
-    <w:p>
-      <w:pPr>
-        <w:rPr>
-          <w:lang w:eastAsia="es-CO"/>
-        </w:rPr>
-      </w:pPr>
-      <w:r>
-        <w:rPr>
-          <w:lang w:eastAsia="es-CO"/>
-        </w:rPr>
-        <w:t xml:space="preserve">González, M. (2006). Aspectos psicológicos y neurales en el aprendizaje del reconocimiento de emociones. Revista chilena de neuropsicología, 1(1), 21-28. </w:t>
-      </w:r>
-      <w:hyperlink r:id="rId16" w:history="1">
+          <w:lang w:val="en-US" w:eastAsia="es-CO"/>
+        </w:rPr>
+      </w:pPr>
+      <w:r>
+        <w:rPr>
+          <w:lang w:eastAsia="es-CO"/>
+        </w:rPr>
+        <w:t xml:space="preserve">Goleman, D. (2000). </w:t>
+      </w:r>
+      <w:proofErr w:type="spellStart"/>
+      <w:r>
+        <w:rPr>
+          <w:lang w:val="en-US" w:eastAsia="es-CO"/>
+        </w:rPr>
+        <w:t>Leadershipthatgetsresults</w:t>
+      </w:r>
+      <w:proofErr w:type="spellEnd"/>
+      <w:r>
+        <w:rPr>
+          <w:lang w:val="en-US" w:eastAsia="es-CO"/>
+        </w:rPr>
+        <w:t>. Harvard Business Review, 78(2), 78-90.</w:t>
+      </w:r>
+    </w:p>
+    <w:p>
+      <w:pPr>
+        <w:rPr>
+          <w:lang w:eastAsia="es-CO"/>
+        </w:rPr>
+      </w:pPr>
+      <w:r>
+        <w:rPr>
+          <w:lang w:val="en-US" w:eastAsia="es-CO"/>
+        </w:rPr>
+        <w:t xml:space="preserve">González, M. (2006). </w:t>
+      </w:r>
+      <w:r>
+        <w:rPr>
+          <w:lang w:eastAsia="es-CO"/>
+        </w:rPr>
+        <w:t xml:space="preserve">Aspectos psicológicos y neurales en el aprendizaje del reconocimiento de emociones. Revista chilena de neuropsicología, 1(1), 21-28. </w:t>
+      </w:r>
+      <w:hyperlink r:id="rId17" w:history="1">
         <w:r>
           <w:rPr>
             <w:rStyle w:val="Hipervnculo"/>
@@ -9615,17 +10782,107 @@
           <w:lang w:eastAsia="es-CO"/>
         </w:rPr>
       </w:pPr>
-      <w:r>
-        <w:rPr>
-          <w:lang w:eastAsia="es-CO"/>
-        </w:rPr>
-        <w:t>Harter, J. K., Schmidt, F. L., &amp; Keyes, C. L. M. (2002). Well-being in theworkplace and itsrelationshiptobusinessoutcomes: A review of the Gallup studies. In C. L. M. Keyes &amp; J. Haidt (Eds.), Flourishing: The positive person and thegoodlife (pp. 205-224). American PsychologicalAssociation.</w:t>
-      </w:r>
-    </w:p>
-    <w:p>
-      <w:pPr>
-        <w:rPr>
-          <w:lang w:eastAsia="es-CO"/>
+      <w:proofErr w:type="spellStart"/>
+      <w:r>
+        <w:rPr>
+          <w:lang w:eastAsia="es-CO"/>
+        </w:rPr>
+        <w:t>Harter</w:t>
+      </w:r>
+      <w:proofErr w:type="spellEnd"/>
+      <w:r>
+        <w:rPr>
+          <w:lang w:eastAsia="es-CO"/>
+        </w:rPr>
+        <w:t xml:space="preserve">, J. K., Schmidt, F. L., &amp; Keyes, C. L. M. (2002). </w:t>
+      </w:r>
+      <w:r>
+        <w:rPr>
+          <w:lang w:val="en-US" w:eastAsia="es-CO"/>
+        </w:rPr>
+        <w:t xml:space="preserve">Well-being in </w:t>
+      </w:r>
+      <w:proofErr w:type="spellStart"/>
+      <w:r>
+        <w:rPr>
+          <w:lang w:val="en-US" w:eastAsia="es-CO"/>
+        </w:rPr>
+        <w:t>theworkplace</w:t>
+      </w:r>
+      <w:proofErr w:type="spellEnd"/>
+      <w:r>
+        <w:rPr>
+          <w:lang w:val="en-US" w:eastAsia="es-CO"/>
+        </w:rPr>
+        <w:t xml:space="preserve"> and </w:t>
+      </w:r>
+      <w:proofErr w:type="spellStart"/>
+      <w:r>
+        <w:rPr>
+          <w:lang w:val="en-US" w:eastAsia="es-CO"/>
+        </w:rPr>
+        <w:t>itsrelationshiptobusinessoutcomes</w:t>
+      </w:r>
+      <w:proofErr w:type="spellEnd"/>
+      <w:r>
+        <w:rPr>
+          <w:lang w:val="en-US" w:eastAsia="es-CO"/>
+        </w:rPr>
+        <w:t xml:space="preserve">: A review of the Gallup studies. In C. L. M. Keyes &amp; J. </w:t>
+      </w:r>
+      <w:proofErr w:type="spellStart"/>
+      <w:r>
+        <w:rPr>
+          <w:lang w:val="en-US" w:eastAsia="es-CO"/>
+        </w:rPr>
+        <w:t>Haidt</w:t>
+      </w:r>
+      <w:proofErr w:type="spellEnd"/>
+      <w:r>
+        <w:rPr>
+          <w:lang w:val="en-US" w:eastAsia="es-CO"/>
+        </w:rPr>
+        <w:t xml:space="preserve"> (Eds.), Flourishing: The positive person and </w:t>
+      </w:r>
+      <w:proofErr w:type="spellStart"/>
+      <w:r>
+        <w:rPr>
+          <w:lang w:val="en-US" w:eastAsia="es-CO"/>
+        </w:rPr>
+        <w:t>thegoodlife</w:t>
+      </w:r>
+      <w:proofErr w:type="spellEnd"/>
+      <w:r>
+        <w:rPr>
+          <w:lang w:val="en-US" w:eastAsia="es-CO"/>
+        </w:rPr>
+        <w:t xml:space="preserve"> (pp. 205-224). </w:t>
+      </w:r>
+      <w:r>
+        <w:rPr>
+          <w:lang w:eastAsia="es-CO"/>
+        </w:rPr>
+        <w:t xml:space="preserve">American </w:t>
+      </w:r>
+      <w:proofErr w:type="spellStart"/>
+      <w:r>
+        <w:rPr>
+          <w:lang w:eastAsia="es-CO"/>
+        </w:rPr>
+        <w:t>PsychologicalAssociation</w:t>
+      </w:r>
+      <w:proofErr w:type="spellEnd"/>
+      <w:r>
+        <w:rPr>
+          <w:lang w:eastAsia="es-CO"/>
+        </w:rPr>
+        <w:t>.</w:t>
+      </w:r>
+    </w:p>
+    <w:p>
+      <w:pPr>
+        <w:rPr>
+          <w:lang w:val="en-US" w:eastAsia="es-CO"/>
         </w:rPr>
       </w:pPr>
       <w:r>
@@ -9634,13 +10891,125 @@
         </w:rPr>
         <w:t xml:space="preserve">Instituto Nacional de Antropología e Historia. (2016). Antropología de las emociones: Conceptos y tendencias. </w:t>
       </w:r>
-      <w:hyperlink r:id="rId17" w:history="1">
+      <w:hyperlink r:id="rId18" w:history="1">
+        <w:r>
+          <w:rPr>
+            <w:rStyle w:val="Hipervnculo"/>
+            <w:lang w:val="en-US" w:eastAsia="es-CO"/>
+          </w:rPr>
+          <w:t>https://www.redalyc.org/journal/351/35149890004/html/</w:t>
+        </w:r>
+      </w:hyperlink>
+    </w:p>
+    <w:p>
+      <w:pPr>
+        <w:rPr>
+          <w:lang w:val="en-US" w:eastAsia="es-CO"/>
+        </w:rPr>
+      </w:pPr>
+      <w:proofErr w:type="spellStart"/>
+      <w:r>
+        <w:rPr>
+          <w:lang w:val="en-US" w:eastAsia="es-CO"/>
+        </w:rPr>
+        <w:t>Keltner</w:t>
+      </w:r>
+      <w:proofErr w:type="spellEnd"/>
+      <w:r>
+        <w:rPr>
+          <w:lang w:val="en-US" w:eastAsia="es-CO"/>
+        </w:rPr>
+        <w:t>, D., &amp;</w:t>
+      </w:r>
+      <w:proofErr w:type="spellStart"/>
+      <w:r>
+        <w:rPr>
+          <w:lang w:val="en-US" w:eastAsia="es-CO"/>
+        </w:rPr>
+        <w:t>Haidt</w:t>
+      </w:r>
+      <w:proofErr w:type="spellEnd"/>
+      <w:r>
+        <w:rPr>
+          <w:lang w:val="en-US" w:eastAsia="es-CO"/>
+        </w:rPr>
+        <w:t xml:space="preserve">, J. (1999). Social functions of emotions at </w:t>
+      </w:r>
+      <w:proofErr w:type="spellStart"/>
+      <w:r>
+        <w:rPr>
+          <w:lang w:val="en-US" w:eastAsia="es-CO"/>
+        </w:rPr>
+        <w:t>fourlevels</w:t>
+      </w:r>
+      <w:proofErr w:type="spellEnd"/>
+      <w:r>
+        <w:rPr>
+          <w:lang w:val="en-US" w:eastAsia="es-CO"/>
+        </w:rPr>
+        <w:t xml:space="preserve"> of analysis. Cognition and Emotion, 13(5), 505-521.</w:t>
+      </w:r>
+    </w:p>
+    <w:p>
+      <w:pPr>
+        <w:rPr>
+          <w:lang w:val="en-US" w:eastAsia="es-CO"/>
+        </w:rPr>
+      </w:pPr>
+      <w:r>
+        <w:rPr>
+          <w:lang w:val="en-US" w:eastAsia="es-CO"/>
+        </w:rPr>
+        <w:t xml:space="preserve">Lazarus, R. S. (1991). Emotion and adaptation. Oxford </w:t>
+      </w:r>
+      <w:proofErr w:type="spellStart"/>
+      <w:r>
+        <w:rPr>
+          <w:lang w:val="en-US" w:eastAsia="es-CO"/>
+        </w:rPr>
+        <w:t>UniversityPress</w:t>
+      </w:r>
+      <w:proofErr w:type="spellEnd"/>
+      <w:r>
+        <w:rPr>
+          <w:lang w:val="en-US" w:eastAsia="es-CO"/>
+        </w:rPr>
+        <w:t>.</w:t>
+      </w:r>
+    </w:p>
+    <w:p>
+      <w:pPr>
+        <w:rPr>
+          <w:lang w:eastAsia="es-CO"/>
+        </w:rPr>
+      </w:pPr>
+      <w:r>
+        <w:rPr>
+          <w:lang w:eastAsia="es-CO"/>
+        </w:rPr>
+        <w:lastRenderedPageBreak/>
+        <w:t>Manrique, R. (2015). Antropología de las emociones: Un enfoque multidisciplinario. Editorial Académica.</w:t>
+      </w:r>
+    </w:p>
+    <w:p>
+      <w:pPr>
+        <w:rPr>
+          <w:lang w:eastAsia="es-CO"/>
+        </w:rPr>
+      </w:pPr>
+      <w:r>
+        <w:rPr>
+          <w:lang w:eastAsia="es-CO"/>
+        </w:rPr>
+        <w:t xml:space="preserve">Manrique, R. (2015). La cuestión de la inteligencia emocional. Revista de la Asociación Española de Neuropsiquiatría, 35(128), 801-814. </w:t>
+      </w:r>
+      <w:hyperlink r:id="rId19" w:history="1">
         <w:r>
           <w:rPr>
             <w:rStyle w:val="Hipervnculo"/>
             <w:lang w:eastAsia="es-CO"/>
           </w:rPr>
-          <w:t>https://www.redalyc.org/journal/351/35149890004/html/</w:t>
+          <w:t>http://www.redalyc.org/articulo.oa?id=265045386008</w:t>
         </w:r>
       </w:hyperlink>
     </w:p>
@@ -9654,55 +11023,129 @@
         <w:rPr>
           <w:lang w:eastAsia="es-CO"/>
         </w:rPr>
-        <w:t>Keltner, D., &amp;Haidt, J. (1999). Social functions of emotions at fourlevels of analysis. Cognition and Emotion, 13(5), 505-521.</w:t>
-      </w:r>
-    </w:p>
-    <w:p>
-      <w:pPr>
-        <w:rPr>
-          <w:lang w:eastAsia="es-CO"/>
-        </w:rPr>
-      </w:pPr>
-      <w:r>
-        <w:rPr>
-          <w:lang w:eastAsia="es-CO"/>
-        </w:rPr>
-        <w:t>Lazarus, R. S. (1991). Emotion and adaptation. Oxford UniversityPress.</w:t>
-      </w:r>
-    </w:p>
-    <w:p>
-      <w:pPr>
-        <w:rPr>
-          <w:lang w:eastAsia="es-CO"/>
-        </w:rPr>
-      </w:pPr>
-      <w:r>
-        <w:rPr>
-          <w:lang w:eastAsia="es-CO"/>
-        </w:rPr>
-        <w:lastRenderedPageBreak/>
-        <w:t>Manrique, R. (2015). Antropología de las emociones: Un enfoque multidisciplinario. Editorial Académica.</w:t>
-      </w:r>
-    </w:p>
-    <w:p>
-      <w:pPr>
-        <w:rPr>
-          <w:lang w:eastAsia="es-CO"/>
-        </w:rPr>
-      </w:pPr>
-      <w:r>
-        <w:rPr>
-          <w:lang w:eastAsia="es-CO"/>
-        </w:rPr>
-        <w:t xml:space="preserve">Manrique, R. (2015). La cuestión de la inteligencia emocional. Revista de la Asociación Española de Neuropsiquiatría, 35(128), 801-814. </w:t>
-      </w:r>
-      <w:hyperlink r:id="rId18" w:history="1">
+        <w:t xml:space="preserve"> Martínez, E. (2015). La inteligencia emocional en las organizaciones: Un estudio de caso. Revista de Psicología, 23(1), 123-145.</w:t>
+      </w:r>
+    </w:p>
+    <w:p>
+      <w:pPr>
+        <w:rPr>
+          <w:lang w:eastAsia="es-CO"/>
+        </w:rPr>
+      </w:pPr>
+      <w:r>
+        <w:rPr>
+          <w:lang w:eastAsia="es-CO"/>
+        </w:rPr>
+        <w:t>Mauss, M. (1921). Ensayo sobre el don: Forma y función del intercambio en las sociedades arcaicas.</w:t>
+      </w:r>
+    </w:p>
+    <w:p>
+      <w:pPr>
+        <w:rPr>
+          <w:lang w:val="en-US" w:eastAsia="es-CO"/>
+        </w:rPr>
+      </w:pPr>
+      <w:r>
+        <w:rPr>
+          <w:lang w:eastAsia="es-CO"/>
+        </w:rPr>
+        <w:t xml:space="preserve">Mayer, J. D., &amp; Cobb, C. D. (2000). Inteligencia emocional: Teoría, hallazgos e implicaciones para la educación. </w:t>
+      </w:r>
+      <w:r>
+        <w:rPr>
+          <w:lang w:val="en-US" w:eastAsia="es-CO"/>
+        </w:rPr>
+        <w:t xml:space="preserve">Psychology in </w:t>
+      </w:r>
+      <w:proofErr w:type="spellStart"/>
+      <w:r>
+        <w:rPr>
+          <w:lang w:val="en-US" w:eastAsia="es-CO"/>
+        </w:rPr>
+        <w:t>theSchools</w:t>
+      </w:r>
+      <w:proofErr w:type="spellEnd"/>
+      <w:r>
+        <w:rPr>
+          <w:lang w:val="en-US" w:eastAsia="es-CO"/>
+        </w:rPr>
+        <w:t>, 37(3), 197-208.</w:t>
+      </w:r>
+    </w:p>
+    <w:p>
+      <w:pPr>
+        <w:rPr>
+          <w:lang w:eastAsia="es-CO"/>
+        </w:rPr>
+      </w:pPr>
+      <w:proofErr w:type="spellStart"/>
+      <w:r>
+        <w:rPr>
+          <w:lang w:val="en-US" w:eastAsia="es-CO"/>
+        </w:rPr>
+        <w:t>Piqueras</w:t>
+      </w:r>
+      <w:proofErr w:type="spellEnd"/>
+      <w:r>
+        <w:rPr>
+          <w:lang w:val="en-US" w:eastAsia="es-CO"/>
+        </w:rPr>
+        <w:t xml:space="preserve">, J., Ramos, V., </w:t>
+      </w:r>
+      <w:proofErr w:type="spellStart"/>
+      <w:r>
+        <w:rPr>
+          <w:lang w:val="en-US" w:eastAsia="es-CO"/>
+        </w:rPr>
+        <w:t>Martínez</w:t>
+      </w:r>
+      <w:proofErr w:type="spellEnd"/>
+      <w:r>
+        <w:rPr>
+          <w:lang w:val="en-US" w:eastAsia="es-CO"/>
+        </w:rPr>
+        <w:t xml:space="preserve">, A., &amp; </w:t>
+      </w:r>
+      <w:proofErr w:type="spellStart"/>
+      <w:r>
+        <w:rPr>
+          <w:lang w:val="en-US" w:eastAsia="es-CO"/>
+        </w:rPr>
+        <w:t>Oblitas</w:t>
+      </w:r>
+      <w:proofErr w:type="spellEnd"/>
+      <w:r>
+        <w:rPr>
+          <w:lang w:val="en-US" w:eastAsia="es-CO"/>
+        </w:rPr>
+        <w:t xml:space="preserve">, L. (2009). </w:t>
+      </w:r>
+      <w:r>
+        <w:rPr>
+          <w:lang w:eastAsia="es-CO"/>
+        </w:rPr>
+        <w:t>Emociones negativas y su impacto en la salud mental y física. Revista Suma psicológica, 16(2), 85-112.</w:t>
+      </w:r>
+    </w:p>
+    <w:p>
+      <w:pPr>
+        <w:rPr>
+          <w:lang w:eastAsia="es-CO"/>
+        </w:rPr>
+      </w:pPr>
+      <w:r>
+        <w:rPr>
+          <w:lang w:eastAsia="es-CO"/>
+        </w:rPr>
+        <w:t>Ramos, V., Piqueras, J., Martínez, A., &amp; Oblitas, L. (2009). Emoción y cognición: Implicaciones para el tratamiento. Revista Terapia psicológica, 27(2), 227-237.*</w:t>
+      </w:r>
+      <w:hyperlink r:id="rId20" w:history="1">
         <w:r>
           <w:rPr>
             <w:rStyle w:val="Hipervnculo"/>
             <w:lang w:eastAsia="es-CO"/>
           </w:rPr>
-          <w:t>http://www.redalyc.org/articulo.oa?id=265045386008</w:t>
+          <w:t>http://www.scielo.cl/pdf/terpsicol/v27n2/art08.pdf</w:t>
         </w:r>
       </w:hyperlink>
     </w:p>
@@ -9716,103 +11159,63 @@
         <w:rPr>
           <w:lang w:eastAsia="es-CO"/>
         </w:rPr>
-        <w:t xml:space="preserve"> Martínez, E. (2015). La inteligencia emocional en las organizaciones: Un estudio de caso. Revista de Psicología, 23(1), 123-145.</w:t>
-      </w:r>
-    </w:p>
-    <w:p>
-      <w:pPr>
-        <w:rPr>
-          <w:lang w:eastAsia="es-CO"/>
-        </w:rPr>
-      </w:pPr>
-      <w:r>
-        <w:rPr>
-          <w:lang w:eastAsia="es-CO"/>
-        </w:rPr>
-        <w:t>Mauss, M. (1921). Ensayo sobre el don: Forma y función del intercambio en las sociedades arcaicas.</w:t>
-      </w:r>
-    </w:p>
-    <w:p>
-      <w:pPr>
-        <w:rPr>
-          <w:lang w:eastAsia="es-CO"/>
-        </w:rPr>
-      </w:pPr>
-      <w:r>
-        <w:rPr>
-          <w:lang w:eastAsia="es-CO"/>
-        </w:rPr>
-        <w:t>Mayer, J. D., &amp; Cobb, C. D. (2000). Inteligencia emocional: Teoría, hallazgos e implicaciones para la educación. Psychology in theSchools, 37(3), 197-208.</w:t>
-      </w:r>
-    </w:p>
-    <w:p>
-      <w:pPr>
-        <w:rPr>
-          <w:lang w:eastAsia="es-CO"/>
-        </w:rPr>
-      </w:pPr>
-      <w:r>
-        <w:rPr>
-          <w:lang w:eastAsia="es-CO"/>
-        </w:rPr>
-        <w:t>Piqueras, J., Ramos, V., Martínez, A., &amp; Oblitas, L. (2009). Emociones negativas y su impacto en la salud mental y física. Revista Suma psicológica, 16(2), 85-112.</w:t>
-      </w:r>
-    </w:p>
-    <w:p>
-      <w:pPr>
-        <w:rPr>
-          <w:lang w:eastAsia="es-CO"/>
-        </w:rPr>
-      </w:pPr>
-      <w:r>
-        <w:rPr>
-          <w:lang w:eastAsia="es-CO"/>
-        </w:rPr>
-        <w:t>Ramos, V., Piqueras, J., Martínez, A., &amp; Oblitas, L. (2009). Emoción y cognición: Implicaciones para el tratamiento. Revista Terapia psicológica, 27(2), 227-237.*</w:t>
-      </w:r>
-      <w:hyperlink r:id="rId19" w:history="1">
+        <w:t xml:space="preserve">Rodríguez, T. (2008). El valor de las emociones para el análisis cultural. Revista </w:t>
+      </w:r>
+      <w:proofErr w:type="spellStart"/>
+      <w:r>
+        <w:rPr>
+          <w:lang w:eastAsia="es-CO"/>
+        </w:rPr>
+        <w:t>Papers</w:t>
+      </w:r>
+      <w:proofErr w:type="spellEnd"/>
+      <w:r>
+        <w:rPr>
+          <w:lang w:eastAsia="es-CO"/>
+        </w:rPr>
+        <w:t xml:space="preserve">, 87, 145-159. </w:t>
+      </w:r>
+      <w:hyperlink r:id="rId21" w:history="1">
         <w:r>
           <w:rPr>
             <w:rStyle w:val="Hipervnculo"/>
             <w:lang w:eastAsia="es-CO"/>
           </w:rPr>
-          <w:t>http://www.scielo.cl/pdf/terpsicol/v27n2/art08.pdf</w:t>
+          <w:t>http://www.raco.cat/index.php/Papers/article/view/90325/115506</w:t>
         </w:r>
       </w:hyperlink>
     </w:p>
     <w:p>
       <w:pPr>
         <w:rPr>
-          <w:lang w:eastAsia="es-CO"/>
-        </w:rPr>
-      </w:pPr>
-      <w:r>
-        <w:rPr>
-          <w:lang w:eastAsia="es-CO"/>
-        </w:rPr>
-        <w:t xml:space="preserve">Rodríguez, T. (2008). El valor de las emociones para el análisis cultural. Revista Papers, 87, 145-159. </w:t>
-      </w:r>
-      <w:hyperlink r:id="rId20" w:history="1">
-        <w:r>
-          <w:rPr>
-            <w:rStyle w:val="Hipervnculo"/>
-            <w:lang w:eastAsia="es-CO"/>
-          </w:rPr>
-          <w:t>http://www.raco.cat/index.php/Papers/article/view/90325/115506</w:t>
-        </w:r>
-      </w:hyperlink>
-    </w:p>
-    <w:p>
-      <w:pPr>
-        <w:rPr>
-          <w:lang w:eastAsia="es-CO"/>
-        </w:rPr>
-      </w:pPr>
-      <w:r>
-        <w:rPr>
-          <w:lang w:eastAsia="es-CO"/>
-        </w:rPr>
-        <w:t xml:space="preserve"> Russell, J. A. (1980). A circumplexmodel of affect. Journal of Personality and Social Psychology, 39(6), 1161-1178.</w:t>
+          <w:lang w:val="en-US" w:eastAsia="es-CO"/>
+        </w:rPr>
+      </w:pPr>
+      <w:r>
+        <w:rPr>
+          <w:lang w:eastAsia="es-CO"/>
+        </w:rPr>
+        <w:t xml:space="preserve"> </w:t>
+      </w:r>
+      <w:r>
+        <w:rPr>
+          <w:lang w:val="en-US" w:eastAsia="es-CO"/>
+        </w:rPr>
+        <w:t xml:space="preserve">Russell, J. A. (1980). A </w:t>
+      </w:r>
+      <w:proofErr w:type="spellStart"/>
+      <w:r>
+        <w:rPr>
+          <w:lang w:val="en-US" w:eastAsia="es-CO"/>
+        </w:rPr>
+        <w:t>circumplexmodel</w:t>
+      </w:r>
+      <w:proofErr w:type="spellEnd"/>
+      <w:r>
+        <w:rPr>
+          <w:lang w:val="en-US" w:eastAsia="es-CO"/>
+        </w:rPr>
+        <w:t xml:space="preserve"> of affect. Journal of Personality and Social Psychology, 39(6), 1161-1178.</w:t>
       </w:r>
     </w:p>
     <w:p>
@@ -9835,11 +11238,33 @@
           <w:lang w:eastAsia="es-CO"/>
         </w:rPr>
       </w:pPr>
-      <w:r>
-        <w:rPr>
-          <w:lang w:eastAsia="es-CO"/>
-        </w:rPr>
-        <w:t>Weisinger, H. (1998). La inteligencia emocional en el trabajo. Editorial Paidos.</w:t>
+      <w:proofErr w:type="spellStart"/>
+      <w:r>
+        <w:rPr>
+          <w:lang w:eastAsia="es-CO"/>
+        </w:rPr>
+        <w:t>Weisinger</w:t>
+      </w:r>
+      <w:proofErr w:type="spellEnd"/>
+      <w:r>
+        <w:rPr>
+          <w:lang w:eastAsia="es-CO"/>
+        </w:rPr>
+        <w:t xml:space="preserve">, H. (1998). La inteligencia emocional en el trabajo. Editorial </w:t>
+      </w:r>
+      <w:proofErr w:type="spellStart"/>
+      <w:r>
+        <w:rPr>
+          <w:lang w:eastAsia="es-CO"/>
+        </w:rPr>
+        <w:t>Paidos</w:t>
+      </w:r>
+      <w:proofErr w:type="spellEnd"/>
+      <w:r>
+        <w:rPr>
+          <w:lang w:eastAsia="es-CO"/>
+        </w:rPr>
+        <w:t>.</w:t>
       </w:r>
     </w:p>
     <w:p>
@@ -9961,10 +11386,8 @@
           <w:sz w:val="32"/>
         </w:rPr>
       </w:pPr>
-      <w:bookmarkStart w:id="83" w:name="_GoBack"/>
       <w:bookmarkStart w:id="84" w:name="_Toc176443727"/>
       <w:bookmarkStart w:id="85" w:name="_Toc176525601"/>
-      <w:bookmarkEnd w:id="83"/>
       <w:r>
         <w:rPr>
           <w:sz w:val="32"/>
@@ -9987,7 +11410,7 @@
           <w:insideV w:val="single" w:sz="4" w:space="0" w:color="D9D9D9"/>
         </w:tblBorders>
         <w:tblLayout w:type="fixed"/>
-        <w:tblLook w:val="04A0"/>
+        <w:tblLook w:val="04A0" w:firstRow="1" w:lastRow="0" w:firstColumn="1" w:lastColumn="0" w:noHBand="0" w:noVBand="1"/>
       </w:tblPr>
       <w:tblGrid>
         <w:gridCol w:w="2830"/>
@@ -10098,13 +11521,23 @@
                 <w:szCs w:val="24"/>
               </w:rPr>
             </w:pPr>
+            <w:proofErr w:type="spellStart"/>
             <w:r>
               <w:rPr>
                 <w:rFonts w:cs="Calibri"/>
                 <w:sz w:val="24"/>
                 <w:szCs w:val="24"/>
               </w:rPr>
-              <w:t>Milady Tatiana Villamil Castellanos</w:t>
+              <w:t>Milady</w:t>
+            </w:r>
+            <w:proofErr w:type="spellEnd"/>
+            <w:r>
+              <w:rPr>
+                <w:rFonts w:cs="Calibri"/>
+                <w:sz w:val="24"/>
+                <w:szCs w:val="24"/>
+              </w:rPr>
+              <w:t xml:space="preserve"> Tatiana Villamil Castellanos</w:t>
             </w:r>
           </w:p>
         </w:tc>
@@ -10177,8 +11610,18 @@
                 <w:sz w:val="24"/>
                 <w:szCs w:val="24"/>
               </w:rPr>
-              <w:t>Liliana Victoria Morales Gualdrón</w:t>
+              <w:t xml:space="preserve">Liliana Victoria Morales </w:t>
             </w:r>
+            <w:proofErr w:type="spellStart"/>
+            <w:r>
+              <w:rPr>
+                <w:rFonts w:cs="Calibri"/>
+                <w:sz w:val="24"/>
+                <w:szCs w:val="24"/>
+              </w:rPr>
+              <w:t>Gualdrón</w:t>
+            </w:r>
+            <w:proofErr w:type="spellEnd"/>
           </w:p>
         </w:tc>
         <w:tc>
@@ -10470,7 +11913,25 @@
                 <w:sz w:val="24"/>
                 <w:szCs w:val="24"/>
               </w:rPr>
-              <w:t>Oscar Ivan Uribe Ortiz</w:t>
+              <w:t xml:space="preserve">Oscar </w:t>
+            </w:r>
+            <w:proofErr w:type="spellStart"/>
+            <w:r>
+              <w:rPr>
+                <w:rFonts w:cs="Calibri"/>
+                <w:sz w:val="24"/>
+                <w:szCs w:val="24"/>
+              </w:rPr>
+              <w:t>Ivan</w:t>
+            </w:r>
+            <w:proofErr w:type="spellEnd"/>
+            <w:r>
+              <w:rPr>
+                <w:rFonts w:cs="Calibri"/>
+                <w:sz w:val="24"/>
+                <w:szCs w:val="24"/>
+              </w:rPr>
+              <w:t xml:space="preserve"> Uribe Ortiz</w:t>
             </w:r>
           </w:p>
         </w:tc>
@@ -10536,13 +11997,41 @@
                 <w:szCs w:val="24"/>
               </w:rPr>
             </w:pPr>
+            <w:proofErr w:type="spellStart"/>
             <w:r>
               <w:rPr>
                 <w:rFonts w:cs="Calibri"/>
                 <w:sz w:val="24"/>
                 <w:szCs w:val="24"/>
               </w:rPr>
-              <w:t>Jose Yobani Penagos Mora</w:t>
+              <w:t>Jose</w:t>
+            </w:r>
+            <w:proofErr w:type="spellEnd"/>
+            <w:r>
+              <w:rPr>
+                <w:rFonts w:cs="Calibri"/>
+                <w:sz w:val="24"/>
+                <w:szCs w:val="24"/>
+              </w:rPr>
+              <w:t xml:space="preserve"> </w:t>
+            </w:r>
+            <w:proofErr w:type="spellStart"/>
+            <w:r>
+              <w:rPr>
+                <w:rFonts w:cs="Calibri"/>
+                <w:sz w:val="24"/>
+                <w:szCs w:val="24"/>
+              </w:rPr>
+              <w:t>Yobani</w:t>
+            </w:r>
+            <w:proofErr w:type="spellEnd"/>
+            <w:r>
+              <w:rPr>
+                <w:rFonts w:cs="Calibri"/>
+                <w:sz w:val="24"/>
+                <w:szCs w:val="24"/>
+              </w:rPr>
+              <w:t xml:space="preserve"> Penagos Mora</w:t>
             </w:r>
           </w:p>
         </w:tc>
@@ -10694,8 +12183,18 @@
                 <w:sz w:val="24"/>
                 <w:szCs w:val="24"/>
               </w:rPr>
-              <w:t>Diego Fernando Velasco Güiza</w:t>
+              <w:t xml:space="preserve">Diego Fernando Velasco </w:t>
             </w:r>
+            <w:proofErr w:type="spellStart"/>
+            <w:r>
+              <w:rPr>
+                <w:rFonts w:cs="Calibri"/>
+                <w:sz w:val="24"/>
+                <w:szCs w:val="24"/>
+              </w:rPr>
+              <w:t>Güiza</w:t>
+            </w:r>
+            <w:proofErr w:type="spellEnd"/>
           </w:p>
         </w:tc>
         <w:tc>
@@ -10775,8 +12274,18 @@
                 <w:szCs w:val="24"/>
               </w:rPr>
               <w:lastRenderedPageBreak/>
-              <w:t>Gilberto Junior Rodríguez Rodríguez</w:t>
+              <w:t xml:space="preserve">Gilberto Junior Rodríguez </w:t>
             </w:r>
+            <w:proofErr w:type="spellStart"/>
+            <w:r>
+              <w:rPr>
+                <w:rFonts w:cs="Calibri"/>
+                <w:sz w:val="24"/>
+                <w:szCs w:val="24"/>
+              </w:rPr>
+              <w:t>Rodríguez</w:t>
+            </w:r>
+            <w:proofErr w:type="spellEnd"/>
           </w:p>
         </w:tc>
         <w:tc>
@@ -10847,8 +12356,18 @@
                 <w:sz w:val="24"/>
                 <w:szCs w:val="24"/>
               </w:rPr>
-              <w:t>Ernesto Navarro Jaimes</w:t>
+              <w:t xml:space="preserve">Ernesto Navarro </w:t>
             </w:r>
+            <w:proofErr w:type="spellStart"/>
+            <w:r>
+              <w:rPr>
+                <w:rFonts w:cs="Calibri"/>
+                <w:sz w:val="24"/>
+                <w:szCs w:val="24"/>
+              </w:rPr>
+              <w:t>Jaimes</w:t>
+            </w:r>
+            <w:proofErr w:type="spellEnd"/>
           </w:p>
         </w:tc>
         <w:tc>
@@ -11061,8 +12580,8 @@
       </w:pPr>
     </w:p>
     <w:sectPr>
-      <w:headerReference w:type="default" r:id="rId21"/>
-      <w:footerReference w:type="default" r:id="rId22"/>
+      <w:headerReference w:type="default" r:id="rId22"/>
+      <w:footerReference w:type="default" r:id="rId23"/>
       <w:pgSz w:w="12240" w:h="15840"/>
       <w:pgMar w:top="1701" w:right="1134" w:bottom="1134" w:left="1134" w:header="709" w:footer="737" w:gutter="0"/>
       <w:pgNumType w:start="1"/>
@@ -11074,8 +12593,8 @@
 </file>
 
 <file path=word/endnotes.xml><?xml version="1.0" encoding="utf-8"?>
-<w:endnotes xmlns:ve="http://schemas.openxmlformats.org/markup-compatibility/2006" xmlns:o="urn:schemas-microsoft-com:office:office" xmlns:r="http://schemas.openxmlformats.org/officeDocument/2006/relationships" xmlns:m="http://schemas.openxmlformats.org/officeDocument/2006/math" xmlns:v="urn:schemas-microsoft-com:vml" xmlns:wp="http://schemas.openxmlformats.org/drawingml/2006/wordprocessingDrawing" xmlns:w10="urn:schemas-microsoft-com:office:word" xmlns:w="http://schemas.openxmlformats.org/wordprocessingml/2006/main" xmlns:wne="http://schemas.microsoft.com/office/word/2006/wordml">
-  <w:endnote w:type="separator" w:id="0">
+<w:endnotes xmlns:wpc="http://schemas.microsoft.com/office/word/2010/wordprocessingCanvas" xmlns:cx="http://schemas.microsoft.com/office/drawing/2014/chartex" xmlns:mc="http://schemas.openxmlformats.org/markup-compatibility/2006" xmlns:o="urn:schemas-microsoft-com:office:office" xmlns:r="http://schemas.openxmlformats.org/officeDocument/2006/relationships" xmlns:m="http://schemas.openxmlformats.org/officeDocument/2006/math" xmlns:v="urn:schemas-microsoft-com:vml" xmlns:wp14="http://schemas.microsoft.com/office/word/2010/wordprocessingDrawing" xmlns:wp="http://schemas.openxmlformats.org/drawingml/2006/wordprocessingDrawing" xmlns:w10="urn:schemas-microsoft-com:office:word" xmlns:w="http://schemas.openxmlformats.org/wordprocessingml/2006/main" xmlns:w14="http://schemas.microsoft.com/office/word/2010/wordml" xmlns:w15="http://schemas.microsoft.com/office/word/2012/wordml" xmlns:w16se="http://schemas.microsoft.com/office/word/2015/wordml/symex" xmlns:wpg="http://schemas.microsoft.com/office/word/2010/wordprocessingGroup" xmlns:wpi="http://schemas.microsoft.com/office/word/2010/wordprocessingInk" xmlns:wne="http://schemas.microsoft.com/office/word/2006/wordml" xmlns:wps="http://schemas.microsoft.com/office/word/2010/wordprocessingShape" mc:Ignorable="w14 w15 w16se wp14">
+  <w:endnote w:type="separator" w:id="-1">
     <w:p>
       <w:pPr>
         <w:spacing w:before="0" w:after="0" w:line="240" w:lineRule="auto"/>
@@ -11085,7 +12604,7 @@
       </w:r>
     </w:p>
   </w:endnote>
-  <w:endnote w:type="continuationSeparator" w:id="1">
+  <w:endnote w:type="continuationSeparator" w:id="0">
     <w:p>
       <w:pPr>
         <w:spacing w:before="0" w:after="0" w:line="240" w:lineRule="auto"/>
@@ -11099,7 +12618,7 @@
 </file>
 
 <file path=word/footer1.xml><?xml version="1.0" encoding="utf-8"?>
-<w:ftr xmlns:ve="http://schemas.openxmlformats.org/markup-compatibility/2006" xmlns:o="urn:schemas-microsoft-com:office:office" xmlns:r="http://schemas.openxmlformats.org/officeDocument/2006/relationships" xmlns:m="http://schemas.openxmlformats.org/officeDocument/2006/math" xmlns:v="urn:schemas-microsoft-com:vml" xmlns:wp="http://schemas.openxmlformats.org/drawingml/2006/wordprocessingDrawing" xmlns:w10="urn:schemas-microsoft-com:office:word" xmlns:w="http://schemas.openxmlformats.org/wordprocessingml/2006/main" xmlns:wne="http://schemas.microsoft.com/office/word/2006/wordml">
+<w:ftr xmlns:wpc="http://schemas.microsoft.com/office/word/2010/wordprocessingCanvas" xmlns:cx="http://schemas.microsoft.com/office/drawing/2014/chartex" xmlns:mc="http://schemas.openxmlformats.org/markup-compatibility/2006" xmlns:o="urn:schemas-microsoft-com:office:office" xmlns:r="http://schemas.openxmlformats.org/officeDocument/2006/relationships" xmlns:m="http://schemas.openxmlformats.org/officeDocument/2006/math" xmlns:v="urn:schemas-microsoft-com:vml" xmlns:wp14="http://schemas.microsoft.com/office/word/2010/wordprocessingDrawing" xmlns:wp="http://schemas.openxmlformats.org/drawingml/2006/wordprocessingDrawing" xmlns:w10="urn:schemas-microsoft-com:office:word" xmlns:w="http://schemas.openxmlformats.org/wordprocessingml/2006/main" xmlns:w14="http://schemas.microsoft.com/office/word/2010/wordml" xmlns:w15="http://schemas.microsoft.com/office/word/2012/wordml" xmlns:w16se="http://schemas.microsoft.com/office/word/2015/wordml/symex" xmlns:wpg="http://schemas.microsoft.com/office/word/2010/wordprocessingGroup" xmlns:wpi="http://schemas.microsoft.com/office/word/2010/wordprocessingInk" xmlns:wne="http://schemas.microsoft.com/office/word/2006/wordml" xmlns:wps="http://schemas.microsoft.com/office/word/2010/wordprocessingShape" mc:Ignorable="w14 w15 w16se wp14">
   <w:p>
     <w:pPr>
       <w:pStyle w:val="Piedepgina"/>
@@ -11115,7 +12634,7 @@
 </file>
 
 <file path=word/footer2.xml><?xml version="1.0" encoding="utf-8"?>
-<w:ftr xmlns:ve="http://schemas.openxmlformats.org/markup-compatibility/2006" xmlns:o="urn:schemas-microsoft-com:office:office" xmlns:r="http://schemas.openxmlformats.org/officeDocument/2006/relationships" xmlns:m="http://schemas.openxmlformats.org/officeDocument/2006/math" xmlns:v="urn:schemas-microsoft-com:vml" xmlns:wp="http://schemas.openxmlformats.org/drawingml/2006/wordprocessingDrawing" xmlns:w10="urn:schemas-microsoft-com:office:word" xmlns:w="http://schemas.openxmlformats.org/wordprocessingml/2006/main" xmlns:wne="http://schemas.microsoft.com/office/word/2006/wordml">
+<w:ftr xmlns:wpc="http://schemas.microsoft.com/office/word/2010/wordprocessingCanvas" xmlns:cx="http://schemas.microsoft.com/office/drawing/2014/chartex" xmlns:mc="http://schemas.openxmlformats.org/markup-compatibility/2006" xmlns:o="urn:schemas-microsoft-com:office:office" xmlns:r="http://schemas.openxmlformats.org/officeDocument/2006/relationships" xmlns:m="http://schemas.openxmlformats.org/officeDocument/2006/math" xmlns:v="urn:schemas-microsoft-com:vml" xmlns:wp14="http://schemas.microsoft.com/office/word/2010/wordprocessingDrawing" xmlns:wp="http://schemas.openxmlformats.org/drawingml/2006/wordprocessingDrawing" xmlns:w10="urn:schemas-microsoft-com:office:word" xmlns:w="http://schemas.openxmlformats.org/wordprocessingml/2006/main" xmlns:w14="http://schemas.microsoft.com/office/word/2010/wordml" xmlns:w15="http://schemas.microsoft.com/office/word/2012/wordml" xmlns:w16se="http://schemas.microsoft.com/office/word/2015/wordml/symex" xmlns:wpg="http://schemas.microsoft.com/office/word/2010/wordprocessingGroup" xmlns:wpi="http://schemas.microsoft.com/office/word/2010/wordprocessingInk" xmlns:wne="http://schemas.microsoft.com/office/word/2006/wordml" xmlns:wps="http://schemas.microsoft.com/office/word/2010/wordprocessingShape" mc:Ignorable="w14 w15 w16se wp14">
   <w:p>
     <w:pPr>
       <w:pStyle w:val="Piedepgina"/>
@@ -11126,35 +12645,116 @@
         <w:noProof/>
         <w:lang w:val="en-US"/>
       </w:rPr>
-      <w:pict>
-        <v:shapetype id="_x0000_t202" coordsize="21600,21600" o:spt="202" path="m,l,21600r21600,l21600,xe">
-          <v:stroke joinstyle="miter"/>
-          <v:path gradientshapeok="t" o:connecttype="rect"/>
-        </v:shapetype>
-        <v:shape id="Cuadro de texto 1" o:spid="_x0000_s4097" type="#_x0000_t202" style="position:absolute;left:0;text-align:left;margin-left:16.1pt;margin-top:.65pt;width:455.15pt;height:41.4pt;z-index:251658240;visibility:visible;mso-wrap-distance-top:3.6pt;mso-wrap-distance-bottom:3.6pt;mso-width-relative:margin;mso-height-relative:margin" o:gfxdata="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" stroked="f">
-          <v:textbox>
-            <w:txbxContent>
-              <w:p>
-                <w:pPr>
-                  <w:spacing w:before="0"/>
-                  <w:jc w:val="center"/>
-                  <w:rPr>
-                    <w:b/>
-                    <w:bCs/>
-                  </w:rPr>
-                </w:pPr>
-                <w:r>
-                  <w:rPr>
-                    <w:b/>
-                    <w:bCs/>
-                  </w:rPr>
-                  <w:t>Grupo de Ejecución de la Formación Virtual</w:t>
-                </w:r>
-              </w:p>
-            </w:txbxContent>
-          </v:textbox>
-        </v:shape>
-      </w:pict>
+      <mc:AlternateContent>
+        <mc:Choice Requires="wps">
+          <w:drawing>
+            <wp:anchor distT="45720" distB="45720" distL="114300" distR="114300" simplePos="0" relativeHeight="251658240" behindDoc="0" locked="0" layoutInCell="1" allowOverlap="1">
+              <wp:simplePos x="0" y="0"/>
+              <wp:positionH relativeFrom="column">
+                <wp:posOffset>204470</wp:posOffset>
+              </wp:positionH>
+              <wp:positionV relativeFrom="paragraph">
+                <wp:posOffset>8255</wp:posOffset>
+              </wp:positionV>
+              <wp:extent cx="5780405" cy="525780"/>
+              <wp:effectExtent l="0" t="0" r="0" b="0"/>
+              <wp:wrapNone/>
+              <wp:docPr id="1" name="Cuadro de texto 1"/>
+              <wp:cNvGraphicFramePr>
+                <a:graphicFrameLocks xmlns:a="http://schemas.openxmlformats.org/drawingml/2006/main"/>
+              </wp:cNvGraphicFramePr>
+              <a:graphic xmlns:a="http://schemas.openxmlformats.org/drawingml/2006/main">
+                <a:graphicData uri="http://schemas.microsoft.com/office/word/2010/wordprocessingShape">
+                  <wps:wsp>
+                    <wps:cNvSpPr txBox="1">
+                      <a:spLocks noChangeArrowheads="1"/>
+                    </wps:cNvSpPr>
+                    <wps:spPr bwMode="auto">
+                      <a:xfrm>
+                        <a:off x="0" y="0"/>
+                        <a:ext cx="5780405" cy="525780"/>
+                      </a:xfrm>
+                      <a:prstGeom prst="rect">
+                        <a:avLst/>
+                      </a:prstGeom>
+                      <a:solidFill>
+                        <a:srgbClr val="FFFFFF"/>
+                      </a:solidFill>
+                      <a:ln w="9525">
+                        <a:noFill/>
+                        <a:miter lim="800000"/>
+                        <a:headEnd/>
+                        <a:tailEnd/>
+                      </a:ln>
+                    </wps:spPr>
+                    <wps:txbx>
+                      <w:txbxContent>
+                        <w:p>
+                          <w:pPr>
+                            <w:spacing w:before="0"/>
+                            <w:jc w:val="center"/>
+                            <w:rPr>
+                              <w:b/>
+                              <w:bCs/>
+                            </w:rPr>
+                          </w:pPr>
+                          <w:r>
+                            <w:rPr>
+                              <w:b/>
+                              <w:bCs/>
+                            </w:rPr>
+                            <w:t>Grupo de Ejecución de la Formación Virtual</w:t>
+                          </w:r>
+                        </w:p>
+                      </w:txbxContent>
+                    </wps:txbx>
+                    <wps:bodyPr rot="0" vert="horz" wrap="square" lIns="91440" tIns="45720" rIns="91440" bIns="45720" anchor="t" anchorCtr="0">
+                      <a:noAutofit/>
+                    </wps:bodyPr>
+                  </wps:wsp>
+                </a:graphicData>
+              </a:graphic>
+              <wp14:sizeRelH relativeFrom="margin">
+                <wp14:pctWidth>0</wp14:pctWidth>
+              </wp14:sizeRelH>
+              <wp14:sizeRelV relativeFrom="margin">
+                <wp14:pctHeight>0</wp14:pctHeight>
+              </wp14:sizeRelV>
+            </wp:anchor>
+          </w:drawing>
+        </mc:Choice>
+        <mc:Fallback>
+          <w:pict>
+            <v:shapetype id="_x0000_t202" coordsize="21600,21600" o:spt="202" path="m,l,21600r21600,l21600,xe">
+              <v:stroke joinstyle="miter"/>
+              <v:path gradientshapeok="t" o:connecttype="rect"/>
+            </v:shapetype>
+            <v:shape id="Cuadro de texto 1" o:spid="_x0000_s1027" type="#_x0000_t202" style="position:absolute;left:0;text-align:left;margin-left:16.1pt;margin-top:.65pt;width:455.15pt;height:41.4pt;z-index:251658240;visibility:visible;mso-wrap-style:square;mso-width-percent:0;mso-height-percent:0;mso-wrap-distance-left:9pt;mso-wrap-distance-top:3.6pt;mso-wrap-distance-right:9pt;mso-wrap-distance-bottom:3.6pt;mso-position-horizontal:absolute;mso-position-horizontal-relative:text;mso-position-vertical:absolute;mso-position-vertical-relative:text;mso-width-percent:0;mso-height-percent:0;mso-width-relative:margin;mso-height-relative:margin;v-text-anchor:top" o:gfxdata="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" stroked="f">
+              <v:textbox>
+                <w:txbxContent>
+                  <w:p>
+                    <w:pPr>
+                      <w:spacing w:before="0"/>
+                      <w:jc w:val="center"/>
+                      <w:rPr>
+                        <w:b/>
+                        <w:bCs/>
+                      </w:rPr>
+                    </w:pPr>
+                    <w:r>
+                      <w:rPr>
+                        <w:b/>
+                        <w:bCs/>
+                      </w:rPr>
+                      <w:t>Grupo de Ejecución de la Formación Virtual</w:t>
+                    </w:r>
+                  </w:p>
+                </w:txbxContent>
+              </v:textbox>
+            </v:shape>
+          </w:pict>
+        </mc:Fallback>
+      </mc:AlternateContent>
     </w:r>
     <w:r>
       <w:fldChar w:fldCharType="begin"/>
@@ -11170,7 +12770,7 @@
         <w:noProof/>
         <w:lang w:val="es-ES"/>
       </w:rPr>
-      <w:t>35</w:t>
+      <w:t>41</w:t>
     </w:r>
     <w:r>
       <w:fldChar w:fldCharType="end"/>
@@ -11185,8 +12785,8 @@
 </file>
 
 <file path=word/footnotes.xml><?xml version="1.0" encoding="utf-8"?>
-<w:footnotes xmlns:ve="http://schemas.openxmlformats.org/markup-compatibility/2006" xmlns:o="urn:schemas-microsoft-com:office:office" xmlns:r="http://schemas.openxmlformats.org/officeDocument/2006/relationships" xmlns:m="http://schemas.openxmlformats.org/officeDocument/2006/math" xmlns:v="urn:schemas-microsoft-com:vml" xmlns:wp="http://schemas.openxmlformats.org/drawingml/2006/wordprocessingDrawing" xmlns:w10="urn:schemas-microsoft-com:office:word" xmlns:w="http://schemas.openxmlformats.org/wordprocessingml/2006/main" xmlns:wne="http://schemas.microsoft.com/office/word/2006/wordml">
-  <w:footnote w:type="separator" w:id="0">
+<w:footnotes xmlns:wpc="http://schemas.microsoft.com/office/word/2010/wordprocessingCanvas" xmlns:cx="http://schemas.microsoft.com/office/drawing/2014/chartex" xmlns:mc="http://schemas.openxmlformats.org/markup-compatibility/2006" xmlns:o="urn:schemas-microsoft-com:office:office" xmlns:r="http://schemas.openxmlformats.org/officeDocument/2006/relationships" xmlns:m="http://schemas.openxmlformats.org/officeDocument/2006/math" xmlns:v="urn:schemas-microsoft-com:vml" xmlns:wp14="http://schemas.microsoft.com/office/word/2010/wordprocessingDrawing" xmlns:wp="http://schemas.openxmlformats.org/drawingml/2006/wordprocessingDrawing" xmlns:w10="urn:schemas-microsoft-com:office:word" xmlns:w="http://schemas.openxmlformats.org/wordprocessingml/2006/main" xmlns:w14="http://schemas.microsoft.com/office/word/2010/wordml" xmlns:w15="http://schemas.microsoft.com/office/word/2012/wordml" xmlns:w16se="http://schemas.microsoft.com/office/word/2015/wordml/symex" xmlns:wpg="http://schemas.microsoft.com/office/word/2010/wordprocessingGroup" xmlns:wpi="http://schemas.microsoft.com/office/word/2010/wordprocessingInk" xmlns:wne="http://schemas.microsoft.com/office/word/2006/wordml" xmlns:wps="http://schemas.microsoft.com/office/word/2010/wordprocessingShape" mc:Ignorable="w14 w15 w16se wp14">
+  <w:footnote w:type="separator" w:id="-1">
     <w:p>
       <w:pPr>
         <w:spacing w:before="0" w:after="0" w:line="240" w:lineRule="auto"/>
@@ -11196,7 +12796,7 @@
       </w:r>
     </w:p>
   </w:footnote>
-  <w:footnote w:type="continuationSeparator" w:id="1">
+  <w:footnote w:type="continuationSeparator" w:id="0">
     <w:p>
       <w:pPr>
         <w:spacing w:before="0" w:after="0" w:line="240" w:lineRule="auto"/>
@@ -11210,7 +12810,7 @@
 </file>
 
 <file path=word/header1.xml><?xml version="1.0" encoding="utf-8"?>
-<w:hdr xmlns:ve="http://schemas.openxmlformats.org/markup-compatibility/2006" xmlns:o="urn:schemas-microsoft-com:office:office" xmlns:r="http://schemas.openxmlformats.org/officeDocument/2006/relationships" xmlns:m="http://schemas.openxmlformats.org/officeDocument/2006/math" xmlns:v="urn:schemas-microsoft-com:vml" xmlns:wp="http://schemas.openxmlformats.org/drawingml/2006/wordprocessingDrawing" xmlns:w10="urn:schemas-microsoft-com:office:word" xmlns:w="http://schemas.openxmlformats.org/wordprocessingml/2006/main" xmlns:wne="http://schemas.microsoft.com/office/word/2006/wordml">
+<w:hdr xmlns:wpc="http://schemas.microsoft.com/office/word/2010/wordprocessingCanvas" xmlns:cx="http://schemas.microsoft.com/office/drawing/2014/chartex" xmlns:mc="http://schemas.openxmlformats.org/markup-compatibility/2006" xmlns:o="urn:schemas-microsoft-com:office:office" xmlns:r="http://schemas.openxmlformats.org/officeDocument/2006/relationships" xmlns:m="http://schemas.openxmlformats.org/officeDocument/2006/math" xmlns:v="urn:schemas-microsoft-com:vml" xmlns:wp14="http://schemas.microsoft.com/office/word/2010/wordprocessingDrawing" xmlns:wp="http://schemas.openxmlformats.org/drawingml/2006/wordprocessingDrawing" xmlns:w10="urn:schemas-microsoft-com:office:word" xmlns:w="http://schemas.openxmlformats.org/wordprocessingml/2006/main" xmlns:w14="http://schemas.microsoft.com/office/word/2010/wordml" xmlns:w15="http://schemas.microsoft.com/office/word/2012/wordml" xmlns:w16se="http://schemas.microsoft.com/office/word/2015/wordml/symex" xmlns:wpg="http://schemas.microsoft.com/office/word/2010/wordprocessingGroup" xmlns:wpi="http://schemas.microsoft.com/office/word/2010/wordprocessingInk" xmlns:wne="http://schemas.microsoft.com/office/word/2006/wordml" xmlns:wps="http://schemas.microsoft.com/office/word/2010/wordprocessingShape" mc:Ignorable="w14 w15 w16se wp14">
   <w:p>
     <w:pPr>
       <w:pStyle w:val="Encabezado"/>
@@ -11218,7 +12818,7 @@
     <w:r>
       <w:rPr>
         <w:noProof/>
-        <w:lang w:val="es-ES" w:eastAsia="es-ES"/>
+        <w:lang w:val="en-US"/>
       </w:rPr>
       <w:drawing>
         <wp:anchor distT="0" distB="0" distL="114300" distR="114300" simplePos="0" relativeHeight="251657216" behindDoc="0" locked="0" layoutInCell="1" allowOverlap="1">
@@ -11249,7 +12849,7 @@
                   <a:blip r:embed="rId1">
                     <a:extLst>
                       <a:ext uri="{28A0092B-C50C-407E-A947-70E740481C1C}">
-                        <a14:useLocalDpi xmlns:a14="http://schemas.microsoft.com/office/drawing/2010/main" xmlns:wps="http://schemas.microsoft.com/office/word/2010/wordprocessingShape" xmlns:wpi="http://schemas.microsoft.com/office/word/2010/wordprocessingInk" xmlns:wpg="http://schemas.microsoft.com/office/word/2010/wordprocessingGroup" xmlns:w16se="http://schemas.microsoft.com/office/word/2015/wordml/symex" xmlns:w16cid="http://schemas.microsoft.com/office/word/2016/wordml/cid" xmlns:w15="http://schemas.microsoft.com/office/word/2012/wordml" xmlns:w14="http://schemas.microsoft.com/office/word/2010/wordml" xmlns:w="http://schemas.openxmlformats.org/wordprocessingml/2006/main" xmlns:w10="urn:schemas-microsoft-com:office:word" xmlns:wp14="http://schemas.microsoft.com/office/word/2010/wordprocessingDrawing" xmlns:v="urn:schemas-microsoft-com:vml" xmlns:o="urn:schemas-microsoft-com:office:office" xmlns:am3d="http://schemas.microsoft.com/office/drawing/2017/model3d" xmlns:aink="http://schemas.microsoft.com/office/drawing/2016/ink" xmlns:mc="http://schemas.openxmlformats.org/markup-compatibility/2006" xmlns:cx8="http://schemas.microsoft.com/office/drawing/2016/5/14/chartex" xmlns:cx7="http://schemas.microsoft.com/office/drawing/2016/5/13/chartex" xmlns:cx6="http://schemas.microsoft.com/office/drawing/2016/5/12/chartex" xmlns:cx5="http://schemas.microsoft.com/office/drawing/2016/5/11/chartex" xmlns:cx4="http://schemas.microsoft.com/office/drawing/2016/5/10/chartex" xmlns:cx3="http://schemas.microsoft.com/office/drawing/2016/5/9/chartex" xmlns:cx2="http://schemas.microsoft.com/office/drawing/2015/10/21/chartex" xmlns:cx1="http://schemas.microsoft.com/office/drawing/2015/9/8/chartex" xmlns:cx="http://schemas.microsoft.com/office/drawing/2014/chartex" xmlns:wpc="http://schemas.microsoft.com/office/word/2010/wordprocessingCanvas" xmlns="" val="0"/>
+                        <a14:useLocalDpi xmlns:a14="http://schemas.microsoft.com/office/drawing/2010/main" val="0"/>
                       </a:ext>
                     </a:extLst>
                   </a:blip>
@@ -11282,8 +12882,8 @@
 </file>
 
 <file path=word/numbering.xml><?xml version="1.0" encoding="utf-8"?>
-<w:numbering xmlns:ve="http://schemas.openxmlformats.org/markup-compatibility/2006" xmlns:o="urn:schemas-microsoft-com:office:office" xmlns:r="http://schemas.openxmlformats.org/officeDocument/2006/relationships" xmlns:m="http://schemas.openxmlformats.org/officeDocument/2006/math" xmlns:v="urn:schemas-microsoft-com:vml" xmlns:wp="http://schemas.openxmlformats.org/drawingml/2006/wordprocessingDrawing" xmlns:w10="urn:schemas-microsoft-com:office:word" xmlns:w="http://schemas.openxmlformats.org/wordprocessingml/2006/main" xmlns:wne="http://schemas.microsoft.com/office/word/2006/wordml">
-  <w:abstractNum w:abstractNumId="0">
+<w:numbering xmlns:wpc="http://schemas.microsoft.com/office/word/2010/wordprocessingCanvas" xmlns:cx="http://schemas.microsoft.com/office/drawing/2014/chartex" xmlns:mc="http://schemas.openxmlformats.org/markup-compatibility/2006" xmlns:o="urn:schemas-microsoft-com:office:office" xmlns:r="http://schemas.openxmlformats.org/officeDocument/2006/relationships" xmlns:m="http://schemas.openxmlformats.org/officeDocument/2006/math" xmlns:v="urn:schemas-microsoft-com:vml" xmlns:wp14="http://schemas.microsoft.com/office/word/2010/wordprocessingDrawing" xmlns:wp="http://schemas.openxmlformats.org/drawingml/2006/wordprocessingDrawing" xmlns:w10="urn:schemas-microsoft-com:office:word" xmlns:w="http://schemas.openxmlformats.org/wordprocessingml/2006/main" xmlns:w14="http://schemas.microsoft.com/office/word/2010/wordml" xmlns:w15="http://schemas.microsoft.com/office/word/2012/wordml" xmlns:w16se="http://schemas.microsoft.com/office/word/2015/wordml/symex" xmlns:wpg="http://schemas.microsoft.com/office/word/2010/wordprocessingGroup" xmlns:wpi="http://schemas.microsoft.com/office/word/2010/wordprocessingInk" xmlns:wne="http://schemas.microsoft.com/office/word/2006/wordml" xmlns:wps="http://schemas.microsoft.com/office/word/2010/wordprocessingShape" mc:Ignorable="w14 w15 w16se wp14">
+  <w:abstractNum w:abstractNumId="0" w15:restartNumberingAfterBreak="0">
     <w:nsid w:val="FFFFFF89"/>
     <w:multiLevelType w:val="singleLevel"/>
     <w:tmpl w:val="68AC1D00"/>
@@ -11304,7 +12904,120 @@
       </w:rPr>
     </w:lvl>
   </w:abstractNum>
-  <w:abstractNum w:abstractNumId="1">
+  <w:abstractNum w:abstractNumId="1" w15:restartNumberingAfterBreak="0">
+    <w:nsid w:val="174262CA"/>
+    <w:multiLevelType w:val="hybridMultilevel"/>
+    <w:tmpl w:val="1D2C63E0"/>
+    <w:lvl w:ilvl="0" w:tplc="0C0A0001">
+      <w:start w:val="1"/>
+      <w:numFmt w:val="bullet"/>
+      <w:lvlText w:val=""/>
+      <w:lvlJc w:val="left"/>
+      <w:pPr>
+        <w:ind w:left="1429" w:hanging="360"/>
+      </w:pPr>
+      <w:rPr>
+        <w:rFonts w:ascii="Symbol" w:hAnsi="Symbol" w:hint="default"/>
+      </w:rPr>
+    </w:lvl>
+    <w:lvl w:ilvl="1" w:tplc="0C0A0003" w:tentative="1">
+      <w:start w:val="1"/>
+      <w:numFmt w:val="bullet"/>
+      <w:lvlText w:val="o"/>
+      <w:lvlJc w:val="left"/>
+      <w:pPr>
+        <w:ind w:left="2149" w:hanging="360"/>
+      </w:pPr>
+      <w:rPr>
+        <w:rFonts w:ascii="Courier New" w:hAnsi="Courier New" w:cs="Courier New" w:hint="default"/>
+      </w:rPr>
+    </w:lvl>
+    <w:lvl w:ilvl="2" w:tplc="0C0A0005" w:tentative="1">
+      <w:start w:val="1"/>
+      <w:numFmt w:val="bullet"/>
+      <w:lvlText w:val=""/>
+      <w:lvlJc w:val="left"/>
+      <w:pPr>
+        <w:ind w:left="2869" w:hanging="360"/>
+      </w:pPr>
+      <w:rPr>
+        <w:rFonts w:ascii="Wingdings" w:hAnsi="Wingdings" w:hint="default"/>
+      </w:rPr>
+    </w:lvl>
+    <w:lvl w:ilvl="3" w:tplc="0C0A0001" w:tentative="1">
+      <w:start w:val="1"/>
+      <w:numFmt w:val="bullet"/>
+      <w:lvlText w:val=""/>
+      <w:lvlJc w:val="left"/>
+      <w:pPr>
+        <w:ind w:left="3589" w:hanging="360"/>
+      </w:pPr>
+      <w:rPr>
+        <w:rFonts w:ascii="Symbol" w:hAnsi="Symbol" w:hint="default"/>
+      </w:rPr>
+    </w:lvl>
+    <w:lvl w:ilvl="4" w:tplc="0C0A0003" w:tentative="1">
+      <w:start w:val="1"/>
+      <w:numFmt w:val="bullet"/>
+      <w:lvlText w:val="o"/>
+      <w:lvlJc w:val="left"/>
+      <w:pPr>
+        <w:ind w:left="4309" w:hanging="360"/>
+      </w:pPr>
+      <w:rPr>
+        <w:rFonts w:ascii="Courier New" w:hAnsi="Courier New" w:cs="Courier New" w:hint="default"/>
+      </w:rPr>
+    </w:lvl>
+    <w:lvl w:ilvl="5" w:tplc="0C0A0005" w:tentative="1">
+      <w:start w:val="1"/>
+      <w:numFmt w:val="bullet"/>
+      <w:lvlText w:val=""/>
+      <w:lvlJc w:val="left"/>
+      <w:pPr>
+        <w:ind w:left="5029" w:hanging="360"/>
+      </w:pPr>
+      <w:rPr>
+        <w:rFonts w:ascii="Wingdings" w:hAnsi="Wingdings" w:hint="default"/>
+      </w:rPr>
+    </w:lvl>
+    <w:lvl w:ilvl="6" w:tplc="0C0A0001" w:tentative="1">
+      <w:start w:val="1"/>
+      <w:numFmt w:val="bullet"/>
+      <w:lvlText w:val=""/>
+      <w:lvlJc w:val="left"/>
+      <w:pPr>
+        <w:ind w:left="5749" w:hanging="360"/>
+      </w:pPr>
+      <w:rPr>
+        <w:rFonts w:ascii="Symbol" w:hAnsi="Symbol" w:hint="default"/>
+      </w:rPr>
+    </w:lvl>
+    <w:lvl w:ilvl="7" w:tplc="0C0A0003" w:tentative="1">
+      <w:start w:val="1"/>
+      <w:numFmt w:val="bullet"/>
+      <w:lvlText w:val="o"/>
+      <w:lvlJc w:val="left"/>
+      <w:pPr>
+        <w:ind w:left="6469" w:hanging="360"/>
+      </w:pPr>
+      <w:rPr>
+        <w:rFonts w:ascii="Courier New" w:hAnsi="Courier New" w:cs="Courier New" w:hint="default"/>
+      </w:rPr>
+    </w:lvl>
+    <w:lvl w:ilvl="8" w:tplc="0C0A0005" w:tentative="1">
+      <w:start w:val="1"/>
+      <w:numFmt w:val="bullet"/>
+      <w:lvlText w:val=""/>
+      <w:lvlJc w:val="left"/>
+      <w:pPr>
+        <w:ind w:left="7189" w:hanging="360"/>
+      </w:pPr>
+      <w:rPr>
+        <w:rFonts w:ascii="Wingdings" w:hAnsi="Wingdings" w:hint="default"/>
+      </w:rPr>
+    </w:lvl>
+  </w:abstractNum>
+  <w:abstractNum w:abstractNumId="2" w15:restartNumberingAfterBreak="0">
     <w:nsid w:val="19463611"/>
     <w:multiLevelType w:val="hybridMultilevel"/>
     <w:tmpl w:val="CABAEA1A"/>
@@ -11390,7 +13103,7 @@
       </w:pPr>
     </w:lvl>
   </w:abstractNum>
-  <w:abstractNum w:abstractNumId="2">
+  <w:abstractNum w:abstractNumId="3" w15:restartNumberingAfterBreak="0">
     <w:nsid w:val="1B456C36"/>
     <w:multiLevelType w:val="hybridMultilevel"/>
     <w:tmpl w:val="50B492E6"/>
@@ -11476,7 +13189,7 @@
       </w:pPr>
     </w:lvl>
   </w:abstractNum>
-  <w:abstractNum w:abstractNumId="3">
+  <w:abstractNum w:abstractNumId="4" w15:restartNumberingAfterBreak="0">
     <w:nsid w:val="1F414435"/>
     <w:multiLevelType w:val="hybridMultilevel"/>
     <w:tmpl w:val="BF56E3A0"/>
@@ -11589,7 +13302,7 @@
       </w:rPr>
     </w:lvl>
   </w:abstractNum>
-  <w:abstractNum w:abstractNumId="4">
+  <w:abstractNum w:abstractNumId="5" w15:restartNumberingAfterBreak="0">
     <w:nsid w:val="259F76CF"/>
     <w:multiLevelType w:val="hybridMultilevel"/>
     <w:tmpl w:val="BB066772"/>
@@ -11675,7 +13388,7 @@
       </w:pPr>
     </w:lvl>
   </w:abstractNum>
-  <w:abstractNum w:abstractNumId="5">
+  <w:abstractNum w:abstractNumId="6" w15:restartNumberingAfterBreak="0">
     <w:nsid w:val="25EC15CD"/>
     <w:multiLevelType w:val="hybridMultilevel"/>
     <w:tmpl w:val="FE3029F8"/>
@@ -11761,7 +13474,7 @@
       </w:pPr>
     </w:lvl>
   </w:abstractNum>
-  <w:abstractNum w:abstractNumId="6">
+  <w:abstractNum w:abstractNumId="7" w15:restartNumberingAfterBreak="0">
     <w:nsid w:val="27412B07"/>
     <w:multiLevelType w:val="hybridMultilevel"/>
     <w:tmpl w:val="2BDC25AA"/>
@@ -11852,7 +13565,7 @@
       </w:pPr>
     </w:lvl>
   </w:abstractNum>
-  <w:abstractNum w:abstractNumId="7">
+  <w:abstractNum w:abstractNumId="8" w15:restartNumberingAfterBreak="0">
     <w:nsid w:val="2C86411D"/>
     <w:multiLevelType w:val="hybridMultilevel"/>
     <w:tmpl w:val="8AB84268"/>
@@ -11938,7 +13651,7 @@
       </w:pPr>
     </w:lvl>
   </w:abstractNum>
-  <w:abstractNum w:abstractNumId="8">
+  <w:abstractNum w:abstractNumId="9" w15:restartNumberingAfterBreak="0">
     <w:nsid w:val="31566F02"/>
     <w:multiLevelType w:val="hybridMultilevel"/>
     <w:tmpl w:val="B83C7284"/>
@@ -12024,7 +13737,7 @@
       </w:pPr>
     </w:lvl>
   </w:abstractNum>
-  <w:abstractNum w:abstractNumId="9">
+  <w:abstractNum w:abstractNumId="10" w15:restartNumberingAfterBreak="0">
     <w:nsid w:val="324367D3"/>
     <w:multiLevelType w:val="hybridMultilevel"/>
     <w:tmpl w:val="94C00BD6"/>
@@ -12110,7 +13823,7 @@
       </w:pPr>
     </w:lvl>
   </w:abstractNum>
-  <w:abstractNum w:abstractNumId="10">
+  <w:abstractNum w:abstractNumId="11" w15:restartNumberingAfterBreak="0">
     <w:nsid w:val="368E176E"/>
     <w:multiLevelType w:val="hybridMultilevel"/>
     <w:tmpl w:val="BDF054FE"/>
@@ -12204,7 +13917,7 @@
       </w:pPr>
     </w:lvl>
   </w:abstractNum>
-  <w:abstractNum w:abstractNumId="11">
+  <w:abstractNum w:abstractNumId="12" w15:restartNumberingAfterBreak="0">
     <w:nsid w:val="3D743A14"/>
     <w:multiLevelType w:val="hybridMultilevel"/>
     <w:tmpl w:val="9DDEC7E2"/>
@@ -12290,7 +14003,7 @@
       </w:pPr>
     </w:lvl>
   </w:abstractNum>
-  <w:abstractNum w:abstractNumId="12">
+  <w:abstractNum w:abstractNumId="13" w15:restartNumberingAfterBreak="0">
     <w:nsid w:val="3E3E1E63"/>
     <w:multiLevelType w:val="hybridMultilevel"/>
     <w:tmpl w:val="E6BC4408"/>
@@ -12403,7 +14116,120 @@
       </w:rPr>
     </w:lvl>
   </w:abstractNum>
-  <w:abstractNum w:abstractNumId="13">
+  <w:abstractNum w:abstractNumId="14" w15:restartNumberingAfterBreak="0">
+    <w:nsid w:val="44CD3C66"/>
+    <w:multiLevelType w:val="hybridMultilevel"/>
+    <w:tmpl w:val="A6F48526"/>
+    <w:lvl w:ilvl="0" w:tplc="0C0A0001">
+      <w:start w:val="1"/>
+      <w:numFmt w:val="bullet"/>
+      <w:lvlText w:val=""/>
+      <w:lvlJc w:val="left"/>
+      <w:pPr>
+        <w:ind w:left="1429" w:hanging="360"/>
+      </w:pPr>
+      <w:rPr>
+        <w:rFonts w:ascii="Symbol" w:hAnsi="Symbol" w:hint="default"/>
+      </w:rPr>
+    </w:lvl>
+    <w:lvl w:ilvl="1" w:tplc="0C0A0003" w:tentative="1">
+      <w:start w:val="1"/>
+      <w:numFmt w:val="bullet"/>
+      <w:lvlText w:val="o"/>
+      <w:lvlJc w:val="left"/>
+      <w:pPr>
+        <w:ind w:left="2149" w:hanging="360"/>
+      </w:pPr>
+      <w:rPr>
+        <w:rFonts w:ascii="Courier New" w:hAnsi="Courier New" w:cs="Courier New" w:hint="default"/>
+      </w:rPr>
+    </w:lvl>
+    <w:lvl w:ilvl="2" w:tplc="0C0A0005" w:tentative="1">
+      <w:start w:val="1"/>
+      <w:numFmt w:val="bullet"/>
+      <w:lvlText w:val=""/>
+      <w:lvlJc w:val="left"/>
+      <w:pPr>
+        <w:ind w:left="2869" w:hanging="360"/>
+      </w:pPr>
+      <w:rPr>
+        <w:rFonts w:ascii="Wingdings" w:hAnsi="Wingdings" w:hint="default"/>
+      </w:rPr>
+    </w:lvl>
+    <w:lvl w:ilvl="3" w:tplc="0C0A0001" w:tentative="1">
+      <w:start w:val="1"/>
+      <w:numFmt w:val="bullet"/>
+      <w:lvlText w:val=""/>
+      <w:lvlJc w:val="left"/>
+      <w:pPr>
+        <w:ind w:left="3589" w:hanging="360"/>
+      </w:pPr>
+      <w:rPr>
+        <w:rFonts w:ascii="Symbol" w:hAnsi="Symbol" w:hint="default"/>
+      </w:rPr>
+    </w:lvl>
+    <w:lvl w:ilvl="4" w:tplc="0C0A0003" w:tentative="1">
+      <w:start w:val="1"/>
+      <w:numFmt w:val="bullet"/>
+      <w:lvlText w:val="o"/>
+      <w:lvlJc w:val="left"/>
+      <w:pPr>
+        <w:ind w:left="4309" w:hanging="360"/>
+      </w:pPr>
+      <w:rPr>
+        <w:rFonts w:ascii="Courier New" w:hAnsi="Courier New" w:cs="Courier New" w:hint="default"/>
+      </w:rPr>
+    </w:lvl>
+    <w:lvl w:ilvl="5" w:tplc="0C0A0005" w:tentative="1">
+      <w:start w:val="1"/>
+      <w:numFmt w:val="bullet"/>
+      <w:lvlText w:val=""/>
+      <w:lvlJc w:val="left"/>
+      <w:pPr>
+        <w:ind w:left="5029" w:hanging="360"/>
+      </w:pPr>
+      <w:rPr>
+        <w:rFonts w:ascii="Wingdings" w:hAnsi="Wingdings" w:hint="default"/>
+      </w:rPr>
+    </w:lvl>
+    <w:lvl w:ilvl="6" w:tplc="0C0A0001" w:tentative="1">
+      <w:start w:val="1"/>
+      <w:numFmt w:val="bullet"/>
+      <w:lvlText w:val=""/>
+      <w:lvlJc w:val="left"/>
+      <w:pPr>
+        <w:ind w:left="5749" w:hanging="360"/>
+      </w:pPr>
+      <w:rPr>
+        <w:rFonts w:ascii="Symbol" w:hAnsi="Symbol" w:hint="default"/>
+      </w:rPr>
+    </w:lvl>
+    <w:lvl w:ilvl="7" w:tplc="0C0A0003" w:tentative="1">
+      <w:start w:val="1"/>
+      <w:numFmt w:val="bullet"/>
+      <w:lvlText w:val="o"/>
+      <w:lvlJc w:val="left"/>
+      <w:pPr>
+        <w:ind w:left="6469" w:hanging="360"/>
+      </w:pPr>
+      <w:rPr>
+        <w:rFonts w:ascii="Courier New" w:hAnsi="Courier New" w:cs="Courier New" w:hint="default"/>
+      </w:rPr>
+    </w:lvl>
+    <w:lvl w:ilvl="8" w:tplc="0C0A0005" w:tentative="1">
+      <w:start w:val="1"/>
+      <w:numFmt w:val="bullet"/>
+      <w:lvlText w:val=""/>
+      <w:lvlJc w:val="left"/>
+      <w:pPr>
+        <w:ind w:left="7189" w:hanging="360"/>
+      </w:pPr>
+      <w:rPr>
+        <w:rFonts w:ascii="Wingdings" w:hAnsi="Wingdings" w:hint="default"/>
+      </w:rPr>
+    </w:lvl>
+  </w:abstractNum>
+  <w:abstractNum w:abstractNumId="15" w15:restartNumberingAfterBreak="0">
     <w:nsid w:val="4C632453"/>
     <w:multiLevelType w:val="hybridMultilevel"/>
     <w:tmpl w:val="6BB457BC"/>
@@ -12489,7 +14315,7 @@
       </w:pPr>
     </w:lvl>
   </w:abstractNum>
-  <w:abstractNum w:abstractNumId="14">
+  <w:abstractNum w:abstractNumId="16" w15:restartNumberingAfterBreak="0">
     <w:nsid w:val="4EBE1EF6"/>
     <w:multiLevelType w:val="hybridMultilevel"/>
     <w:tmpl w:val="F6A60586"/>
@@ -12582,7 +14408,7 @@
       </w:pPr>
     </w:lvl>
   </w:abstractNum>
-  <w:abstractNum w:abstractNumId="15">
+  <w:abstractNum w:abstractNumId="17" w15:restartNumberingAfterBreak="0">
     <w:nsid w:val="554F7ED9"/>
     <w:multiLevelType w:val="hybridMultilevel"/>
     <w:tmpl w:val="4394DA0C"/>
@@ -12668,7 +14494,120 @@
       </w:pPr>
     </w:lvl>
   </w:abstractNum>
-  <w:abstractNum w:abstractNumId="16">
+  <w:abstractNum w:abstractNumId="18" w15:restartNumberingAfterBreak="0">
+    <w:nsid w:val="59234B1A"/>
+    <w:multiLevelType w:val="hybridMultilevel"/>
+    <w:tmpl w:val="75EEC008"/>
+    <w:lvl w:ilvl="0" w:tplc="0C0A0001">
+      <w:start w:val="1"/>
+      <w:numFmt w:val="bullet"/>
+      <w:lvlText w:val=""/>
+      <w:lvlJc w:val="left"/>
+      <w:pPr>
+        <w:ind w:left="1429" w:hanging="360"/>
+      </w:pPr>
+      <w:rPr>
+        <w:rFonts w:ascii="Symbol" w:hAnsi="Symbol" w:hint="default"/>
+      </w:rPr>
+    </w:lvl>
+    <w:lvl w:ilvl="1" w:tplc="0C0A0003" w:tentative="1">
+      <w:start w:val="1"/>
+      <w:numFmt w:val="bullet"/>
+      <w:lvlText w:val="o"/>
+      <w:lvlJc w:val="left"/>
+      <w:pPr>
+        <w:ind w:left="2149" w:hanging="360"/>
+      </w:pPr>
+      <w:rPr>
+        <w:rFonts w:ascii="Courier New" w:hAnsi="Courier New" w:cs="Courier New" w:hint="default"/>
+      </w:rPr>
+    </w:lvl>
+    <w:lvl w:ilvl="2" w:tplc="0C0A0005" w:tentative="1">
+      <w:start w:val="1"/>
+      <w:numFmt w:val="bullet"/>
+      <w:lvlText w:val=""/>
+      <w:lvlJc w:val="left"/>
+      <w:pPr>
+        <w:ind w:left="2869" w:hanging="360"/>
+      </w:pPr>
+      <w:rPr>
+        <w:rFonts w:ascii="Wingdings" w:hAnsi="Wingdings" w:hint="default"/>
+      </w:rPr>
+    </w:lvl>
+    <w:lvl w:ilvl="3" w:tplc="0C0A0001" w:tentative="1">
+      <w:start w:val="1"/>
+      <w:numFmt w:val="bullet"/>
+      <w:lvlText w:val=""/>
+      <w:lvlJc w:val="left"/>
+      <w:pPr>
+        <w:ind w:left="3589" w:hanging="360"/>
+      </w:pPr>
+      <w:rPr>
+        <w:rFonts w:ascii="Symbol" w:hAnsi="Symbol" w:hint="default"/>
+      </w:rPr>
+    </w:lvl>
+    <w:lvl w:ilvl="4" w:tplc="0C0A0003" w:tentative="1">
+      <w:start w:val="1"/>
+      <w:numFmt w:val="bullet"/>
+      <w:lvlText w:val="o"/>
+      <w:lvlJc w:val="left"/>
+      <w:pPr>
+        <w:ind w:left="4309" w:hanging="360"/>
+      </w:pPr>
+      <w:rPr>
+        <w:rFonts w:ascii="Courier New" w:hAnsi="Courier New" w:cs="Courier New" w:hint="default"/>
+      </w:rPr>
+    </w:lvl>
+    <w:lvl w:ilvl="5" w:tplc="0C0A0005" w:tentative="1">
+      <w:start w:val="1"/>
+      <w:numFmt w:val="bullet"/>
+      <w:lvlText w:val=""/>
+      <w:lvlJc w:val="left"/>
+      <w:pPr>
+        <w:ind w:left="5029" w:hanging="360"/>
+      </w:pPr>
+      <w:rPr>
+        <w:rFonts w:ascii="Wingdings" w:hAnsi="Wingdings" w:hint="default"/>
+      </w:rPr>
+    </w:lvl>
+    <w:lvl w:ilvl="6" w:tplc="0C0A0001" w:tentative="1">
+      <w:start w:val="1"/>
+      <w:numFmt w:val="bullet"/>
+      <w:lvlText w:val=""/>
+      <w:lvlJc w:val="left"/>
+      <w:pPr>
+        <w:ind w:left="5749" w:hanging="360"/>
+      </w:pPr>
+      <w:rPr>
+        <w:rFonts w:ascii="Symbol" w:hAnsi="Symbol" w:hint="default"/>
+      </w:rPr>
+    </w:lvl>
+    <w:lvl w:ilvl="7" w:tplc="0C0A0003" w:tentative="1">
+      <w:start w:val="1"/>
+      <w:numFmt w:val="bullet"/>
+      <w:lvlText w:val="o"/>
+      <w:lvlJc w:val="left"/>
+      <w:pPr>
+        <w:ind w:left="6469" w:hanging="360"/>
+      </w:pPr>
+      <w:rPr>
+        <w:rFonts w:ascii="Courier New" w:hAnsi="Courier New" w:cs="Courier New" w:hint="default"/>
+      </w:rPr>
+    </w:lvl>
+    <w:lvl w:ilvl="8" w:tplc="0C0A0005" w:tentative="1">
+      <w:start w:val="1"/>
+      <w:numFmt w:val="bullet"/>
+      <w:lvlText w:val=""/>
+      <w:lvlJc w:val="left"/>
+      <w:pPr>
+        <w:ind w:left="7189" w:hanging="360"/>
+      </w:pPr>
+      <w:rPr>
+        <w:rFonts w:ascii="Wingdings" w:hAnsi="Wingdings" w:hint="default"/>
+      </w:rPr>
+    </w:lvl>
+  </w:abstractNum>
+  <w:abstractNum w:abstractNumId="19" w15:restartNumberingAfterBreak="0">
     <w:nsid w:val="5AED70E0"/>
     <w:multiLevelType w:val="hybridMultilevel"/>
     <w:tmpl w:val="D5E8CDAE"/>
@@ -12781,7 +14720,7 @@
       </w:rPr>
     </w:lvl>
   </w:abstractNum>
-  <w:abstractNum w:abstractNumId="17">
+  <w:abstractNum w:abstractNumId="20" w15:restartNumberingAfterBreak="0">
     <w:nsid w:val="6BBB3111"/>
     <w:multiLevelType w:val="hybridMultilevel"/>
     <w:tmpl w:val="1F6E24A0"/>
@@ -12894,7 +14833,7 @@
       </w:rPr>
     </w:lvl>
   </w:abstractNum>
-  <w:abstractNum w:abstractNumId="18">
+  <w:abstractNum w:abstractNumId="21" w15:restartNumberingAfterBreak="0">
     <w:nsid w:val="6C54156A"/>
     <w:multiLevelType w:val="hybridMultilevel"/>
     <w:tmpl w:val="7B0E651A"/>
@@ -13007,7 +14946,7 @@
       </w:rPr>
     </w:lvl>
   </w:abstractNum>
-  <w:abstractNum w:abstractNumId="19">
+  <w:abstractNum w:abstractNumId="22" w15:restartNumberingAfterBreak="0">
     <w:nsid w:val="77FF3BF9"/>
     <w:multiLevelType w:val="hybridMultilevel"/>
     <w:tmpl w:val="4656DF4C"/>
@@ -13094,7 +15033,7 @@
       </w:pPr>
     </w:lvl>
   </w:abstractNum>
-  <w:abstractNum w:abstractNumId="20">
+  <w:abstractNum w:abstractNumId="23" w15:restartNumberingAfterBreak="0">
     <w:nsid w:val="7B5E070E"/>
     <w:multiLevelType w:val="hybridMultilevel"/>
     <w:tmpl w:val="A6E4F9A4"/>
@@ -13180,7 +15119,7 @@
       </w:pPr>
     </w:lvl>
   </w:abstractNum>
-  <w:abstractNum w:abstractNumId="21">
+  <w:abstractNum w:abstractNumId="24" w15:restartNumberingAfterBreak="0">
     <w:nsid w:val="7C161D1C"/>
     <w:multiLevelType w:val="multilevel"/>
     <w:tmpl w:val="BDA291F8"/>
@@ -13267,7 +15206,7 @@
       </w:pPr>
     </w:lvl>
   </w:abstractNum>
-  <w:abstractNum w:abstractNumId="22">
+  <w:abstractNum w:abstractNumId="25" w15:restartNumberingAfterBreak="0">
     <w:nsid w:val="7D98148A"/>
     <w:multiLevelType w:val="hybridMultilevel"/>
     <w:tmpl w:val="26CEFCF4"/>
@@ -13380,7 +15319,7 @@
       </w:rPr>
     </w:lvl>
   </w:abstractNum>
-  <w:abstractNum w:abstractNumId="23">
+  <w:abstractNum w:abstractNumId="26" w15:restartNumberingAfterBreak="0">
     <w:nsid w:val="7F065490"/>
     <w:multiLevelType w:val="hybridMultilevel"/>
     <w:tmpl w:val="9DB0FCA2"/>
@@ -13494,83 +15433,92 @@
     </w:lvl>
   </w:abstractNum>
   <w:num w:numId="1">
-    <w:abstractNumId w:val="21"/>
+    <w:abstractNumId w:val="24"/>
   </w:num>
   <w:num w:numId="2">
     <w:abstractNumId w:val="0"/>
   </w:num>
   <w:num w:numId="3">
+    <w:abstractNumId w:val="7"/>
+  </w:num>
+  <w:num w:numId="4">
+    <w:abstractNumId w:val="16"/>
+  </w:num>
+  <w:num w:numId="5">
+    <w:abstractNumId w:val="11"/>
+  </w:num>
+  <w:num w:numId="6">
+    <w:abstractNumId w:val="22"/>
+  </w:num>
+  <w:num w:numId="7">
+    <w:abstractNumId w:val="3"/>
+  </w:num>
+  <w:num w:numId="8">
+    <w:abstractNumId w:val="26"/>
+  </w:num>
+  <w:num w:numId="9">
+    <w:abstractNumId w:val="20"/>
+  </w:num>
+  <w:num w:numId="10">
+    <w:abstractNumId w:val="13"/>
+  </w:num>
+  <w:num w:numId="11">
+    <w:abstractNumId w:val="21"/>
+  </w:num>
+  <w:num w:numId="12">
+    <w:abstractNumId w:val="4"/>
+  </w:num>
+  <w:num w:numId="13">
+    <w:abstractNumId w:val="10"/>
+  </w:num>
+  <w:num w:numId="14">
+    <w:abstractNumId w:val="8"/>
+  </w:num>
+  <w:num w:numId="15">
+    <w:abstractNumId w:val="9"/>
+  </w:num>
+  <w:num w:numId="16">
+    <w:abstractNumId w:val="17"/>
+  </w:num>
+  <w:num w:numId="17">
+    <w:abstractNumId w:val="2"/>
+  </w:num>
+  <w:num w:numId="18">
+    <w:abstractNumId w:val="5"/>
+  </w:num>
+  <w:num w:numId="19">
+    <w:abstractNumId w:val="12"/>
+  </w:num>
+  <w:num w:numId="20">
+    <w:abstractNumId w:val="15"/>
+  </w:num>
+  <w:num w:numId="21">
+    <w:abstractNumId w:val="25"/>
+  </w:num>
+  <w:num w:numId="22">
     <w:abstractNumId w:val="6"/>
   </w:num>
-  <w:num w:numId="4">
+  <w:num w:numId="23">
+    <w:abstractNumId w:val="23"/>
+  </w:num>
+  <w:num w:numId="24">
+    <w:abstractNumId w:val="19"/>
+  </w:num>
+  <w:num w:numId="25">
     <w:abstractNumId w:val="14"/>
   </w:num>
-  <w:num w:numId="5">
-    <w:abstractNumId w:val="10"/>
-  </w:num>
-  <w:num w:numId="6">
-    <w:abstractNumId w:val="19"/>
-  </w:num>
-  <w:num w:numId="7">
-    <w:abstractNumId w:val="2"/>
-  </w:num>
-  <w:num w:numId="8">
-    <w:abstractNumId w:val="23"/>
-  </w:num>
-  <w:num w:numId="9">
-    <w:abstractNumId w:val="17"/>
-  </w:num>
-  <w:num w:numId="10">
-    <w:abstractNumId w:val="12"/>
-  </w:num>
-  <w:num w:numId="11">
+  <w:num w:numId="26">
     <w:abstractNumId w:val="18"/>
   </w:num>
-  <w:num w:numId="12">
-    <w:abstractNumId w:val="3"/>
-  </w:num>
-  <w:num w:numId="13">
-    <w:abstractNumId w:val="9"/>
-  </w:num>
-  <w:num w:numId="14">
-    <w:abstractNumId w:val="7"/>
-  </w:num>
-  <w:num w:numId="15">
-    <w:abstractNumId w:val="8"/>
-  </w:num>
-  <w:num w:numId="16">
-    <w:abstractNumId w:val="15"/>
-  </w:num>
-  <w:num w:numId="17">
+  <w:num w:numId="27">
     <w:abstractNumId w:val="1"/>
-  </w:num>
-  <w:num w:numId="18">
-    <w:abstractNumId w:val="4"/>
-  </w:num>
-  <w:num w:numId="19">
-    <w:abstractNumId w:val="11"/>
-  </w:num>
-  <w:num w:numId="20">
-    <w:abstractNumId w:val="13"/>
-  </w:num>
-  <w:num w:numId="21">
-    <w:abstractNumId w:val="22"/>
-  </w:num>
-  <w:num w:numId="22">
-    <w:abstractNumId w:val="5"/>
-  </w:num>
-  <w:num w:numId="23">
-    <w:abstractNumId w:val="20"/>
-  </w:num>
-  <w:num w:numId="24">
-    <w:abstractNumId w:val="16"/>
   </w:num>
   <w:numIdMacAtCleanup w:val="24"/>
 </w:numbering>
 </file>
 
 <file path=word/styles.xml><?xml version="1.0" encoding="utf-8"?>
-<w:styles xmlns:r="http://schemas.openxmlformats.org/officeDocument/2006/relationships" xmlns:w="http://schemas.openxmlformats.org/wordprocessingml/2006/main">
+<w:styles xmlns:mc="http://schemas.openxmlformats.org/markup-compatibility/2006" xmlns:r="http://schemas.openxmlformats.org/officeDocument/2006/relationships" xmlns:w="http://schemas.openxmlformats.org/wordprocessingml/2006/main" xmlns:w14="http://schemas.microsoft.com/office/word/2010/wordml" xmlns:w15="http://schemas.microsoft.com/office/word/2012/wordml" xmlns:w16se="http://schemas.microsoft.com/office/word/2015/wordml/symex" mc:Ignorable="w14 w15 w16se">
   <w:docDefaults>
     <w:rPrDefault>
       <w:rPr>
@@ -13580,144 +15528,378 @@
     </w:rPrDefault>
     <w:pPrDefault/>
   </w:docDefaults>
-  <w:latentStyles w:defLockedState="0" w:defUIPriority="99" w:defSemiHidden="1" w:defUnhideWhenUsed="1" w:defQFormat="0" w:count="267">
-    <w:lsdException w:name="Normal" w:semiHidden="0" w:uiPriority="0" w:unhideWhenUsed="0" w:qFormat="1"/>
-    <w:lsdException w:name="heading 1" w:semiHidden="0" w:uiPriority="9" w:unhideWhenUsed="0" w:qFormat="1"/>
-    <w:lsdException w:name="heading 2" w:uiPriority="9" w:qFormat="1"/>
-    <w:lsdException w:name="heading 3" w:uiPriority="9" w:qFormat="1"/>
-    <w:lsdException w:name="heading 4" w:uiPriority="9" w:qFormat="1"/>
-    <w:lsdException w:name="heading 5" w:uiPriority="9" w:qFormat="1"/>
-    <w:lsdException w:name="heading 6" w:uiPriority="9"/>
-    <w:lsdException w:name="heading 7" w:uiPriority="9" w:qFormat="1"/>
-    <w:lsdException w:name="heading 8" w:uiPriority="9" w:qFormat="1"/>
-    <w:lsdException w:name="heading 9" w:uiPriority="9" w:qFormat="1"/>
-    <w:lsdException w:name="toc 1" w:uiPriority="39"/>
-    <w:lsdException w:name="toc 2" w:uiPriority="39"/>
-    <w:lsdException w:name="toc 3" w:uiPriority="39"/>
-    <w:lsdException w:name="toc 4" w:uiPriority="39"/>
-    <w:lsdException w:name="toc 5" w:uiPriority="39"/>
-    <w:lsdException w:name="toc 6" w:uiPriority="39"/>
-    <w:lsdException w:name="toc 7" w:uiPriority="39"/>
-    <w:lsdException w:name="toc 8" w:uiPriority="39"/>
-    <w:lsdException w:name="toc 9" w:uiPriority="39"/>
-    <w:lsdException w:name="caption" w:uiPriority="35" w:qFormat="1"/>
-    <w:lsdException w:name="Title" w:semiHidden="0" w:uiPriority="10" w:unhideWhenUsed="0" w:qFormat="1"/>
-    <w:lsdException w:name="Default Paragraph Font" w:uiPriority="1"/>
-    <w:lsdException w:name="Subtitle" w:semiHidden="0" w:uiPriority="11" w:unhideWhenUsed="0" w:qFormat="1"/>
-    <w:lsdException w:name="Strong" w:semiHidden="0" w:uiPriority="22" w:unhideWhenUsed="0" w:qFormat="1"/>
-    <w:lsdException w:name="Emphasis" w:semiHidden="0" w:uiPriority="20" w:unhideWhenUsed="0" w:qFormat="1"/>
-    <w:lsdException w:name="Table Grid" w:semiHidden="0" w:uiPriority="39" w:unhideWhenUsed="0"/>
-    <w:lsdException w:name="Placeholder Text" w:unhideWhenUsed="0"/>
-    <w:lsdException w:name="No Spacing" w:semiHidden="0" w:uiPriority="1" w:unhideWhenUsed="0" w:qFormat="1"/>
-    <w:lsdException w:name="Light Shading" w:semiHidden="0" w:uiPriority="60" w:unhideWhenUsed="0"/>
-    <w:lsdException w:name="Light List" w:semiHidden="0" w:uiPriority="61" w:unhideWhenUsed="0"/>
-    <w:lsdException w:name="Light Grid" w:semiHidden="0" w:uiPriority="62" w:unhideWhenUsed="0"/>
-    <w:lsdException w:name="Medium Shading 1" w:semiHidden="0" w:uiPriority="63" w:unhideWhenUsed="0"/>
-    <w:lsdException w:name="Medium Shading 2" w:semiHidden="0" w:uiPriority="64" w:unhideWhenUsed="0"/>
-    <w:lsdException w:name="Medium List 1" w:semiHidden="0" w:uiPriority="65" w:unhideWhenUsed="0"/>
-    <w:lsdException w:name="Medium List 2" w:semiHidden="0" w:uiPriority="66" w:unhideWhenUsed="0"/>
-    <w:lsdException w:name="Medium Grid 1" w:semiHidden="0" w:uiPriority="67" w:unhideWhenUsed="0"/>
-    <w:lsdException w:name="Medium Grid 2" w:semiHidden="0" w:uiPriority="68" w:unhideWhenUsed="0"/>
-    <w:lsdException w:name="Medium Grid 3" w:semiHidden="0" w:uiPriority="69" w:unhideWhenUsed="0"/>
-    <w:lsdException w:name="Dark List" w:semiHidden="0" w:uiPriority="70" w:unhideWhenUsed="0"/>
-    <w:lsdException w:name="Colorful Shading" w:semiHidden="0" w:uiPriority="71" w:unhideWhenUsed="0"/>
-    <w:lsdException w:name="Colorful List" w:semiHidden="0" w:uiPriority="72" w:unhideWhenUsed="0"/>
-    <w:lsdException w:name="Colorful Grid" w:semiHidden="0" w:uiPriority="73" w:unhideWhenUsed="0"/>
-    <w:lsdException w:name="Light Shading Accent 1" w:semiHidden="0" w:uiPriority="60" w:unhideWhenUsed="0"/>
-    <w:lsdException w:name="Light List Accent 1" w:semiHidden="0" w:uiPriority="61" w:unhideWhenUsed="0"/>
-    <w:lsdException w:name="Light Grid Accent 1" w:semiHidden="0" w:uiPriority="62" w:unhideWhenUsed="0"/>
-    <w:lsdException w:name="Medium Shading 1 Accent 1" w:semiHidden="0" w:uiPriority="63" w:unhideWhenUsed="0"/>
-    <w:lsdException w:name="Medium Shading 2 Accent 1" w:semiHidden="0" w:uiPriority="64" w:unhideWhenUsed="0"/>
-    <w:lsdException w:name="Medium List 1 Accent 1" w:semiHidden="0" w:uiPriority="65" w:unhideWhenUsed="0"/>
-    <w:lsdException w:name="Revision" w:unhideWhenUsed="0"/>
-    <w:lsdException w:name="List Paragraph" w:semiHidden="0" w:uiPriority="34" w:unhideWhenUsed="0" w:qFormat="1"/>
-    <w:lsdException w:name="Quote" w:semiHidden="0" w:uiPriority="29" w:unhideWhenUsed="0" w:qFormat="1"/>
-    <w:lsdException w:name="Intense Quote" w:semiHidden="0" w:uiPriority="30" w:unhideWhenUsed="0" w:qFormat="1"/>
-    <w:lsdException w:name="Medium List 2 Accent 1" w:semiHidden="0" w:uiPriority="66" w:unhideWhenUsed="0"/>
-    <w:lsdException w:name="Medium Grid 1 Accent 1" w:semiHidden="0" w:uiPriority="67" w:unhideWhenUsed="0"/>
-    <w:lsdException w:name="Medium Grid 2 Accent 1" w:semiHidden="0" w:uiPriority="68" w:unhideWhenUsed="0"/>
-    <w:lsdException w:name="Medium Grid 3 Accent 1" w:semiHidden="0" w:uiPriority="69" w:unhideWhenUsed="0"/>
-    <w:lsdException w:name="Dark List Accent 1" w:semiHidden="0" w:uiPriority="70" w:unhideWhenUsed="0"/>
-    <w:lsdException w:name="Colorful Shading Accent 1" w:semiHidden="0" w:uiPriority="71" w:unhideWhenUsed="0"/>
-    <w:lsdException w:name="Colorful List Accent 1" w:semiHidden="0" w:uiPriority="72" w:unhideWhenUsed="0"/>
-    <w:lsdException w:name="Colorful Grid Accent 1" w:semiHidden="0" w:uiPriority="73" w:unhideWhenUsed="0"/>
-    <w:lsdException w:name="Light Shading Accent 2" w:semiHidden="0" w:uiPriority="60" w:unhideWhenUsed="0"/>
-    <w:lsdException w:name="Light List Accent 2" w:semiHidden="0" w:uiPriority="61" w:unhideWhenUsed="0"/>
-    <w:lsdException w:name="Light Grid Accent 2" w:semiHidden="0" w:uiPriority="62" w:unhideWhenUsed="0"/>
-    <w:lsdException w:name="Medium Shading 1 Accent 2" w:semiHidden="0" w:uiPriority="63" w:unhideWhenUsed="0"/>
-    <w:lsdException w:name="Medium Shading 2 Accent 2" w:semiHidden="0" w:uiPriority="64" w:unhideWhenUsed="0"/>
-    <w:lsdException w:name="Medium List 1 Accent 2" w:semiHidden="0" w:uiPriority="65" w:unhideWhenUsed="0"/>
-    <w:lsdException w:name="Medium List 2 Accent 2" w:semiHidden="0" w:uiPriority="66" w:unhideWhenUsed="0"/>
-    <w:lsdException w:name="Medium Grid 1 Accent 2" w:semiHidden="0" w:uiPriority="67" w:unhideWhenUsed="0"/>
-    <w:lsdException w:name="Medium Grid 2 Accent 2" w:semiHidden="0" w:uiPriority="68" w:unhideWhenUsed="0"/>
-    <w:lsdException w:name="Medium Grid 3 Accent 2" w:semiHidden="0" w:uiPriority="69" w:unhideWhenUsed="0"/>
-    <w:lsdException w:name="Dark List Accent 2" w:semiHidden="0" w:uiPriority="70" w:unhideWhenUsed="0"/>
-    <w:lsdException w:name="Colorful Shading Accent 2" w:semiHidden="0" w:uiPriority="71" w:unhideWhenUsed="0"/>
-    <w:lsdException w:name="Colorful List Accent 2" w:semiHidden="0" w:uiPriority="72" w:unhideWhenUsed="0"/>
-    <w:lsdException w:name="Colorful Grid Accent 2" w:semiHidden="0" w:uiPriority="73" w:unhideWhenUsed="0"/>
-    <w:lsdException w:name="Light Shading Accent 3" w:semiHidden="0" w:uiPriority="60" w:unhideWhenUsed="0"/>
-    <w:lsdException w:name="Light List Accent 3" w:semiHidden="0" w:uiPriority="61" w:unhideWhenUsed="0"/>
-    <w:lsdException w:name="Light Grid Accent 3" w:semiHidden="0" w:uiPriority="62" w:unhideWhenUsed="0"/>
-    <w:lsdException w:name="Medium Shading 1 Accent 3" w:semiHidden="0" w:uiPriority="63" w:unhideWhenUsed="0"/>
-    <w:lsdException w:name="Medium Shading 2 Accent 3" w:semiHidden="0" w:uiPriority="64" w:unhideWhenUsed="0"/>
-    <w:lsdException w:name="Medium List 1 Accent 3" w:semiHidden="0" w:uiPriority="65" w:unhideWhenUsed="0"/>
-    <w:lsdException w:name="Medium List 2 Accent 3" w:semiHidden="0" w:uiPriority="66" w:unhideWhenUsed="0"/>
-    <w:lsdException w:name="Medium Grid 1 Accent 3" w:semiHidden="0" w:uiPriority="67" w:unhideWhenUsed="0"/>
-    <w:lsdException w:name="Medium Grid 2 Accent 3" w:semiHidden="0" w:uiPriority="68" w:unhideWhenUsed="0"/>
-    <w:lsdException w:name="Medium Grid 3 Accent 3" w:semiHidden="0" w:uiPriority="69" w:unhideWhenUsed="0"/>
-    <w:lsdException w:name="Dark List Accent 3" w:semiHidden="0" w:uiPriority="70" w:unhideWhenUsed="0"/>
-    <w:lsdException w:name="Colorful Shading Accent 3" w:semiHidden="0" w:uiPriority="71" w:unhideWhenUsed="0"/>
-    <w:lsdException w:name="Colorful List Accent 3" w:semiHidden="0" w:uiPriority="72" w:unhideWhenUsed="0"/>
-    <w:lsdException w:name="Colorful Grid Accent 3" w:semiHidden="0" w:uiPriority="73" w:unhideWhenUsed="0"/>
-    <w:lsdException w:name="Light Shading Accent 4" w:semiHidden="0" w:uiPriority="60" w:unhideWhenUsed="0"/>
-    <w:lsdException w:name="Light List Accent 4" w:semiHidden="0" w:uiPriority="61" w:unhideWhenUsed="0"/>
-    <w:lsdException w:name="Light Grid Accent 4" w:semiHidden="0" w:uiPriority="62" w:unhideWhenUsed="0"/>
-    <w:lsdException w:name="Medium Shading 1 Accent 4" w:semiHidden="0" w:uiPriority="63" w:unhideWhenUsed="0"/>
-    <w:lsdException w:name="Medium Shading 2 Accent 4" w:semiHidden="0" w:uiPriority="64" w:unhideWhenUsed="0"/>
-    <w:lsdException w:name="Medium List 1 Accent 4" w:semiHidden="0" w:uiPriority="65" w:unhideWhenUsed="0"/>
-    <w:lsdException w:name="Medium List 2 Accent 4" w:semiHidden="0" w:uiPriority="66" w:unhideWhenUsed="0"/>
-    <w:lsdException w:name="Medium Grid 1 Accent 4" w:semiHidden="0" w:uiPriority="67" w:unhideWhenUsed="0"/>
-    <w:lsdException w:name="Medium Grid 2 Accent 4" w:semiHidden="0" w:uiPriority="68" w:unhideWhenUsed="0"/>
-    <w:lsdException w:name="Medium Grid 3 Accent 4" w:semiHidden="0" w:uiPriority="69" w:unhideWhenUsed="0"/>
-    <w:lsdException w:name="Dark List Accent 4" w:semiHidden="0" w:uiPriority="70" w:unhideWhenUsed="0"/>
-    <w:lsdException w:name="Colorful Shading Accent 4" w:semiHidden="0" w:uiPriority="71" w:unhideWhenUsed="0"/>
-    <w:lsdException w:name="Colorful List Accent 4" w:semiHidden="0" w:uiPriority="72" w:unhideWhenUsed="0"/>
-    <w:lsdException w:name="Colorful Grid Accent 4" w:semiHidden="0" w:uiPriority="73" w:unhideWhenUsed="0"/>
-    <w:lsdException w:name="Light Shading Accent 5" w:semiHidden="0" w:uiPriority="60" w:unhideWhenUsed="0"/>
-    <w:lsdException w:name="Light List Accent 5" w:semiHidden="0" w:uiPriority="61" w:unhideWhenUsed="0"/>
-    <w:lsdException w:name="Light Grid Accent 5" w:semiHidden="0" w:uiPriority="62" w:unhideWhenUsed="0"/>
-    <w:lsdException w:name="Medium Shading 1 Accent 5" w:semiHidden="0" w:uiPriority="63" w:unhideWhenUsed="0"/>
-    <w:lsdException w:name="Medium Shading 2 Accent 5" w:semiHidden="0" w:uiPriority="64" w:unhideWhenUsed="0"/>
-    <w:lsdException w:name="Medium List 1 Accent 5" w:semiHidden="0" w:uiPriority="65" w:unhideWhenUsed="0"/>
-    <w:lsdException w:name="Medium List 2 Accent 5" w:semiHidden="0" w:uiPriority="66" w:unhideWhenUsed="0"/>
-    <w:lsdException w:name="Medium Grid 1 Accent 5" w:semiHidden="0" w:uiPriority="67" w:unhideWhenUsed="0"/>
-    <w:lsdException w:name="Medium Grid 2 Accent 5" w:semiHidden="0" w:uiPriority="68" w:unhideWhenUsed="0"/>
-    <w:lsdException w:name="Medium Grid 3 Accent 5" w:semiHidden="0" w:uiPriority="69" w:unhideWhenUsed="0"/>
-    <w:lsdException w:name="Dark List Accent 5" w:semiHidden="0" w:uiPriority="70" w:unhideWhenUsed="0"/>
-    <w:lsdException w:name="Colorful Shading Accent 5" w:semiHidden="0" w:uiPriority="71" w:unhideWhenUsed="0"/>
-    <w:lsdException w:name="Colorful List Accent 5" w:semiHidden="0" w:uiPriority="72" w:unhideWhenUsed="0"/>
-    <w:lsdException w:name="Colorful Grid Accent 5" w:semiHidden="0" w:uiPriority="73" w:unhideWhenUsed="0"/>
-    <w:lsdException w:name="Light Shading Accent 6" w:semiHidden="0" w:uiPriority="60" w:unhideWhenUsed="0"/>
-    <w:lsdException w:name="Light List Accent 6" w:semiHidden="0" w:uiPriority="61" w:unhideWhenUsed="0"/>
-    <w:lsdException w:name="Light Grid Accent 6" w:semiHidden="0" w:uiPriority="62" w:unhideWhenUsed="0"/>
-    <w:lsdException w:name="Medium Shading 1 Accent 6" w:semiHidden="0" w:uiPriority="63" w:unhideWhenUsed="0"/>
-    <w:lsdException w:name="Medium Shading 2 Accent 6" w:semiHidden="0" w:uiPriority="64" w:unhideWhenUsed="0"/>
-    <w:lsdException w:name="Medium List 1 Accent 6" w:semiHidden="0" w:uiPriority="65" w:unhideWhenUsed="0"/>
-    <w:lsdException w:name="Medium List 2 Accent 6" w:semiHidden="0" w:uiPriority="66" w:unhideWhenUsed="0"/>
-    <w:lsdException w:name="Medium Grid 1 Accent 6" w:semiHidden="0" w:uiPriority="67" w:unhideWhenUsed="0"/>
-    <w:lsdException w:name="Medium Grid 2 Accent 6" w:semiHidden="0" w:uiPriority="68" w:unhideWhenUsed="0"/>
-    <w:lsdException w:name="Medium Grid 3 Accent 6" w:semiHidden="0" w:uiPriority="69" w:unhideWhenUsed="0"/>
-    <w:lsdException w:name="Dark List Accent 6" w:semiHidden="0" w:uiPriority="70" w:unhideWhenUsed="0"/>
-    <w:lsdException w:name="Colorful Shading Accent 6" w:semiHidden="0" w:uiPriority="71" w:unhideWhenUsed="0"/>
-    <w:lsdException w:name="Colorful List Accent 6" w:semiHidden="0" w:uiPriority="72" w:unhideWhenUsed="0"/>
-    <w:lsdException w:name="Colorful Grid Accent 6" w:semiHidden="0" w:uiPriority="73" w:unhideWhenUsed="0"/>
-    <w:lsdException w:name="Subtle Emphasis" w:semiHidden="0" w:uiPriority="19" w:unhideWhenUsed="0" w:qFormat="1"/>
-    <w:lsdException w:name="Intense Emphasis" w:semiHidden="0" w:uiPriority="21" w:unhideWhenUsed="0" w:qFormat="1"/>
-    <w:lsdException w:name="Subtle Reference" w:semiHidden="0" w:uiPriority="31" w:unhideWhenUsed="0" w:qFormat="1"/>
-    <w:lsdException w:name="Intense Reference" w:semiHidden="0" w:uiPriority="32" w:unhideWhenUsed="0" w:qFormat="1"/>
-    <w:lsdException w:name="Book Title" w:semiHidden="0" w:uiPriority="33" w:unhideWhenUsed="0" w:qFormat="1"/>
-    <w:lsdException w:name="Bibliography" w:uiPriority="37"/>
-    <w:lsdException w:name="TOC Heading" w:uiPriority="39" w:qFormat="1"/>
+  <w:latentStyles w:defLockedState="0" w:defUIPriority="99" w:defSemiHidden="0" w:defUnhideWhenUsed="0" w:defQFormat="0" w:count="371">
+    <w:lsdException w:name="Normal" w:uiPriority="0" w:qFormat="1"/>
+    <w:lsdException w:name="heading 1" w:uiPriority="9" w:qFormat="1"/>
+    <w:lsdException w:name="heading 2" w:semiHidden="1" w:uiPriority="9" w:unhideWhenUsed="1" w:qFormat="1"/>
+    <w:lsdException w:name="heading 3" w:semiHidden="1" w:uiPriority="9" w:unhideWhenUsed="1" w:qFormat="1"/>
+    <w:lsdException w:name="heading 4" w:semiHidden="1" w:uiPriority="9" w:unhideWhenUsed="1" w:qFormat="1"/>
+    <w:lsdException w:name="heading 5" w:semiHidden="1" w:uiPriority="9" w:unhideWhenUsed="1" w:qFormat="1"/>
+    <w:lsdException w:name="heading 6" w:semiHidden="1" w:uiPriority="9" w:unhideWhenUsed="1"/>
+    <w:lsdException w:name="heading 7" w:semiHidden="1" w:uiPriority="9" w:unhideWhenUsed="1" w:qFormat="1"/>
+    <w:lsdException w:name="heading 8" w:semiHidden="1" w:uiPriority="9" w:unhideWhenUsed="1" w:qFormat="1"/>
+    <w:lsdException w:name="heading 9" w:semiHidden="1" w:uiPriority="9" w:unhideWhenUsed="1" w:qFormat="1"/>
+    <w:lsdException w:name="index 1" w:semiHidden="1" w:unhideWhenUsed="1"/>
+    <w:lsdException w:name="index 2" w:semiHidden="1" w:unhideWhenUsed="1"/>
+    <w:lsdException w:name="index 3" w:semiHidden="1" w:unhideWhenUsed="1"/>
+    <w:lsdException w:name="index 4" w:semiHidden="1" w:unhideWhenUsed="1"/>
+    <w:lsdException w:name="index 5" w:semiHidden="1" w:unhideWhenUsed="1"/>
+    <w:lsdException w:name="index 6" w:semiHidden="1" w:unhideWhenUsed="1"/>
+    <w:lsdException w:name="index 7" w:semiHidden="1" w:unhideWhenUsed="1"/>
+    <w:lsdException w:name="index 8" w:semiHidden="1" w:unhideWhenUsed="1"/>
+    <w:lsdException w:name="index 9" w:semiHidden="1" w:unhideWhenUsed="1"/>
+    <w:lsdException w:name="toc 1" w:semiHidden="1" w:uiPriority="39" w:unhideWhenUsed="1"/>
+    <w:lsdException w:name="toc 2" w:semiHidden="1" w:uiPriority="39" w:unhideWhenUsed="1"/>
+    <w:lsdException w:name="toc 3" w:semiHidden="1" w:uiPriority="39" w:unhideWhenUsed="1"/>
+    <w:lsdException w:name="toc 4" w:semiHidden="1" w:uiPriority="39" w:unhideWhenUsed="1"/>
+    <w:lsdException w:name="toc 5" w:semiHidden="1" w:uiPriority="39" w:unhideWhenUsed="1"/>
+    <w:lsdException w:name="toc 6" w:semiHidden="1" w:uiPriority="39" w:unhideWhenUsed="1"/>
+    <w:lsdException w:name="toc 7" w:semiHidden="1" w:uiPriority="39" w:unhideWhenUsed="1"/>
+    <w:lsdException w:name="toc 8" w:semiHidden="1" w:uiPriority="39" w:unhideWhenUsed="1"/>
+    <w:lsdException w:name="toc 9" w:semiHidden="1" w:uiPriority="39" w:unhideWhenUsed="1"/>
+    <w:lsdException w:name="Normal Indent" w:semiHidden="1" w:unhideWhenUsed="1"/>
+    <w:lsdException w:name="footnote text" w:semiHidden="1" w:unhideWhenUsed="1"/>
+    <w:lsdException w:name="annotation text" w:semiHidden="1" w:unhideWhenUsed="1"/>
+    <w:lsdException w:name="header" w:semiHidden="1" w:unhideWhenUsed="1"/>
+    <w:lsdException w:name="footer" w:semiHidden="1" w:unhideWhenUsed="1"/>
+    <w:lsdException w:name="index heading" w:semiHidden="1" w:unhideWhenUsed="1"/>
+    <w:lsdException w:name="caption" w:semiHidden="1" w:uiPriority="35" w:unhideWhenUsed="1" w:qFormat="1"/>
+    <w:lsdException w:name="table of figures" w:semiHidden="1" w:unhideWhenUsed="1"/>
+    <w:lsdException w:name="envelope address" w:semiHidden="1" w:unhideWhenUsed="1"/>
+    <w:lsdException w:name="envelope return" w:semiHidden="1" w:unhideWhenUsed="1"/>
+    <w:lsdException w:name="footnote reference" w:semiHidden="1" w:unhideWhenUsed="1"/>
+    <w:lsdException w:name="annotation reference" w:semiHidden="1" w:unhideWhenUsed="1"/>
+    <w:lsdException w:name="line number" w:semiHidden="1" w:unhideWhenUsed="1"/>
+    <w:lsdException w:name="page number" w:semiHidden="1" w:unhideWhenUsed="1"/>
+    <w:lsdException w:name="endnote reference" w:semiHidden="1" w:unhideWhenUsed="1"/>
+    <w:lsdException w:name="endnote text" w:semiHidden="1" w:unhideWhenUsed="1"/>
+    <w:lsdException w:name="table of authorities" w:semiHidden="1" w:unhideWhenUsed="1"/>
+    <w:lsdException w:name="macro" w:semiHidden="1" w:unhideWhenUsed="1"/>
+    <w:lsdException w:name="toa heading" w:semiHidden="1" w:unhideWhenUsed="1"/>
+    <w:lsdException w:name="List" w:semiHidden="1" w:unhideWhenUsed="1"/>
+    <w:lsdException w:name="List Bullet" w:semiHidden="1" w:unhideWhenUsed="1"/>
+    <w:lsdException w:name="List Number" w:semiHidden="1" w:unhideWhenUsed="1"/>
+    <w:lsdException w:name="List 2" w:semiHidden="1" w:unhideWhenUsed="1"/>
+    <w:lsdException w:name="List 3" w:semiHidden="1" w:unhideWhenUsed="1"/>
+    <w:lsdException w:name="List 4" w:semiHidden="1" w:unhideWhenUsed="1"/>
+    <w:lsdException w:name="List 5" w:semiHidden="1" w:unhideWhenUsed="1"/>
+    <w:lsdException w:name="List Bullet 2" w:semiHidden="1" w:unhideWhenUsed="1"/>
+    <w:lsdException w:name="List Bullet 3" w:semiHidden="1" w:unhideWhenUsed="1"/>
+    <w:lsdException w:name="List Bullet 4" w:semiHidden="1" w:unhideWhenUsed="1"/>
+    <w:lsdException w:name="List Bullet 5" w:semiHidden="1" w:unhideWhenUsed="1"/>
+    <w:lsdException w:name="List Number 2" w:semiHidden="1" w:unhideWhenUsed="1"/>
+    <w:lsdException w:name="List Number 3" w:semiHidden="1" w:unhideWhenUsed="1"/>
+    <w:lsdException w:name="List Number 4" w:semiHidden="1" w:unhideWhenUsed="1"/>
+    <w:lsdException w:name="List Number 5" w:semiHidden="1" w:unhideWhenUsed="1"/>
+    <w:lsdException w:name="Title" w:uiPriority="10" w:qFormat="1"/>
+    <w:lsdException w:name="Closing" w:semiHidden="1" w:unhideWhenUsed="1"/>
+    <w:lsdException w:name="Signature" w:semiHidden="1" w:unhideWhenUsed="1"/>
+    <w:lsdException w:name="Default Paragraph Font" w:semiHidden="1" w:uiPriority="1" w:unhideWhenUsed="1"/>
+    <w:lsdException w:name="Body Text" w:semiHidden="1" w:unhideWhenUsed="1"/>
+    <w:lsdException w:name="Body Text Indent" w:semiHidden="1" w:unhideWhenUsed="1"/>
+    <w:lsdException w:name="List Continue" w:semiHidden="1" w:unhideWhenUsed="1"/>
+    <w:lsdException w:name="List Continue 2" w:semiHidden="1" w:unhideWhenUsed="1"/>
+    <w:lsdException w:name="List Continue 3" w:semiHidden="1" w:unhideWhenUsed="1"/>
+    <w:lsdException w:name="List Continue 4" w:semiHidden="1" w:unhideWhenUsed="1"/>
+    <w:lsdException w:name="List Continue 5" w:semiHidden="1" w:unhideWhenUsed="1"/>
+    <w:lsdException w:name="Message Header" w:semiHidden="1" w:unhideWhenUsed="1"/>
+    <w:lsdException w:name="Subtitle" w:uiPriority="11" w:qFormat="1"/>
+    <w:lsdException w:name="Salutation" w:semiHidden="1" w:unhideWhenUsed="1"/>
+    <w:lsdException w:name="Date" w:semiHidden="1" w:unhideWhenUsed="1"/>
+    <w:lsdException w:name="Body Text First Indent" w:semiHidden="1" w:unhideWhenUsed="1"/>
+    <w:lsdException w:name="Body Text First Indent 2" w:semiHidden="1" w:unhideWhenUsed="1"/>
+    <w:lsdException w:name="Note Heading" w:semiHidden="1" w:unhideWhenUsed="1"/>
+    <w:lsdException w:name="Body Text 2" w:semiHidden="1" w:unhideWhenUsed="1"/>
+    <w:lsdException w:name="Body Text 3" w:semiHidden="1" w:unhideWhenUsed="1"/>
+    <w:lsdException w:name="Body Text Indent 2" w:semiHidden="1" w:unhideWhenUsed="1"/>
+    <w:lsdException w:name="Body Text Indent 3" w:semiHidden="1" w:unhideWhenUsed="1"/>
+    <w:lsdException w:name="Block Text" w:semiHidden="1" w:unhideWhenUsed="1"/>
+    <w:lsdException w:name="Hyperlink" w:semiHidden="1" w:unhideWhenUsed="1"/>
+    <w:lsdException w:name="FollowedHyperlink" w:semiHidden="1" w:unhideWhenUsed="1"/>
+    <w:lsdException w:name="Strong" w:uiPriority="22" w:qFormat="1"/>
+    <w:lsdException w:name="Emphasis" w:uiPriority="20" w:qFormat="1"/>
+    <w:lsdException w:name="Document Map" w:semiHidden="1" w:unhideWhenUsed="1"/>
+    <w:lsdException w:name="Plain Text" w:semiHidden="1" w:unhideWhenUsed="1"/>
+    <w:lsdException w:name="E-mail Signature" w:semiHidden="1" w:unhideWhenUsed="1"/>
+    <w:lsdException w:name="HTML Top of Form" w:semiHidden="1" w:unhideWhenUsed="1"/>
+    <w:lsdException w:name="HTML Bottom of Form" w:semiHidden="1" w:unhideWhenUsed="1"/>
+    <w:lsdException w:name="Normal (Web)" w:semiHidden="1" w:unhideWhenUsed="1"/>
+    <w:lsdException w:name="HTML Acronym" w:semiHidden="1" w:unhideWhenUsed="1"/>
+    <w:lsdException w:name="HTML Address" w:semiHidden="1" w:unhideWhenUsed="1"/>
+    <w:lsdException w:name="HTML Cite" w:semiHidden="1" w:unhideWhenUsed="1"/>
+    <w:lsdException w:name="HTML Code" w:semiHidden="1" w:unhideWhenUsed="1"/>
+    <w:lsdException w:name="HTML Definition" w:semiHidden="1" w:unhideWhenUsed="1"/>
+    <w:lsdException w:name="HTML Keyboard" w:semiHidden="1" w:unhideWhenUsed="1"/>
+    <w:lsdException w:name="HTML Preformatted" w:semiHidden="1" w:unhideWhenUsed="1"/>
+    <w:lsdException w:name="HTML Sample" w:semiHidden="1" w:unhideWhenUsed="1"/>
+    <w:lsdException w:name="HTML Typewriter" w:semiHidden="1" w:unhideWhenUsed="1"/>
+    <w:lsdException w:name="HTML Variable" w:semiHidden="1" w:unhideWhenUsed="1"/>
+    <w:lsdException w:name="Normal Table" w:semiHidden="1" w:unhideWhenUsed="1"/>
+    <w:lsdException w:name="annotation subject" w:semiHidden="1" w:unhideWhenUsed="1"/>
+    <w:lsdException w:name="No List" w:semiHidden="1" w:unhideWhenUsed="1"/>
+    <w:lsdException w:name="Outline List 1" w:semiHidden="1" w:unhideWhenUsed="1"/>
+    <w:lsdException w:name="Outline List 2" w:semiHidden="1" w:unhideWhenUsed="1"/>
+    <w:lsdException w:name="Outline List 3" w:semiHidden="1" w:unhideWhenUsed="1"/>
+    <w:lsdException w:name="Table Simple 1" w:semiHidden="1" w:unhideWhenUsed="1"/>
+    <w:lsdException w:name="Table Simple 2" w:semiHidden="1" w:unhideWhenUsed="1"/>
+    <w:lsdException w:name="Table Simple 3" w:semiHidden="1" w:unhideWhenUsed="1"/>
+    <w:lsdException w:name="Table Classic 1" w:semiHidden="1" w:unhideWhenUsed="1"/>
+    <w:lsdException w:name="Table Classic 2" w:semiHidden="1" w:unhideWhenUsed="1"/>
+    <w:lsdException w:name="Table Classic 3" w:semiHidden="1" w:unhideWhenUsed="1"/>
+    <w:lsdException w:name="Table Classic 4" w:semiHidden="1" w:unhideWhenUsed="1"/>
+    <w:lsdException w:name="Table Colorful 1" w:semiHidden="1" w:unhideWhenUsed="1"/>
+    <w:lsdException w:name="Table Colorful 2" w:semiHidden="1" w:unhideWhenUsed="1"/>
+    <w:lsdException w:name="Table Colorful 3" w:semiHidden="1" w:unhideWhenUsed="1"/>
+    <w:lsdException w:name="Table Columns 1" w:semiHidden="1" w:unhideWhenUsed="1"/>
+    <w:lsdException w:name="Table Columns 2" w:semiHidden="1" w:unhideWhenUsed="1"/>
+    <w:lsdException w:name="Table Columns 3" w:semiHidden="1" w:unhideWhenUsed="1"/>
+    <w:lsdException w:name="Table Columns 4" w:semiHidden="1" w:unhideWhenUsed="1"/>
+    <w:lsdException w:name="Table Columns 5" w:semiHidden="1" w:unhideWhenUsed="1"/>
+    <w:lsdException w:name="Table Grid 1" w:semiHidden="1" w:unhideWhenUsed="1"/>
+    <w:lsdException w:name="Table Grid 2" w:semiHidden="1" w:unhideWhenUsed="1"/>
+    <w:lsdException w:name="Table Grid 3" w:semiHidden="1" w:unhideWhenUsed="1"/>
+    <w:lsdException w:name="Table Grid 4" w:semiHidden="1" w:unhideWhenUsed="1"/>
+    <w:lsdException w:name="Table Grid 5" w:semiHidden="1" w:unhideWhenUsed="1"/>
+    <w:lsdException w:name="Table Grid 6" w:semiHidden="1" w:unhideWhenUsed="1"/>
+    <w:lsdException w:name="Table Grid 7" w:semiHidden="1" w:unhideWhenUsed="1"/>
+    <w:lsdException w:name="Table Grid 8" w:semiHidden="1" w:unhideWhenUsed="1"/>
+    <w:lsdException w:name="Table List 1" w:semiHidden="1" w:unhideWhenUsed="1"/>
+    <w:lsdException w:name="Table List 2" w:semiHidden="1" w:unhideWhenUsed="1"/>
+    <w:lsdException w:name="Table List 3" w:semiHidden="1" w:unhideWhenUsed="1"/>
+    <w:lsdException w:name="Table List 4" w:semiHidden="1" w:unhideWhenUsed="1"/>
+    <w:lsdException w:name="Table List 5" w:semiHidden="1" w:unhideWhenUsed="1"/>
+    <w:lsdException w:name="Table List 6" w:semiHidden="1" w:unhideWhenUsed="1"/>
+    <w:lsdException w:name="Table List 7" w:semiHidden="1" w:unhideWhenUsed="1"/>
+    <w:lsdException w:name="Table List 8" w:semiHidden="1" w:unhideWhenUsed="1"/>
+    <w:lsdException w:name="Table 3D effects 1" w:semiHidden="1" w:unhideWhenUsed="1"/>
+    <w:lsdException w:name="Table 3D effects 2" w:semiHidden="1" w:unhideWhenUsed="1"/>
+    <w:lsdException w:name="Table 3D effects 3" w:semiHidden="1" w:unhideWhenUsed="1"/>
+    <w:lsdException w:name="Table Contemporary" w:semiHidden="1" w:unhideWhenUsed="1"/>
+    <w:lsdException w:name="Table Elegant" w:semiHidden="1" w:unhideWhenUsed="1"/>
+    <w:lsdException w:name="Table Professional" w:semiHidden="1" w:unhideWhenUsed="1"/>
+    <w:lsdException w:name="Table Subtle 1" w:semiHidden="1" w:unhideWhenUsed="1"/>
+    <w:lsdException w:name="Table Subtle 2" w:semiHidden="1" w:unhideWhenUsed="1"/>
+    <w:lsdException w:name="Table Web 1" w:semiHidden="1" w:unhideWhenUsed="1"/>
+    <w:lsdException w:name="Table Web 2" w:semiHidden="1" w:unhideWhenUsed="1"/>
+    <w:lsdException w:name="Table Web 3" w:semiHidden="1" w:unhideWhenUsed="1"/>
+    <w:lsdException w:name="Balloon Text" w:semiHidden="1" w:unhideWhenUsed="1"/>
+    <w:lsdException w:name="Table Grid" w:uiPriority="39"/>
+    <w:lsdException w:name="Table Theme" w:semiHidden="1" w:unhideWhenUsed="1"/>
+    <w:lsdException w:name="Placeholder Text" w:semiHidden="1"/>
+    <w:lsdException w:name="No Spacing" w:uiPriority="1" w:qFormat="1"/>
+    <w:lsdException w:name="Light Shading" w:uiPriority="60"/>
+    <w:lsdException w:name="Light List" w:uiPriority="61"/>
+    <w:lsdException w:name="Light Grid" w:uiPriority="62"/>
+    <w:lsdException w:name="Medium Shading 1" w:uiPriority="63"/>
+    <w:lsdException w:name="Medium Shading 2" w:uiPriority="64"/>
+    <w:lsdException w:name="Medium List 1" w:uiPriority="65"/>
+    <w:lsdException w:name="Medium List 2" w:uiPriority="66"/>
+    <w:lsdException w:name="Medium Grid 1" w:uiPriority="67"/>
+    <w:lsdException w:name="Medium Grid 2" w:uiPriority="68"/>
+    <w:lsdException w:name="Medium Grid 3" w:uiPriority="69"/>
+    <w:lsdException w:name="Dark List" w:uiPriority="70"/>
+    <w:lsdException w:name="Colorful Shading" w:uiPriority="71"/>
+    <w:lsdException w:name="Colorful List" w:uiPriority="72"/>
+    <w:lsdException w:name="Colorful Grid" w:uiPriority="73"/>
+    <w:lsdException w:name="Light Shading Accent 1" w:uiPriority="60"/>
+    <w:lsdException w:name="Light List Accent 1" w:uiPriority="61"/>
+    <w:lsdException w:name="Light Grid Accent 1" w:uiPriority="62"/>
+    <w:lsdException w:name="Medium Shading 1 Accent 1" w:uiPriority="63"/>
+    <w:lsdException w:name="Medium Shading 2 Accent 1" w:uiPriority="64"/>
+    <w:lsdException w:name="Medium List 1 Accent 1" w:uiPriority="65"/>
+    <w:lsdException w:name="Revision" w:semiHidden="1"/>
+    <w:lsdException w:name="List Paragraph" w:uiPriority="34" w:qFormat="1"/>
+    <w:lsdException w:name="Quote" w:uiPriority="29" w:qFormat="1"/>
+    <w:lsdException w:name="Intense Quote" w:uiPriority="30" w:qFormat="1"/>
+    <w:lsdException w:name="Medium List 2 Accent 1" w:uiPriority="66"/>
+    <w:lsdException w:name="Medium Grid 1 Accent 1" w:uiPriority="67"/>
+    <w:lsdException w:name="Medium Grid 2 Accent 1" w:uiPriority="68"/>
+    <w:lsdException w:name="Medium Grid 3 Accent 1" w:uiPriority="69"/>
+    <w:lsdException w:name="Dark List Accent 1" w:uiPriority="70"/>
+    <w:lsdException w:name="Colorful Shading Accent 1" w:uiPriority="71"/>
+    <w:lsdException w:name="Colorful List Accent 1" w:uiPriority="72"/>
+    <w:lsdException w:name="Colorful Grid Accent 1" w:uiPriority="73"/>
+    <w:lsdException w:name="Light Shading Accent 2" w:uiPriority="60"/>
+    <w:lsdException w:name="Light List Accent 2" w:uiPriority="61"/>
+    <w:lsdException w:name="Light Grid Accent 2" w:uiPriority="62"/>
+    <w:lsdException w:name="Medium Shading 1 Accent 2" w:uiPriority="63"/>
+    <w:lsdException w:name="Medium Shading 2 Accent 2" w:uiPriority="64"/>
+    <w:lsdException w:name="Medium List 1 Accent 2" w:uiPriority="65"/>
+    <w:lsdException w:name="Medium List 2 Accent 2" w:uiPriority="66"/>
+    <w:lsdException w:name="Medium Grid 1 Accent 2" w:uiPriority="67"/>
+    <w:lsdException w:name="Medium Grid 2 Accent 2" w:uiPriority="68"/>
+    <w:lsdException w:name="Medium Grid 3 Accent 2" w:uiPriority="69"/>
+    <w:lsdException w:name="Dark List Accent 2" w:uiPriority="70"/>
+    <w:lsdException w:name="Colorful Shading Accent 2" w:uiPriority="71"/>
+    <w:lsdException w:name="Colorful List Accent 2" w:uiPriority="72"/>
+    <w:lsdException w:name="Colorful Grid Accent 2" w:uiPriority="73"/>
+    <w:lsdException w:name="Light Shading Accent 3" w:uiPriority="60"/>
+    <w:lsdException w:name="Light List Accent 3" w:uiPriority="61"/>
+    <w:lsdException w:name="Light Grid Accent 3" w:uiPriority="62"/>
+    <w:lsdException w:name="Medium Shading 1 Accent 3" w:uiPriority="63"/>
+    <w:lsdException w:name="Medium Shading 2 Accent 3" w:uiPriority="64"/>
+    <w:lsdException w:name="Medium List 1 Accent 3" w:uiPriority="65"/>
+    <w:lsdException w:name="Medium List 2 Accent 3" w:uiPriority="66"/>
+    <w:lsdException w:name="Medium Grid 1 Accent 3" w:uiPriority="67"/>
+    <w:lsdException w:name="Medium Grid 2 Accent 3" w:uiPriority="68"/>
+    <w:lsdException w:name="Medium Grid 3 Accent 3" w:uiPriority="69"/>
+    <w:lsdException w:name="Dark List Accent 3" w:uiPriority="70"/>
+    <w:lsdException w:name="Colorful Shading Accent 3" w:uiPriority="71"/>
+    <w:lsdException w:name="Colorful List Accent 3" w:uiPriority="72"/>
+    <w:lsdException w:name="Colorful Grid Accent 3" w:uiPriority="73"/>
+    <w:lsdException w:name="Light Shading Accent 4" w:uiPriority="60"/>
+    <w:lsdException w:name="Light List Accent 4" w:uiPriority="61"/>
+    <w:lsdException w:name="Light Grid Accent 4" w:uiPriority="62"/>
+    <w:lsdException w:name="Medium Shading 1 Accent 4" w:uiPriority="63"/>
+    <w:lsdException w:name="Medium Shading 2 Accent 4" w:uiPriority="64"/>
+    <w:lsdException w:name="Medium List 1 Accent 4" w:uiPriority="65"/>
+    <w:lsdException w:name="Medium List 2 Accent 4" w:uiPriority="66"/>
+    <w:lsdException w:name="Medium Grid 1 Accent 4" w:uiPriority="67"/>
+    <w:lsdException w:name="Medium Grid 2 Accent 4" w:uiPriority="68"/>
+    <w:lsdException w:name="Medium Grid 3 Accent 4" w:uiPriority="69"/>
+    <w:lsdException w:name="Dark List Accent 4" w:uiPriority="70"/>
+    <w:lsdException w:name="Colorful Shading Accent 4" w:uiPriority="71"/>
+    <w:lsdException w:name="Colorful List Accent 4" w:uiPriority="72"/>
+    <w:lsdException w:name="Colorful Grid Accent 4" w:uiPriority="73"/>
+    <w:lsdException w:name="Light Shading Accent 5" w:uiPriority="60"/>
+    <w:lsdException w:name="Light List Accent 5" w:uiPriority="61"/>
+    <w:lsdException w:name="Light Grid Accent 5" w:uiPriority="62"/>
+    <w:lsdException w:name="Medium Shading 1 Accent 5" w:uiPriority="63"/>
+    <w:lsdException w:name="Medium Shading 2 Accent 5" w:uiPriority="64"/>
+    <w:lsdException w:name="Medium List 1 Accent 5" w:uiPriority="65"/>
+    <w:lsdException w:name="Medium List 2 Accent 5" w:uiPriority="66"/>
+    <w:lsdException w:name="Medium Grid 1 Accent 5" w:uiPriority="67"/>
+    <w:lsdException w:name="Medium Grid 2 Accent 5" w:uiPriority="68"/>
+    <w:lsdException w:name="Medium Grid 3 Accent 5" w:uiPriority="69"/>
+    <w:lsdException w:name="Dark List Accent 5" w:uiPriority="70"/>
+    <w:lsdException w:name="Colorful Shading Accent 5" w:uiPriority="71"/>
+    <w:lsdException w:name="Colorful List Accent 5" w:uiPriority="72"/>
+    <w:lsdException w:name="Colorful Grid Accent 5" w:uiPriority="73"/>
+    <w:lsdException w:name="Light Shading Accent 6" w:uiPriority="60"/>
+    <w:lsdException w:name="Light List Accent 6" w:uiPriority="61"/>
+    <w:lsdException w:name="Light Grid Accent 6" w:uiPriority="62"/>
+    <w:lsdException w:name="Medium Shading 1 Accent 6" w:uiPriority="63"/>
+    <w:lsdException w:name="Medium Shading 2 Accent 6" w:uiPriority="64"/>
+    <w:lsdException w:name="Medium List 1 Accent 6" w:uiPriority="65"/>
+    <w:lsdException w:name="Medium List 2 Accent 6" w:uiPriority="66"/>
+    <w:lsdException w:name="Medium Grid 1 Accent 6" w:uiPriority="67"/>
+    <w:lsdException w:name="Medium Grid 2 Accent 6" w:uiPriority="68"/>
+    <w:lsdException w:name="Medium Grid 3 Accent 6" w:uiPriority="69"/>
+    <w:lsdException w:name="Dark List Accent 6" w:uiPriority="70"/>
+    <w:lsdException w:name="Colorful Shading Accent 6" w:uiPriority="71"/>
+    <w:lsdException w:name="Colorful List Accent 6" w:uiPriority="72"/>
+    <w:lsdException w:name="Colorful Grid Accent 6" w:uiPriority="73"/>
+    <w:lsdException w:name="Subtle Emphasis" w:uiPriority="19" w:qFormat="1"/>
+    <w:lsdException w:name="Intense Emphasis" w:uiPriority="21" w:qFormat="1"/>
+    <w:lsdException w:name="Subtle Reference" w:uiPriority="31" w:qFormat="1"/>
+    <w:lsdException w:name="Intense Reference" w:uiPriority="32" w:qFormat="1"/>
+    <w:lsdException w:name="Book Title" w:uiPriority="33" w:qFormat="1"/>
+    <w:lsdException w:name="Bibliography" w:semiHidden="1" w:uiPriority="37" w:unhideWhenUsed="1"/>
+    <w:lsdException w:name="TOC Heading" w:semiHidden="1" w:uiPriority="39" w:unhideWhenUsed="1" w:qFormat="1"/>
+    <w:lsdException w:name="Plain Table 1" w:uiPriority="41"/>
+    <w:lsdException w:name="Plain Table 2" w:uiPriority="42"/>
+    <w:lsdException w:name="Plain Table 3" w:uiPriority="43"/>
+    <w:lsdException w:name="Plain Table 4" w:uiPriority="44"/>
+    <w:lsdException w:name="Plain Table 5" w:uiPriority="45"/>
+    <w:lsdException w:name="Grid Table Light" w:uiPriority="40"/>
+    <w:lsdException w:name="Grid Table 1 Light" w:uiPriority="46"/>
+    <w:lsdException w:name="Grid Table 2" w:uiPriority="47"/>
+    <w:lsdException w:name="Grid Table 3" w:uiPriority="48"/>
+    <w:lsdException w:name="Grid Table 4" w:uiPriority="49"/>
+    <w:lsdException w:name="Grid Table 5 Dark" w:uiPriority="50"/>
+    <w:lsdException w:name="Grid Table 6 Colorful" w:uiPriority="51"/>
+    <w:lsdException w:name="Grid Table 7 Colorful" w:uiPriority="52"/>
+    <w:lsdException w:name="Grid Table 1 Light Accent 1" w:uiPriority="46"/>
+    <w:lsdException w:name="Grid Table 2 Accent 1" w:uiPriority="47"/>
+    <w:lsdException w:name="Grid Table 3 Accent 1" w:uiPriority="48"/>
+    <w:lsdException w:name="Grid Table 4 Accent 1" w:uiPriority="49"/>
+    <w:lsdException w:name="Grid Table 5 Dark Accent 1" w:uiPriority="50"/>
+    <w:lsdException w:name="Grid Table 6 Colorful Accent 1" w:uiPriority="51"/>
+    <w:lsdException w:name="Grid Table 7 Colorful Accent 1" w:uiPriority="52"/>
+    <w:lsdException w:name="Grid Table 1 Light Accent 2" w:uiPriority="46"/>
+    <w:lsdException w:name="Grid Table 2 Accent 2" w:uiPriority="47"/>
+    <w:lsdException w:name="Grid Table 3 Accent 2" w:uiPriority="48"/>
+    <w:lsdException w:name="Grid Table 4 Accent 2" w:uiPriority="49"/>
+    <w:lsdException w:name="Grid Table 5 Dark Accent 2" w:uiPriority="50"/>
+    <w:lsdException w:name="Grid Table 6 Colorful Accent 2" w:uiPriority="51"/>
+    <w:lsdException w:name="Grid Table 7 Colorful Accent 2" w:uiPriority="52"/>
+    <w:lsdException w:name="Grid Table 1 Light Accent 3" w:uiPriority="46"/>
+    <w:lsdException w:name="Grid Table 2 Accent 3" w:uiPriority="47"/>
+    <w:lsdException w:name="Grid Table 3 Accent 3" w:uiPriority="48"/>
+    <w:lsdException w:name="Grid Table 4 Accent 3" w:uiPriority="49"/>
+    <w:lsdException w:name="Grid Table 5 Dark Accent 3" w:uiPriority="50"/>
+    <w:lsdException w:name="Grid Table 6 Colorful Accent 3" w:uiPriority="51"/>
+    <w:lsdException w:name="Grid Table 7 Colorful Accent 3" w:uiPriority="52"/>
+    <w:lsdException w:name="Grid Table 1 Light Accent 4" w:uiPriority="46"/>
+    <w:lsdException w:name="Grid Table 2 Accent 4" w:uiPriority="47"/>
+    <w:lsdException w:name="Grid Table 3 Accent 4" w:uiPriority="48"/>
+    <w:lsdException w:name="Grid Table 4 Accent 4" w:uiPriority="49"/>
+    <w:lsdException w:name="Grid Table 5 Dark Accent 4" w:uiPriority="50"/>
+    <w:lsdException w:name="Grid Table 6 Colorful Accent 4" w:uiPriority="51"/>
+    <w:lsdException w:name="Grid Table 7 Colorful Accent 4" w:uiPriority="52"/>
+    <w:lsdException w:name="Grid Table 1 Light Accent 5" w:uiPriority="46"/>
+    <w:lsdException w:name="Grid Table 2 Accent 5" w:uiPriority="47"/>
+    <w:lsdException w:name="Grid Table 3 Accent 5" w:uiPriority="48"/>
+    <w:lsdException w:name="Grid Table 4 Accent 5" w:uiPriority="49"/>
+    <w:lsdException w:name="Grid Table 5 Dark Accent 5" w:uiPriority="50"/>
+    <w:lsdException w:name="Grid Table 6 Colorful Accent 5" w:uiPriority="51"/>
+    <w:lsdException w:name="Grid Table 7 Colorful Accent 5" w:uiPriority="52"/>
+    <w:lsdException w:name="Grid Table 1 Light Accent 6" w:uiPriority="46"/>
+    <w:lsdException w:name="Grid Table 2 Accent 6" w:uiPriority="47"/>
+    <w:lsdException w:name="Grid Table 3 Accent 6" w:uiPriority="48"/>
+    <w:lsdException w:name="Grid Table 4 Accent 6" w:uiPriority="49"/>
+    <w:lsdException w:name="Grid Table 5 Dark Accent 6" w:uiPriority="50"/>
+    <w:lsdException w:name="Grid Table 6 Colorful Accent 6" w:uiPriority="51"/>
+    <w:lsdException w:name="Grid Table 7 Colorful Accent 6" w:uiPriority="52"/>
+    <w:lsdException w:name="List Table 1 Light" w:uiPriority="46"/>
+    <w:lsdException w:name="List Table 2" w:uiPriority="47"/>
+    <w:lsdException w:name="List Table 3" w:uiPriority="48"/>
+    <w:lsdException w:name="List Table 4" w:uiPriority="49"/>
+    <w:lsdException w:name="List Table 5 Dark" w:uiPriority="50"/>
+    <w:lsdException w:name="List Table 6 Colorful" w:uiPriority="51"/>
+    <w:lsdException w:name="List Table 7 Colorful" w:uiPriority="52"/>
+    <w:lsdException w:name="List Table 1 Light Accent 1" w:uiPriority="46"/>
+    <w:lsdException w:name="List Table 2 Accent 1" w:uiPriority="47"/>
+    <w:lsdException w:name="List Table 3 Accent 1" w:uiPriority="48"/>
+    <w:lsdException w:name="List Table 4 Accent 1" w:uiPriority="49"/>
+    <w:lsdException w:name="List Table 5 Dark Accent 1" w:uiPriority="50"/>
+    <w:lsdException w:name="List Table 6 Colorful Accent 1" w:uiPriority="51"/>
+    <w:lsdException w:name="List Table 7 Colorful Accent 1" w:uiPriority="52"/>
+    <w:lsdException w:name="List Table 1 Light Accent 2" w:uiPriority="46"/>
+    <w:lsdException w:name="List Table 2 Accent 2" w:uiPriority="47"/>
+    <w:lsdException w:name="List Table 3 Accent 2" w:uiPriority="48"/>
+    <w:lsdException w:name="List Table 4 Accent 2" w:uiPriority="49"/>
+    <w:lsdException w:name="List Table 5 Dark Accent 2" w:uiPriority="50"/>
+    <w:lsdException w:name="List Table 6 Colorful Accent 2" w:uiPriority="51"/>
+    <w:lsdException w:name="List Table 7 Colorful Accent 2" w:uiPriority="52"/>
+    <w:lsdException w:name="List Table 1 Light Accent 3" w:uiPriority="46"/>
+    <w:lsdException w:name="List Table 2 Accent 3" w:uiPriority="47"/>
+    <w:lsdException w:name="List Table 3 Accent 3" w:uiPriority="48"/>
+    <w:lsdException w:name="List Table 4 Accent 3" w:uiPriority="49"/>
+    <w:lsdException w:name="List Table 5 Dark Accent 3" w:uiPriority="50"/>
+    <w:lsdException w:name="List Table 6 Colorful Accent 3" w:uiPriority="51"/>
+    <w:lsdException w:name="List Table 7 Colorful Accent 3" w:uiPriority="52"/>
+    <w:lsdException w:name="List Table 1 Light Accent 4" w:uiPriority="46"/>
+    <w:lsdException w:name="List Table 2 Accent 4" w:uiPriority="47"/>
+    <w:lsdException w:name="List Table 3 Accent 4" w:uiPriority="48"/>
+    <w:lsdException w:name="List Table 4 Accent 4" w:uiPriority="49"/>
+    <w:lsdException w:name="List Table 5 Dark Accent 4" w:uiPriority="50"/>
+    <w:lsdException w:name="List Table 6 Colorful Accent 4" w:uiPriority="51"/>
+    <w:lsdException w:name="List Table 7 Colorful Accent 4" w:uiPriority="52"/>
+    <w:lsdException w:name="List Table 1 Light Accent 5" w:uiPriority="46"/>
+    <w:lsdException w:name="List Table 2 Accent 5" w:uiPriority="47"/>
+    <w:lsdException w:name="List Table 3 Accent 5" w:uiPriority="48"/>
+    <w:lsdException w:name="List Table 4 Accent 5" w:uiPriority="49"/>
+    <w:lsdException w:name="List Table 5 Dark Accent 5" w:uiPriority="50"/>
+    <w:lsdException w:name="List Table 6 Colorful Accent 5" w:uiPriority="51"/>
+    <w:lsdException w:name="List Table 7 Colorful Accent 5" w:uiPriority="52"/>
+    <w:lsdException w:name="List Table 1 Light Accent 6" w:uiPriority="46"/>
+    <w:lsdException w:name="List Table 2 Accent 6" w:uiPriority="47"/>
+    <w:lsdException w:name="List Table 3 Accent 6" w:uiPriority="48"/>
+    <w:lsdException w:name="List Table 4 Accent 6" w:uiPriority="49"/>
+    <w:lsdException w:name="List Table 5 Dark Accent 6" w:uiPriority="50"/>
+    <w:lsdException w:name="List Table 6 Colorful Accent 6" w:uiPriority="51"/>
+    <w:lsdException w:name="List Table 7 Colorful Accent 6" w:uiPriority="52"/>
   </w:latentStyles>
   <w:style w:type="paragraph" w:default="1" w:styleId="Normal">
     <w:name w:val="Normal"/>
@@ -13872,7 +16054,6 @@
     <w:uiPriority w:val="99"/>
     <w:semiHidden/>
     <w:unhideWhenUsed/>
-    <w:qFormat/>
     <w:tblPr>
       <w:tblInd w:w="0" w:type="dxa"/>
       <w:tblCellMar>
@@ -14140,7 +16321,6 @@
     </w:rPr>
     <w:tblPr>
       <w:tblStyleRowBandSize w:val="1"/>
-      <w:tblInd w:w="0" w:type="dxa"/>
       <w:tblBorders>
         <w:top w:val="single" w:sz="4" w:space="0" w:color="D9D9D9"/>
         <w:left w:val="single" w:sz="4" w:space="0" w:color="D9D9D9"/>
@@ -14149,12 +16329,6 @@
         <w:insideH w:val="single" w:sz="4" w:space="0" w:color="D9D9D9"/>
         <w:insideV w:val="single" w:sz="4" w:space="0" w:color="D9D9D9"/>
       </w:tblBorders>
-      <w:tblCellMar>
-        <w:top w:w="0" w:type="dxa"/>
-        <w:left w:w="108" w:type="dxa"/>
-        <w:bottom w:w="0" w:type="dxa"/>
-        <w:right w:w="108" w:type="dxa"/>
-      </w:tblCellMar>
     </w:tblPr>
     <w:tblStylePr w:type="firstRow">
       <w:pPr>
@@ -14182,7 +16356,6 @@
     <w:uiPriority w:val="39"/>
     <w:rsid w:val="002401C2"/>
     <w:tblPr>
-      <w:tblInd w:w="0" w:type="dxa"/>
       <w:tblBorders>
         <w:top w:val="single" w:sz="4" w:space="0" w:color="auto"/>
         <w:left w:val="single" w:sz="4" w:space="0" w:color="auto"/>
@@ -14191,12 +16364,6 @@
         <w:insideH w:val="single" w:sz="4" w:space="0" w:color="auto"/>
         <w:insideV w:val="single" w:sz="4" w:space="0" w:color="auto"/>
       </w:tblBorders>
-      <w:tblCellMar>
-        <w:top w:w="0" w:type="dxa"/>
-        <w:left w:w="108" w:type="dxa"/>
-        <w:bottom w:w="0" w:type="dxa"/>
-        <w:right w:w="108" w:type="dxa"/>
-      </w:tblCellMar>
     </w:tblPr>
   </w:style>
   <w:style w:type="character" w:styleId="Hipervnculo">
@@ -14242,8 +16409,8 @@
       <w:lang w:val="es-CO" w:eastAsia="en-US"/>
     </w:rPr>
   </w:style>
-  <w:style w:type="character" w:customStyle="1" w:styleId="UnresolvedMention">
-    <w:name w:val="Unresolved Mention"/>
+  <w:style w:type="character" w:customStyle="1" w:styleId="Mencinsinresolver1">
+    <w:name w:val="Mención sin resolver1"/>
     <w:basedOn w:val="Fuentedeprrafopredeter"/>
     <w:uiPriority w:val="99"/>
     <w:semiHidden/>
@@ -14254,15 +16421,14 @@
       <w:shd w:val="clear" w:color="auto" w:fill="E1DFDD"/>
     </w:rPr>
   </w:style>
-  <w:style w:type="table" w:customStyle="1" w:styleId="GridTable4Accent3">
-    <w:name w:val="Grid Table 4 Accent 3"/>
+  <w:style w:type="table" w:customStyle="1" w:styleId="Tablaconcuadrcula4-nfasis31">
+    <w:name w:val="Tabla con cuadrícula 4 - Énfasis 31"/>
     <w:basedOn w:val="Tablanormal"/>
     <w:uiPriority w:val="49"/>
     <w:rsid w:val="00CE2C4A"/>
     <w:tblPr>
       <w:tblStyleRowBandSize w:val="1"/>
       <w:tblStyleColBandSize w:val="1"/>
-      <w:tblInd w:w="0" w:type="dxa"/>
       <w:tblBorders>
         <w:top w:val="single" w:sz="4" w:space="0" w:color="C9C9C9"/>
         <w:left w:val="single" w:sz="4" w:space="0" w:color="C9C9C9"/>
@@ -14271,12 +16437,6 @@
         <w:insideH w:val="single" w:sz="4" w:space="0" w:color="C9C9C9"/>
         <w:insideV w:val="single" w:sz="4" w:space="0" w:color="C9C9C9"/>
       </w:tblBorders>
-      <w:tblCellMar>
-        <w:top w:w="0" w:type="dxa"/>
-        <w:left w:w="108" w:type="dxa"/>
-        <w:bottom w:w="0" w:type="dxa"/>
-        <w:right w:w="108" w:type="dxa"/>
-      </w:tblCellMar>
     </w:tblPr>
     <w:tblStylePr w:type="firstRow">
       <w:rPr>
@@ -14403,7 +16563,7 @@
       <w:ind w:left="560"/>
     </w:pPr>
   </w:style>
-  <w:style w:type="paragraph" w:styleId="TtulodeTDC">
+  <w:style w:type="paragraph" w:styleId="TtuloTDC">
     <w:name w:val="TOC Heading"/>
     <w:basedOn w:val="Ttulo1"/>
     <w:next w:val="Normal"/>
@@ -14869,13 +17029,17 @@
   <a:extraClrSchemeLst/>
   <a:extLst>
     <a:ext uri="{05A4C25C-085E-4340-85A3-A5531E510DB2}">
-      <thm15:themeFamily xmlns:thm15="http://schemas.microsoft.com/office/thememl/2012/main" xmlns="" name="Office Theme" id="{62F939B6-93AF-4DB8-9C6B-D6C7DFDC589F}" vid="{4A3C46E8-61CC-4603-A589-7422A47A8E4A}"/>
+      <thm15:themeFamily xmlns:thm15="http://schemas.microsoft.com/office/thememl/2012/main" name="Office Theme" id="{62F939B6-93AF-4DB8-9C6B-D6C7DFDC589F}" vid="{4A3C46E8-61CC-4603-A589-7422A47A8E4A}"/>
     </a:ext>
   </a:extLst>
 </a:theme>
 </file>
 
 <file path=customXml/item1.xml><?xml version="1.0" encoding="utf-8"?>
+<b:Sources xmlns:b="http://schemas.openxmlformats.org/officeDocument/2006/bibliography" xmlns="http://schemas.openxmlformats.org/officeDocument/2006/bibliography" SelectedStyle="\APASixthEditionOfficeOnline.xsl" StyleName="APA" Version="6"/>
+</file>
+
+<file path=customXml/item2.xml><?xml version="1.0" encoding="utf-8"?>
 <ct:contentTypeSchema xmlns:ct="http://schemas.microsoft.com/office/2006/metadata/contentType" xmlns:ma="http://schemas.microsoft.com/office/2006/metadata/properties/metaAttributes" ct:_="" ma:_="" ma:contentTypeName="Documento" ma:contentTypeID="0x01010049282E1EDBE9234EA9E6D38F720E265F" ma:contentTypeVersion="15" ma:contentTypeDescription="Crear nuevo documento." ma:contentTypeScope="" ma:versionID="b31c7aa9eaf043a08b87120b3c4916e3">
   <xsd:schema xmlns:xsd="http://www.w3.org/2001/XMLSchema" xmlns:xs="http://www.w3.org/2001/XMLSchema" xmlns:p="http://schemas.microsoft.com/office/2006/metadata/properties" xmlns:ns2="cb45339b-ced9-4d0d-8f64-77573914d53b" xmlns:ns3="43a3ca16-9c26-4813-b83f-4aec9927b43f" targetNamespace="http://schemas.microsoft.com/office/2006/metadata/properties" ma:root="true" ma:fieldsID="3533d065b04d75c457075bc55f1f5315" ns2:_="" ns3:_="">
     <xsd:import namespace="cb45339b-ced9-4d0d-8f64-77573914d53b"/>
@@ -15110,7 +17274,7 @@
 </ct:contentTypeSchema>
 </file>
 
-<file path=customXml/item2.xml><?xml version="1.0" encoding="utf-8"?>
+<file path=customXml/item3.xml><?xml version="1.0" encoding="utf-8"?>
 <?mso-contentType ?>
 <FormTemplates xmlns="http://schemas.microsoft.com/sharepoint/v3/contenttype/forms">
   <Display>DocumentLibraryForm</Display>
@@ -15119,7 +17283,7 @@
 </FormTemplates>
 </file>
 
-<file path=customXml/item3.xml><?xml version="1.0" encoding="utf-8"?>
+<file path=customXml/item4.xml><?xml version="1.0" encoding="utf-8"?>
 <p:properties xmlns:p="http://schemas.microsoft.com/office/2006/metadata/properties" xmlns:xsi="http://www.w3.org/2001/XMLSchema-instance" xmlns:pc="http://schemas.microsoft.com/office/infopath/2007/PartnerControls">
   <documentManagement>
     <TaxCatchAll xmlns="cb45339b-ced9-4d0d-8f64-77573914d53b" xsi:nil="true"/>
@@ -15131,13 +17295,21 @@
 </file>
 
 <file path=customXml/itemProps1.xml><?xml version="1.0" encoding="utf-8"?>
-<ds:datastoreItem xmlns:ds="http://schemas.openxmlformats.org/officeDocument/2006/customXml" ds:itemID="{721FCA07-1FAB-4C73-88A3-796E52BA346B}"/>
+<ds:datastoreItem xmlns:ds="http://schemas.openxmlformats.org/officeDocument/2006/customXml" ds:itemID="{CE3F6008-5434-4468-94C4-57F59F5E4752}">
+  <ds:schemaRefs>
+    <ds:schemaRef ds:uri="http://schemas.openxmlformats.org/officeDocument/2006/bibliography"/>
+  </ds:schemaRefs>
+</ds:datastoreItem>
 </file>
 
 <file path=customXml/itemProps2.xml><?xml version="1.0" encoding="utf-8"?>
-<ds:datastoreItem xmlns:ds="http://schemas.openxmlformats.org/officeDocument/2006/customXml" ds:itemID="{A849FC41-0299-4BE4-AF4E-EAB1C0776CFC}"/>
+<ds:datastoreItem xmlns:ds="http://schemas.openxmlformats.org/officeDocument/2006/customXml" ds:itemID="{429533D7-2ECB-4308-A973-7FB699FFAE56}"/>
 </file>
 
 <file path=customXml/itemProps3.xml><?xml version="1.0" encoding="utf-8"?>
-<ds:datastoreItem xmlns:ds="http://schemas.openxmlformats.org/officeDocument/2006/customXml" ds:itemID="{837E65C8-947B-4D75-ACD7-804BD48C4281}"/>
+<ds:datastoreItem xmlns:ds="http://schemas.openxmlformats.org/officeDocument/2006/customXml" ds:itemID="{BD4DB075-B95A-4788-8BEF-73BDABC0F8E4}"/>
+</file>
+
+<file path=customXml/itemProps4.xml><?xml version="1.0" encoding="utf-8"?>
+<ds:datastoreItem xmlns:ds="http://schemas.openxmlformats.org/officeDocument/2006/customXml" ds:itemID="{DB06E0AD-5225-4BDF-ABD8-AF40C4659C50}"/>
 </file>
--- a/fuentes/CFA_01_11210051_DU.docx
+++ b/fuentes/CFA_01_11210051_DU.docx
@@ -6,13 +6,15 @@
       <w:pPr>
         <w:ind w:left="1416" w:hanging="707"/>
       </w:pPr>
+      <w:bookmarkStart w:id="0" w:name="_GoBack"/>
+      <w:bookmarkEnd w:id="0"/>
       <w:r>
         <w:rPr>
           <w:noProof/>
           <w:lang w:val="en-US"/>
         </w:rPr>
         <w:drawing>
-          <wp:anchor distT="0" distB="0" distL="114300" distR="114300" simplePos="0" relativeHeight="251655680" behindDoc="1" locked="0" layoutInCell="1" allowOverlap="1">
+          <wp:anchor distT="0" distB="0" distL="114300" distR="114300" simplePos="0" relativeHeight="251655680" behindDoc="1" locked="0" layoutInCell="1" allowOverlap="1" wp14:anchorId="6CF71E24" wp14:editId="5F4C3D91">
             <wp:simplePos x="0" y="0"/>
             <wp:positionH relativeFrom="column">
               <wp:posOffset>-749300</wp:posOffset>
@@ -122,7 +124,7 @@
         <mc:AlternateContent>
           <mc:Choice Requires="wps">
             <w:drawing>
-              <wp:anchor distT="0" distB="0" distL="114300" distR="114300" simplePos="0" relativeHeight="251656704" behindDoc="1" locked="0" layoutInCell="1" allowOverlap="1">
+              <wp:anchor distT="0" distB="0" distL="114300" distR="114300" simplePos="0" relativeHeight="251656704" behindDoc="1" locked="0" layoutInCell="1" allowOverlap="1" wp14:anchorId="0AE2D280" wp14:editId="3AB21E6A">
                 <wp:simplePos x="0" y="0"/>
                 <wp:positionH relativeFrom="column">
                   <wp:posOffset>-707390</wp:posOffset>
@@ -136,7 +138,7 @@
                 <wp:docPr id="4" name="Rectángulo 4">
                   <a:extLst xmlns:a="http://schemas.openxmlformats.org/drawingml/2006/main">
                     <a:ext uri="{C183D7F6-B498-43B3-948B-1728B52AA6E4}">
-                      <adec:decorative xmlns:adec="http://schemas.microsoft.com/office/drawing/2017/decorative" xmlns="" val="1"/>
+                      <adec:decorative xmlns:adec="http://schemas.microsoft.com/office/drawing/2017/decorative" xmlns:w16cid="http://schemas.microsoft.com/office/word/2016/wordml/cid" xmlns:w="http://schemas.openxmlformats.org/wordprocessingml/2006/main" xmlns:w10="urn:schemas-microsoft-com:office:word" xmlns:v="urn:schemas-microsoft-com:vml" xmlns:o="urn:schemas-microsoft-com:office:office" xmlns:am3d="http://schemas.microsoft.com/office/drawing/2017/model3d" xmlns:aink="http://schemas.microsoft.com/office/drawing/2016/ink" xmlns:cx8="http://schemas.microsoft.com/office/drawing/2016/5/14/chartex" xmlns:cx7="http://schemas.microsoft.com/office/drawing/2016/5/13/chartex" xmlns:cx6="http://schemas.microsoft.com/office/drawing/2016/5/12/chartex" xmlns:cx5="http://schemas.microsoft.com/office/drawing/2016/5/11/chartex" xmlns:cx4="http://schemas.microsoft.com/office/drawing/2016/5/10/chartex" xmlns:cx3="http://schemas.microsoft.com/office/drawing/2016/5/9/chartex" xmlns:cx2="http://schemas.microsoft.com/office/drawing/2015/10/21/chartex" xmlns:cx1="http://schemas.microsoft.com/office/drawing/2015/9/8/chartex" xmlns="" val="1"/>
                     </a:ext>
                   </a:extLst>
                 </wp:docPr>
@@ -198,7 +200,7 @@
               </wp:anchor>
             </w:drawing>
           </mc:Choice>
-          <mc:Fallback>
+          <mc:Fallback xmlns:w16cid="http://schemas.microsoft.com/office/word/2016/wordml/cid" xmlns:am3d="http://schemas.microsoft.com/office/drawing/2017/model3d" xmlns:aink="http://schemas.microsoft.com/office/drawing/2016/ink" xmlns:cx8="http://schemas.microsoft.com/office/drawing/2016/5/14/chartex" xmlns:cx7="http://schemas.microsoft.com/office/drawing/2016/5/13/chartex" xmlns:cx6="http://schemas.microsoft.com/office/drawing/2016/5/12/chartex" xmlns:cx5="http://schemas.microsoft.com/office/drawing/2016/5/11/chartex" xmlns:cx4="http://schemas.microsoft.com/office/drawing/2016/5/10/chartex" xmlns:cx3="http://schemas.microsoft.com/office/drawing/2016/5/9/chartex" xmlns:cx2="http://schemas.microsoft.com/office/drawing/2015/10/21/chartex" xmlns:cx1="http://schemas.microsoft.com/office/drawing/2015/9/8/chartex">
             <w:pict>
               <v:rect w14:anchorId="17450E0C" id="Rectángulo 4" o:spid="_x0000_s1026" style="position:absolute;margin-left:-55.7pt;margin-top:26.5pt;width:613.85pt;height:204pt;z-index:-251659776;visibility:visible;mso-wrap-style:square;mso-width-percent:0;mso-height-percent:0;mso-wrap-distance-left:9pt;mso-wrap-distance-top:0;mso-wrap-distance-right:9pt;mso-wrap-distance-bottom:0;mso-position-horizontal:absolute;mso-position-horizontal-relative:text;mso-position-vertical:absolute;mso-position-vertical-relative:text;mso-width-percent:0;mso-height-percent:0;mso-width-relative:page;mso-height-relative:margin;v-text-anchor:middle" o:gfxdata="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" fillcolor="#00314d" stroked="f" strokeweight="1pt">
                 <v:path arrowok="t"/>
@@ -235,7 +237,7 @@
         <mc:AlternateContent>
           <mc:Choice Requires="wps">
             <w:drawing>
-              <wp:anchor distT="45720" distB="45720" distL="114300" distR="114300" simplePos="0" relativeHeight="251657728" behindDoc="0" locked="0" layoutInCell="1" allowOverlap="1">
+              <wp:anchor distT="45720" distB="45720" distL="114300" distR="114300" simplePos="0" relativeHeight="251657728" behindDoc="0" locked="0" layoutInCell="1" allowOverlap="1" wp14:anchorId="5E459EE6" wp14:editId="2FEDC7F4">
                 <wp:simplePos x="0" y="0"/>
                 <wp:positionH relativeFrom="column">
                   <wp:posOffset>-251460</wp:posOffset>
@@ -246,7 +248,13 @@
                 <wp:extent cx="6209665" cy="1494790"/>
                 <wp:effectExtent l="0" t="0" r="0" b="0"/>
                 <wp:wrapNone/>
-                <wp:docPr id="2" name="Cuadro de texto 2"/>
+                <wp:docPr id="2" name="Cuadro de texto 2">
+                  <a:extLst xmlns:a="http://schemas.openxmlformats.org/drawingml/2006/main">
+                    <a:ext uri="{C183D7F6-B498-43B3-948B-1728B52AA6E4}">
+                      <adec:decorative xmlns:adec="http://schemas.microsoft.com/office/drawing/2017/decorative" xmlns:w16cid="http://schemas.microsoft.com/office/word/2016/wordml/cid" xmlns:w="http://schemas.openxmlformats.org/wordprocessingml/2006/main" xmlns:w10="urn:schemas-microsoft-com:office:word" xmlns:v="urn:schemas-microsoft-com:vml" xmlns:o="urn:schemas-microsoft-com:office:office" xmlns:am3d="http://schemas.microsoft.com/office/drawing/2017/model3d" xmlns:aink="http://schemas.microsoft.com/office/drawing/2016/ink" xmlns:cx8="http://schemas.microsoft.com/office/drawing/2016/5/14/chartex" xmlns:cx7="http://schemas.microsoft.com/office/drawing/2016/5/13/chartex" xmlns:cx6="http://schemas.microsoft.com/office/drawing/2016/5/12/chartex" xmlns:cx5="http://schemas.microsoft.com/office/drawing/2016/5/11/chartex" xmlns:cx4="http://schemas.microsoft.com/office/drawing/2016/5/10/chartex" xmlns:cx3="http://schemas.microsoft.com/office/drawing/2016/5/9/chartex" xmlns:cx2="http://schemas.microsoft.com/office/drawing/2015/10/21/chartex" xmlns:cx1="http://schemas.microsoft.com/office/drawing/2015/9/8/chartex" xmlns="" val="1"/>
+                    </a:ext>
+                  </a:extLst>
+                </wp:docPr>
                 <wp:cNvGraphicFramePr>
                   <a:graphicFrameLocks xmlns:a="http://schemas.openxmlformats.org/drawingml/2006/main"/>
                 </wp:cNvGraphicFramePr>
@@ -311,13 +319,13 @@
               </wp:anchor>
             </w:drawing>
           </mc:Choice>
-          <mc:Fallback>
+          <mc:Fallback xmlns:w16cid="http://schemas.microsoft.com/office/word/2016/wordml/cid" xmlns:am3d="http://schemas.microsoft.com/office/drawing/2017/model3d" xmlns:aink="http://schemas.microsoft.com/office/drawing/2016/ink" xmlns:cx8="http://schemas.microsoft.com/office/drawing/2016/5/14/chartex" xmlns:cx7="http://schemas.microsoft.com/office/drawing/2016/5/13/chartex" xmlns:cx6="http://schemas.microsoft.com/office/drawing/2016/5/12/chartex" xmlns:cx5="http://schemas.microsoft.com/office/drawing/2016/5/11/chartex" xmlns:cx4="http://schemas.microsoft.com/office/drawing/2016/5/10/chartex" xmlns:cx3="http://schemas.microsoft.com/office/drawing/2016/5/9/chartex" xmlns:cx2="http://schemas.microsoft.com/office/drawing/2015/10/21/chartex" xmlns:cx1="http://schemas.microsoft.com/office/drawing/2015/9/8/chartex">
             <w:pict>
-              <v:shapetype id="_x0000_t202" coordsize="21600,21600" o:spt="202" path="m,l,21600r21600,l21600,xe">
+              <v:shapetype w14:anchorId="5E459EE6" id="_x0000_t202" coordsize="21600,21600" o:spt="202" path="m,l,21600r21600,l21600,xe">
                 <v:stroke joinstyle="miter"/>
                 <v:path gradientshapeok="t" o:connecttype="rect"/>
               </v:shapetype>
-              <v:shape id="Cuadro de texto 2" o:spid="_x0000_s1026" type="#_x0000_t202" style="position:absolute;left:0;text-align:left;margin-left:-19.8pt;margin-top:3.1pt;width:488.95pt;height:117.7pt;z-index:251657728;visibility:visible;mso-wrap-style:square;mso-width-percent:0;mso-height-percent:0;mso-wrap-distance-left:9pt;mso-wrap-distance-top:3.6pt;mso-wrap-distance-right:9pt;mso-wrap-distance-bottom:3.6pt;mso-position-horizontal:absolute;mso-position-horizontal-relative:text;mso-position-vertical:absolute;mso-position-vertical-relative:text;mso-width-percent:0;mso-height-percent:0;mso-width-relative:margin;mso-height-relative:margin;v-text-anchor:top" o:gfxdata="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" filled="f" stroked="f">
+              <v:shape id="Cuadro de texto 2" o:spid="_x0000_s1026" type="#_x0000_t202" style="position:absolute;left:0;text-align:left;margin-left:-19.8pt;margin-top:3.1pt;width:488.95pt;height:117.7pt;z-index:251657728;visibility:visible;mso-wrap-style:square;mso-width-percent:0;mso-height-percent:0;mso-wrap-distance-left:9pt;mso-wrap-distance-top:3.6pt;mso-wrap-distance-right:9pt;mso-wrap-distance-bottom:3.6pt;mso-position-horizontal:absolute;mso-position-horizontal-relative:text;mso-position-vertical:absolute;mso-position-vertical-relative:text;mso-width-percent:0;mso-height-percent:0;mso-width-relative:margin;mso-height-relative:margin;v-text-anchor:top" o:gfxdata="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" filled="f" stroked="f">
                 <v:textbox>
                   <w:txbxContent>
                     <w:p>
@@ -3107,14 +3115,14 @@
       <w:pPr>
         <w:pStyle w:val="Titulosgenerales"/>
       </w:pPr>
-      <w:bookmarkStart w:id="0" w:name="_Toc176443691"/>
-      <w:bookmarkStart w:id="1" w:name="_Toc176525563"/>
+      <w:bookmarkStart w:id="1" w:name="_Toc176443691"/>
+      <w:bookmarkStart w:id="2" w:name="_Toc176525563"/>
       <w:r>
         <w:lastRenderedPageBreak/>
         <w:t>Introducción</w:t>
       </w:r>
-      <w:bookmarkEnd w:id="0"/>
       <w:bookmarkEnd w:id="1"/>
+      <w:bookmarkEnd w:id="2"/>
     </w:p>
     <w:p>
       <w:r>
@@ -3143,7 +3151,7 @@
     </w:p>
     <w:p>
       <w:pPr>
-        <w:ind w:firstLine="0"/>
+        <w:ind w:left="708" w:hanging="708"/>
       </w:pPr>
       <w:r>
         <w:rPr>
@@ -3151,7 +3159,7 @@
           <w:lang w:val="en-US"/>
         </w:rPr>
         <w:drawing>
-          <wp:inline distT="0" distB="0" distL="0" distR="0">
+          <wp:inline distT="0" distB="0" distL="0" distR="0" wp14:anchorId="501CB2C8" wp14:editId="78038602">
             <wp:extent cx="6359664" cy="3577312"/>
             <wp:effectExtent l="19050" t="0" r="3036" b="0"/>
             <wp:docPr id="5" name="Imagen 5">
@@ -3326,75 +3334,39 @@
       <w:pPr>
         <w:pStyle w:val="Ttulo1"/>
       </w:pPr>
-      <w:bookmarkStart w:id="2" w:name="_Toc176443692"/>
-      <w:bookmarkStart w:id="3" w:name="_Toc176525564"/>
+      <w:bookmarkStart w:id="3" w:name="_Toc176443692"/>
+      <w:bookmarkStart w:id="4" w:name="_Toc176525564"/>
       <w:r>
         <w:lastRenderedPageBreak/>
         <w:t>Las emociones</w:t>
       </w:r>
-      <w:bookmarkEnd w:id="2"/>
       <w:bookmarkEnd w:id="3"/>
-    </w:p>
-    <w:p>
-      <w:pPr>
-        <w:rPr>
-          <w:lang w:eastAsia="es-CO"/>
-        </w:rPr>
-      </w:pPr>
-      <w:r>
-        <w:rPr>
-          <w:lang w:eastAsia="es-CO"/>
-        </w:rPr>
-        <w:t>La antropología de las emociones es referida por Manrique, R. en 2015 como una especialización multidisciplinaria, lo cual se debe a la naturaleza de su objeto: las emociones son fenómenos psíquicos que involucran la dimensión del cuerpo, son pensamientos corporeizados (</w:t>
-      </w:r>
-      <w:proofErr w:type="spellStart"/>
-      <w:r>
-        <w:rPr>
-          <w:lang w:eastAsia="es-CO"/>
-        </w:rPr>
-        <w:t>Rosaldo</w:t>
-      </w:r>
-      <w:proofErr w:type="spellEnd"/>
-      <w:r>
-        <w:rPr>
-          <w:lang w:eastAsia="es-CO"/>
-        </w:rPr>
-        <w:t>, M., 1984).</w:t>
-      </w:r>
-    </w:p>
-    <w:p>
-      <w:pPr>
-        <w:rPr>
-          <w:lang w:eastAsia="es-CO"/>
-        </w:rPr>
-      </w:pPr>
-      <w:proofErr w:type="spellStart"/>
-      <w:r>
-        <w:rPr>
-          <w:lang w:eastAsia="es-CO"/>
-        </w:rPr>
-        <w:t>Rosaldo</w:t>
-      </w:r>
-      <w:proofErr w:type="spellEnd"/>
-      <w:r>
-        <w:rPr>
-          <w:lang w:eastAsia="es-CO"/>
-        </w:rPr>
-        <w:t xml:space="preserve">, Michelle </w:t>
-      </w:r>
-      <w:proofErr w:type="spellStart"/>
-      <w:r>
-        <w:rPr>
-          <w:lang w:eastAsia="es-CO"/>
-        </w:rPr>
-        <w:t>Zimbalist</w:t>
-      </w:r>
-      <w:proofErr w:type="spellEnd"/>
-      <w:r>
-        <w:rPr>
-          <w:lang w:eastAsia="es-CO"/>
-        </w:rPr>
-        <w:t>, en su obra de 1984, explora cómo las emociones están entrelazadas con las estructuras sociales y culturales, destacando su carácter corpóreo y su papel en la dinámica social.</w:t>
+      <w:bookmarkEnd w:id="4"/>
+    </w:p>
+    <w:p>
+      <w:pPr>
+        <w:rPr>
+          <w:lang w:eastAsia="es-CO"/>
+        </w:rPr>
+      </w:pPr>
+      <w:r>
+        <w:rPr>
+          <w:lang w:eastAsia="es-CO"/>
+        </w:rPr>
+        <w:t>La antropología de las emociones es referida por Manrique, R. en 2015 como una especialización multidisciplinaria, lo cual se debe a la naturaleza de su objeto: las emociones son fenómenos psíquicos que involucran la dimensión del cuerpo, son pensamientos corporeizados (Rosaldo, M., 1984).</w:t>
+      </w:r>
+    </w:p>
+    <w:p>
+      <w:pPr>
+        <w:rPr>
+          <w:lang w:eastAsia="es-CO"/>
+        </w:rPr>
+      </w:pPr>
+      <w:r>
+        <w:rPr>
+          <w:lang w:eastAsia="es-CO"/>
+        </w:rPr>
+        <w:t>Rosaldo, Michelle Zimbalist, en su obra de 1984, explora cómo las emociones están entrelazadas con las estructuras sociales y culturales, destacando su carácter corpóreo y su papel en la dinámica social.</w:t>
       </w:r>
     </w:p>
     <w:p>
@@ -3548,14 +3520,14 @@
       <w:pPr>
         <w:pStyle w:val="Ttulo2"/>
       </w:pPr>
-      <w:bookmarkStart w:id="4" w:name="_Toc176443693"/>
-      <w:bookmarkStart w:id="5" w:name="_Toc176525565"/>
+      <w:bookmarkStart w:id="5" w:name="_Toc176443693"/>
+      <w:bookmarkStart w:id="6" w:name="_Toc176525565"/>
       <w:r>
         <w:lastRenderedPageBreak/>
         <w:t>Naturaleza de las emociones</w:t>
       </w:r>
-      <w:bookmarkEnd w:id="4"/>
       <w:bookmarkEnd w:id="5"/>
+      <w:bookmarkEnd w:id="6"/>
     </w:p>
     <w:p>
       <w:pPr>
@@ -4050,39 +4022,25 @@
       <w:pPr>
         <w:pStyle w:val="Ttulo2"/>
       </w:pPr>
-      <w:bookmarkStart w:id="6" w:name="_Toc176443694"/>
-      <w:bookmarkStart w:id="7" w:name="_Toc176525566"/>
+      <w:bookmarkStart w:id="7" w:name="_Toc176443694"/>
+      <w:bookmarkStart w:id="8" w:name="_Toc176525566"/>
       <w:r>
         <w:t>Las emociones desde la perspectiva biológica</w:t>
       </w:r>
-      <w:bookmarkEnd w:id="6"/>
       <w:bookmarkEnd w:id="7"/>
-    </w:p>
-    <w:p>
-      <w:pPr>
-        <w:rPr>
-          <w:lang w:eastAsia="es-CO"/>
-        </w:rPr>
-      </w:pPr>
-      <w:r>
-        <w:rPr>
-          <w:lang w:eastAsia="es-CO"/>
-        </w:rPr>
-        <w:t xml:space="preserve">Cada interacción humana sugiere respuestas emocionales desde una perspectiva biológica. Según Ramos, V., Piqueras, J., Martínez, A. y Oblitas, L. (2009), </w:t>
-      </w:r>
-      <w:proofErr w:type="spellStart"/>
-      <w:r>
-        <w:rPr>
-          <w:lang w:eastAsia="es-CO"/>
-        </w:rPr>
-        <w:t>Frijda</w:t>
-      </w:r>
-      <w:proofErr w:type="spellEnd"/>
-      <w:r>
-        <w:rPr>
-          <w:lang w:eastAsia="es-CO"/>
-        </w:rPr>
-        <w:t>, N. (1987) establece que las emociones poseen componentes fisiológicos fundamentales para la manifestación adecuada de la conducta emocional. Estas respuestas incluyen la activación de estructuras cerebrales específicas, como la amígdala y el sistema límbico, que son cruciales para la regulación y expresión emocional.</w:t>
+      <w:bookmarkEnd w:id="8"/>
+    </w:p>
+    <w:p>
+      <w:pPr>
+        <w:rPr>
+          <w:lang w:eastAsia="es-CO"/>
+        </w:rPr>
+      </w:pPr>
+      <w:r>
+        <w:rPr>
+          <w:lang w:eastAsia="es-CO"/>
+        </w:rPr>
+        <w:t>Cada interacción humana sugiere respuestas emocionales desde una perspectiva biológica. Según Ramos, V., Piqueras, J., Martínez, A. y Oblitas, L. (2009), Frijda, N. (1987) establece que las emociones poseen componentes fisiológicos fundamentales para la manifestación adecuada de la conducta emocional. Estas respuestas incluyen la activación de estructuras cerebrales específicas, como la amígdala y el sistema límbico, que son cruciales para la regulación y expresión emocional.</w:t>
       </w:r>
     </w:p>
     <w:p>
@@ -4147,7 +4105,7 @@
           <w:lang w:val="en-US"/>
         </w:rPr>
         <w:drawing>
-          <wp:inline distT="0" distB="0" distL="0" distR="0">
+          <wp:inline distT="0" distB="0" distL="0" distR="0" wp14:anchorId="3A38F563" wp14:editId="362A97C7">
             <wp:extent cx="6228715" cy="2842260"/>
             <wp:effectExtent l="0" t="0" r="0" b="0"/>
             <wp:docPr id="11" name="Imagen 11" descr="En la figura 1 se presentan los procesos emocionales, que incluyen tanto la expresión involuntaria como la voluntaria, y que dan como resultado la activación de diferentes mecanismos."/>
@@ -4305,13 +4263,13 @@
       <w:pPr>
         <w:pStyle w:val="Ttulo2"/>
       </w:pPr>
-      <w:bookmarkStart w:id="8" w:name="_Toc176443695"/>
-      <w:bookmarkStart w:id="9" w:name="_Toc176525567"/>
+      <w:bookmarkStart w:id="9" w:name="_Toc176443695"/>
+      <w:bookmarkStart w:id="10" w:name="_Toc176525567"/>
       <w:r>
         <w:t>Las emociones desde la perspectiva cognitiva</w:t>
       </w:r>
-      <w:bookmarkEnd w:id="8"/>
       <w:bookmarkEnd w:id="9"/>
+      <w:bookmarkEnd w:id="10"/>
     </w:p>
     <w:p>
       <w:pPr>
@@ -4370,13 +4328,13 @@
       <w:pPr>
         <w:pStyle w:val="Ttulo2"/>
       </w:pPr>
-      <w:bookmarkStart w:id="10" w:name="_Toc176443696"/>
-      <w:bookmarkStart w:id="11" w:name="_Toc176525568"/>
+      <w:bookmarkStart w:id="11" w:name="_Toc176443696"/>
+      <w:bookmarkStart w:id="12" w:name="_Toc176525568"/>
       <w:r>
         <w:t>Reconocimiento de las emociones</w:t>
       </w:r>
-      <w:bookmarkEnd w:id="10"/>
       <w:bookmarkEnd w:id="11"/>
+      <w:bookmarkEnd w:id="12"/>
     </w:p>
     <w:p>
       <w:pPr>
@@ -4440,7 +4398,7 @@
           <w:lang w:val="en-US"/>
         </w:rPr>
         <w:drawing>
-          <wp:inline distT="0" distB="0" distL="0" distR="0">
+          <wp:inline distT="0" distB="0" distL="0" distR="0" wp14:anchorId="1B0D8BB5" wp14:editId="71B54D22">
             <wp:extent cx="6449695" cy="3230880"/>
             <wp:effectExtent l="0" t="0" r="0" b="0"/>
             <wp:docPr id="7" name="Imagen 7" descr="En la figura 2 se presentan los componentes de las emociones, donde se involucran el emisor, el receptor, los elicitadores y la situación."/>
@@ -4539,7 +4497,6 @@
           <w:lang w:eastAsia="es-CO"/>
         </w:rPr>
       </w:pPr>
-      <w:proofErr w:type="spellStart"/>
       <w:r>
         <w:rPr>
           <w:b/>
@@ -4547,7 +4504,6 @@
         </w:rPr>
         <w:t>Elicitadores</w:t>
       </w:r>
-      <w:proofErr w:type="spellEnd"/>
       <w:r>
         <w:rPr>
           <w:lang w:eastAsia="es-CO"/>
@@ -4682,13 +4638,13 @@
       <w:pPr>
         <w:pStyle w:val="Ttulo2"/>
       </w:pPr>
-      <w:bookmarkStart w:id="12" w:name="_Toc176443697"/>
-      <w:bookmarkStart w:id="13" w:name="_Toc176525569"/>
+      <w:bookmarkStart w:id="13" w:name="_Toc176443697"/>
+      <w:bookmarkStart w:id="14" w:name="_Toc176525569"/>
       <w:r>
         <w:t>Enfoques antropológicos</w:t>
       </w:r>
-      <w:bookmarkEnd w:id="12"/>
       <w:bookmarkEnd w:id="13"/>
+      <w:bookmarkEnd w:id="14"/>
     </w:p>
     <w:p>
       <w:pPr>
@@ -5015,13 +4971,13 @@
       <w:pPr>
         <w:pStyle w:val="Ttulo2"/>
       </w:pPr>
-      <w:bookmarkStart w:id="14" w:name="_Toc176443698"/>
-      <w:bookmarkStart w:id="15" w:name="_Toc176525570"/>
+      <w:bookmarkStart w:id="15" w:name="_Toc176443698"/>
+      <w:bookmarkStart w:id="16" w:name="_Toc176525570"/>
       <w:r>
         <w:t>Teorías culturales</w:t>
       </w:r>
-      <w:bookmarkEnd w:id="14"/>
       <w:bookmarkEnd w:id="15"/>
+      <w:bookmarkEnd w:id="16"/>
     </w:p>
     <w:p>
       <w:pPr>
@@ -5167,21 +5123,12 @@
           <w:lang w:eastAsia="es-CO"/>
         </w:rPr>
       </w:pPr>
-      <w:proofErr w:type="spellStart"/>
-      <w:r>
-        <w:rPr>
-          <w:b/>
-          <w:lang w:eastAsia="es-CO"/>
-        </w:rPr>
-        <w:t>Rosaldo</w:t>
-      </w:r>
-      <w:proofErr w:type="spellEnd"/>
-      <w:r>
-        <w:rPr>
-          <w:b/>
-          <w:lang w:eastAsia="es-CO"/>
-        </w:rPr>
-        <w:t>, M. (1984)</w:t>
+      <w:r>
+        <w:rPr>
+          <w:b/>
+          <w:lang w:eastAsia="es-CO"/>
+        </w:rPr>
+        <w:t>Rosaldo, M. (1984)</w:t>
       </w:r>
     </w:p>
     <w:p>
@@ -5391,14 +5338,14 @@
       <w:pPr>
         <w:pStyle w:val="Ttulo1"/>
       </w:pPr>
-      <w:bookmarkStart w:id="16" w:name="_Toc176443699"/>
-      <w:bookmarkStart w:id="17" w:name="_Toc176525571"/>
+      <w:bookmarkStart w:id="17" w:name="_Toc176443699"/>
+      <w:bookmarkStart w:id="18" w:name="_Toc176525571"/>
       <w:r>
         <w:lastRenderedPageBreak/>
         <w:t>Clasificación de las emociones</w:t>
       </w:r>
-      <w:bookmarkEnd w:id="16"/>
       <w:bookmarkEnd w:id="17"/>
+      <w:bookmarkEnd w:id="18"/>
     </w:p>
     <w:p>
       <w:pPr>
@@ -5704,14 +5651,14 @@
       <w:pPr>
         <w:pStyle w:val="Ttulo1"/>
       </w:pPr>
-      <w:bookmarkStart w:id="18" w:name="_Toc176443700"/>
-      <w:bookmarkStart w:id="19" w:name="_Toc176525572"/>
+      <w:bookmarkStart w:id="19" w:name="_Toc176443700"/>
+      <w:bookmarkStart w:id="20" w:name="_Toc176525572"/>
       <w:r>
         <w:lastRenderedPageBreak/>
         <w:t>Función de la emoción</w:t>
       </w:r>
-      <w:bookmarkEnd w:id="18"/>
       <w:bookmarkEnd w:id="19"/>
+      <w:bookmarkEnd w:id="20"/>
     </w:p>
     <w:p>
       <w:pPr>
@@ -5851,14 +5798,14 @@
       <w:pPr>
         <w:pStyle w:val="Ttulo1"/>
       </w:pPr>
-      <w:bookmarkStart w:id="20" w:name="_Toc176443701"/>
-      <w:bookmarkStart w:id="21" w:name="_Toc176525573"/>
+      <w:bookmarkStart w:id="21" w:name="_Toc176443701"/>
+      <w:bookmarkStart w:id="22" w:name="_Toc176525573"/>
       <w:r>
         <w:lastRenderedPageBreak/>
         <w:t>Emociones y sentimientos</w:t>
       </w:r>
-      <w:bookmarkEnd w:id="20"/>
       <w:bookmarkEnd w:id="21"/>
+      <w:bookmarkEnd w:id="22"/>
     </w:p>
     <w:p>
       <w:pPr>
@@ -5960,21 +5907,7 @@
         <w:rPr>
           <w:lang w:eastAsia="es-CO"/>
         </w:rPr>
-        <w:t xml:space="preserve">Son la experiencia personal y subjetiva de las emociones. A diferencia de las emociones los sentimientos son </w:t>
-      </w:r>
-      <w:proofErr w:type="spellStart"/>
-      <w:r>
-        <w:rPr>
-          <w:lang w:eastAsia="es-CO"/>
-        </w:rPr>
-        <w:t>mas</w:t>
-      </w:r>
-      <w:proofErr w:type="spellEnd"/>
-      <w:r>
-        <w:rPr>
-          <w:lang w:eastAsia="es-CO"/>
-        </w:rPr>
-        <w:t xml:space="preserve"> duraderos y están influidos por el contexto cultural, las creencias y los recuerdos.</w:t>
+        <w:t>Son la experiencia personal y subjetiva de las emociones. A diferencia de las emociones los sentimientos son mas duraderos y están influidos por el contexto cultural, las creencias y los recuerdos.</w:t>
       </w:r>
     </w:p>
     <w:p>
@@ -6000,12 +5933,12 @@
           <w:lang w:eastAsia="es-CO"/>
         </w:rPr>
       </w:pPr>
-      <w:bookmarkStart w:id="22" w:name="_Toc176441260"/>
-      <w:bookmarkStart w:id="23" w:name="_Toc176443702"/>
-      <w:bookmarkStart w:id="24" w:name="_Toc176525574"/>
-      <w:bookmarkEnd w:id="22"/>
+      <w:bookmarkStart w:id="23" w:name="_Toc176441260"/>
+      <w:bookmarkStart w:id="24" w:name="_Toc176443702"/>
+      <w:bookmarkStart w:id="25" w:name="_Toc176525574"/>
       <w:bookmarkEnd w:id="23"/>
       <w:bookmarkEnd w:id="24"/>
+      <w:bookmarkEnd w:id="25"/>
     </w:p>
     <w:p>
       <w:pPr>
@@ -6030,12 +5963,12 @@
           <w:lang w:eastAsia="es-CO"/>
         </w:rPr>
       </w:pPr>
-      <w:bookmarkStart w:id="25" w:name="_Toc176441261"/>
-      <w:bookmarkStart w:id="26" w:name="_Toc176443703"/>
-      <w:bookmarkStart w:id="27" w:name="_Toc176525575"/>
-      <w:bookmarkEnd w:id="25"/>
+      <w:bookmarkStart w:id="26" w:name="_Toc176441261"/>
+      <w:bookmarkStart w:id="27" w:name="_Toc176443703"/>
+      <w:bookmarkStart w:id="28" w:name="_Toc176525575"/>
       <w:bookmarkEnd w:id="26"/>
       <w:bookmarkEnd w:id="27"/>
+      <w:bookmarkEnd w:id="28"/>
     </w:p>
     <w:p>
       <w:pPr>
@@ -6060,24 +5993,24 @@
           <w:lang w:eastAsia="es-CO"/>
         </w:rPr>
       </w:pPr>
-      <w:bookmarkStart w:id="28" w:name="_Toc176441262"/>
-      <w:bookmarkStart w:id="29" w:name="_Toc176443704"/>
-      <w:bookmarkStart w:id="30" w:name="_Toc176525576"/>
-      <w:bookmarkEnd w:id="28"/>
+      <w:bookmarkStart w:id="29" w:name="_Toc176441262"/>
+      <w:bookmarkStart w:id="30" w:name="_Toc176443704"/>
+      <w:bookmarkStart w:id="31" w:name="_Toc176525576"/>
       <w:bookmarkEnd w:id="29"/>
       <w:bookmarkEnd w:id="30"/>
+      <w:bookmarkEnd w:id="31"/>
     </w:p>
     <w:p>
       <w:pPr>
         <w:pStyle w:val="Ttulo2"/>
       </w:pPr>
-      <w:bookmarkStart w:id="31" w:name="_Toc176443705"/>
-      <w:bookmarkStart w:id="32" w:name="_Toc176525577"/>
+      <w:bookmarkStart w:id="32" w:name="_Toc176443705"/>
+      <w:bookmarkStart w:id="33" w:name="_Toc176525577"/>
       <w:r>
         <w:t>Fenómenos de la vida afectiva</w:t>
       </w:r>
-      <w:bookmarkEnd w:id="31"/>
       <w:bookmarkEnd w:id="32"/>
+      <w:bookmarkEnd w:id="33"/>
     </w:p>
     <w:p>
       <w:pPr>
@@ -6356,13 +6289,13 @@
       <w:pPr>
         <w:pStyle w:val="Ttulo1"/>
       </w:pPr>
-      <w:bookmarkStart w:id="33" w:name="_Toc176443706"/>
-      <w:bookmarkStart w:id="34" w:name="_Toc176525578"/>
+      <w:bookmarkStart w:id="34" w:name="_Toc176443706"/>
+      <w:bookmarkStart w:id="35" w:name="_Toc176525578"/>
       <w:r>
         <w:t>Las emociones a nivel empresarial</w:t>
       </w:r>
-      <w:bookmarkEnd w:id="33"/>
       <w:bookmarkEnd w:id="34"/>
+      <w:bookmarkEnd w:id="35"/>
     </w:p>
     <w:p>
       <w:pPr>
@@ -6411,21 +6344,7 @@
         <w:rPr>
           <w:lang w:eastAsia="es-CO"/>
         </w:rPr>
-        <w:t xml:space="preserve"> las emociones pueden sesgar el juicio y afectar la calidad de las decisiones (</w:t>
-      </w:r>
-      <w:proofErr w:type="spellStart"/>
-      <w:r>
-        <w:rPr>
-          <w:lang w:eastAsia="es-CO"/>
-        </w:rPr>
-        <w:t>Damasio</w:t>
-      </w:r>
-      <w:proofErr w:type="spellEnd"/>
-      <w:r>
-        <w:rPr>
-          <w:lang w:eastAsia="es-CO"/>
-        </w:rPr>
-        <w:t>, 1994)</w:t>
+        <w:t xml:space="preserve"> las emociones pueden sesgar el juicio y afectar la calidad de las decisiones (Damasio, 1994)</w:t>
       </w:r>
       <w:r>
         <w:rPr>
@@ -6480,35 +6399,7 @@
         <w:rPr>
           <w:lang w:eastAsia="es-CO"/>
         </w:rPr>
-        <w:t xml:space="preserve"> un clima laboral positivo, caracterizado por relaciones interpersonales saludables y un ambiente de confianza, se asocia con niveles más altos de compromiso y productividad (</w:t>
-      </w:r>
-      <w:proofErr w:type="spellStart"/>
-      <w:r>
-        <w:rPr>
-          <w:lang w:eastAsia="es-CO"/>
-        </w:rPr>
-        <w:t>Harter</w:t>
-      </w:r>
-      <w:proofErr w:type="spellEnd"/>
-      <w:r>
-        <w:rPr>
-          <w:lang w:eastAsia="es-CO"/>
-        </w:rPr>
-        <w:t xml:space="preserve">, Schmidt y </w:t>
-      </w:r>
-      <w:proofErr w:type="spellStart"/>
-      <w:r>
-        <w:rPr>
-          <w:lang w:eastAsia="es-CO"/>
-        </w:rPr>
-        <w:t>Keyes</w:t>
-      </w:r>
-      <w:proofErr w:type="spellEnd"/>
-      <w:r>
-        <w:rPr>
-          <w:lang w:eastAsia="es-CO"/>
-        </w:rPr>
-        <w:t>, 2002).</w:t>
+        <w:t xml:space="preserve"> un clima laboral positivo, caracterizado por relaciones interpersonales saludables y un ambiente de confianza, se asocia con niveles más altos de compromiso y productividad (Harter, Schmidt y Keyes, 2002).</w:t>
       </w:r>
     </w:p>
     <w:p>
@@ -6656,24 +6547,24 @@
           <w:lang w:eastAsia="es-CO"/>
         </w:rPr>
       </w:pPr>
-      <w:bookmarkStart w:id="35" w:name="_Toc176441265"/>
-      <w:bookmarkStart w:id="36" w:name="_Toc176443707"/>
-      <w:bookmarkStart w:id="37" w:name="_Toc176525579"/>
-      <w:bookmarkEnd w:id="35"/>
+      <w:bookmarkStart w:id="36" w:name="_Toc176441265"/>
+      <w:bookmarkStart w:id="37" w:name="_Toc176443707"/>
+      <w:bookmarkStart w:id="38" w:name="_Toc176525579"/>
       <w:bookmarkEnd w:id="36"/>
       <w:bookmarkEnd w:id="37"/>
+      <w:bookmarkEnd w:id="38"/>
     </w:p>
     <w:p>
       <w:pPr>
         <w:pStyle w:val="Ttulo2"/>
       </w:pPr>
-      <w:bookmarkStart w:id="38" w:name="_Toc176443708"/>
-      <w:bookmarkStart w:id="39" w:name="_Toc176525580"/>
+      <w:bookmarkStart w:id="39" w:name="_Toc176443708"/>
+      <w:bookmarkStart w:id="40" w:name="_Toc176525580"/>
       <w:r>
         <w:t>Compromiso institucional</w:t>
       </w:r>
-      <w:bookmarkEnd w:id="38"/>
       <w:bookmarkEnd w:id="39"/>
+      <w:bookmarkEnd w:id="40"/>
     </w:p>
     <w:p>
       <w:pPr>
@@ -7199,14 +7090,14 @@
       <w:pPr>
         <w:pStyle w:val="Ttulo1"/>
       </w:pPr>
-      <w:bookmarkStart w:id="40" w:name="_Toc176443709"/>
-      <w:bookmarkStart w:id="41" w:name="_Toc176525581"/>
+      <w:bookmarkStart w:id="41" w:name="_Toc176443709"/>
+      <w:bookmarkStart w:id="42" w:name="_Toc176525581"/>
       <w:r>
         <w:lastRenderedPageBreak/>
         <w:t>Inteligencia emocional</w:t>
       </w:r>
-      <w:bookmarkEnd w:id="40"/>
       <w:bookmarkEnd w:id="41"/>
+      <w:bookmarkEnd w:id="42"/>
     </w:p>
     <w:p>
       <w:pPr>
@@ -7244,24 +7135,24 @@
           <w:lang w:eastAsia="es-CO"/>
         </w:rPr>
       </w:pPr>
-      <w:bookmarkStart w:id="42" w:name="_Toc176441268"/>
-      <w:bookmarkStart w:id="43" w:name="_Toc176443710"/>
-      <w:bookmarkStart w:id="44" w:name="_Toc176525582"/>
-      <w:bookmarkEnd w:id="42"/>
+      <w:bookmarkStart w:id="43" w:name="_Toc176441268"/>
+      <w:bookmarkStart w:id="44" w:name="_Toc176443710"/>
+      <w:bookmarkStart w:id="45" w:name="_Toc176525582"/>
       <w:bookmarkEnd w:id="43"/>
       <w:bookmarkEnd w:id="44"/>
+      <w:bookmarkEnd w:id="45"/>
     </w:p>
     <w:p>
       <w:pPr>
         <w:pStyle w:val="Ttulo2"/>
       </w:pPr>
-      <w:bookmarkStart w:id="45" w:name="_Toc176443711"/>
-      <w:bookmarkStart w:id="46" w:name="_Toc176525583"/>
+      <w:bookmarkStart w:id="46" w:name="_Toc176443711"/>
+      <w:bookmarkStart w:id="47" w:name="_Toc176525583"/>
       <w:r>
         <w:t>Definiciones</w:t>
       </w:r>
-      <w:bookmarkEnd w:id="45"/>
       <w:bookmarkEnd w:id="46"/>
+      <w:bookmarkEnd w:id="47"/>
     </w:p>
     <w:p>
       <w:pPr>
@@ -7362,13 +7253,8 @@
             <w:pPr>
               <w:ind w:firstLine="142"/>
             </w:pPr>
-            <w:proofErr w:type="spellStart"/>
             <w:r>
-              <w:t>Weisinger</w:t>
-            </w:r>
-            <w:proofErr w:type="spellEnd"/>
-            <w:r>
-              <w:t>, H. (1988)</w:t>
+              <w:t>Weisinger, H. (1988)</w:t>
             </w:r>
           </w:p>
         </w:tc>
@@ -7425,21 +7311,8 @@
             <w:pPr>
               <w:ind w:firstLine="142"/>
             </w:pPr>
-            <w:proofErr w:type="spellStart"/>
             <w:r>
-              <w:t>Martineaud</w:t>
-            </w:r>
-            <w:proofErr w:type="spellEnd"/>
-            <w:r>
-              <w:t xml:space="preserve">, S. y </w:t>
-            </w:r>
-            <w:proofErr w:type="spellStart"/>
-            <w:r>
-              <w:t>Elgehart</w:t>
-            </w:r>
-            <w:proofErr w:type="spellEnd"/>
-            <w:r>
-              <w:t>, D. (1996)</w:t>
+              <w:t>Martineaud, S. y Elgehart, D. (1996)</w:t>
             </w:r>
           </w:p>
         </w:tc>
@@ -7482,31 +7355,7 @@
                 <w:bdr w:val="none" w:sz="0" w:space="0" w:color="auto" w:frame="1"/>
               </w:rPr>
               <w:lastRenderedPageBreak/>
-              <w:t>Bar-</w:t>
-            </w:r>
-            <w:proofErr w:type="spellStart"/>
-            <w:r>
-              <w:rPr>
-                <w:rFonts w:ascii="Arial" w:hAnsi="Arial" w:cs="Arial"/>
-                <w:b/>
-                <w:bCs/>
-                <w:color w:val="12263F"/>
-                <w:sz w:val="22"/>
-                <w:bdr w:val="none" w:sz="0" w:space="0" w:color="auto" w:frame="1"/>
-              </w:rPr>
-              <w:t>On</w:t>
-            </w:r>
-            <w:proofErr w:type="spellEnd"/>
-            <w:r>
-              <w:rPr>
-                <w:rFonts w:ascii="Arial" w:hAnsi="Arial" w:cs="Arial"/>
-                <w:b/>
-                <w:bCs/>
-                <w:color w:val="12263F"/>
-                <w:sz w:val="22"/>
-                <w:bdr w:val="none" w:sz="0" w:space="0" w:color="auto" w:frame="1"/>
-              </w:rPr>
-              <w:t>, R. (1997)</w:t>
+              <w:t>Bar-On, R. (1997)</w:t>
             </w:r>
           </w:p>
         </w:tc>
@@ -7670,13 +7519,13 @@
       <w:pPr>
         <w:pStyle w:val="Ttulo2"/>
       </w:pPr>
-      <w:bookmarkStart w:id="47" w:name="_Toc176443712"/>
-      <w:bookmarkStart w:id="48" w:name="_Toc176525584"/>
+      <w:bookmarkStart w:id="48" w:name="_Toc176443712"/>
+      <w:bookmarkStart w:id="49" w:name="_Toc176525584"/>
       <w:r>
         <w:t>Principios</w:t>
       </w:r>
-      <w:bookmarkEnd w:id="47"/>
       <w:bookmarkEnd w:id="48"/>
+      <w:bookmarkEnd w:id="49"/>
     </w:p>
     <w:p>
       <w:pPr>
@@ -7846,13 +7695,13 @@
       <w:pPr>
         <w:pStyle w:val="Ttulo2"/>
       </w:pPr>
-      <w:bookmarkStart w:id="49" w:name="_Toc176443713"/>
-      <w:bookmarkStart w:id="50" w:name="_Toc176525585"/>
+      <w:bookmarkStart w:id="50" w:name="_Toc176443713"/>
+      <w:bookmarkStart w:id="51" w:name="_Toc176525585"/>
       <w:r>
         <w:t>Modelos</w:t>
       </w:r>
-      <w:bookmarkEnd w:id="49"/>
       <w:bookmarkEnd w:id="50"/>
+      <w:bookmarkEnd w:id="51"/>
     </w:p>
     <w:p>
       <w:pPr>
@@ -7957,17 +7806,8 @@
           <w:b/>
           <w:lang w:eastAsia="es-CO"/>
         </w:rPr>
-        <w:t xml:space="preserve">Modelo de rasgos de </w:t>
-      </w:r>
-      <w:proofErr w:type="spellStart"/>
-      <w:r>
-        <w:rPr>
-          <w:b/>
-          <w:lang w:eastAsia="es-CO"/>
-        </w:rPr>
-        <w:t>Petrides</w:t>
-      </w:r>
-      <w:proofErr w:type="spellEnd"/>
+        <w:t>Modelo de rasgos de Petrides</w:t>
+      </w:r>
     </w:p>
     <w:p>
       <w:pPr>
@@ -7999,13 +7839,13 @@
       <w:pPr>
         <w:pStyle w:val="Ttulo1"/>
       </w:pPr>
-      <w:bookmarkStart w:id="51" w:name="_Toc176443714"/>
-      <w:bookmarkStart w:id="52" w:name="_Toc176525586"/>
+      <w:bookmarkStart w:id="52" w:name="_Toc176443714"/>
+      <w:bookmarkStart w:id="53" w:name="_Toc176525586"/>
       <w:r>
         <w:t>Inteligencia intrapersonal</w:t>
       </w:r>
-      <w:bookmarkEnd w:id="51"/>
       <w:bookmarkEnd w:id="52"/>
+      <w:bookmarkEnd w:id="53"/>
     </w:p>
     <w:p>
       <w:pPr>
@@ -8209,13 +8049,13 @@
       <w:pPr>
         <w:pStyle w:val="Ttulo1"/>
       </w:pPr>
-      <w:bookmarkStart w:id="53" w:name="_Toc176443715"/>
-      <w:bookmarkStart w:id="54" w:name="_Toc176525587"/>
+      <w:bookmarkStart w:id="54" w:name="_Toc176443715"/>
+      <w:bookmarkStart w:id="55" w:name="_Toc176525587"/>
       <w:r>
         <w:t>Competencias emocionales</w:t>
       </w:r>
-      <w:bookmarkEnd w:id="53"/>
       <w:bookmarkEnd w:id="54"/>
+      <w:bookmarkEnd w:id="55"/>
     </w:p>
     <w:p>
       <w:pPr>
@@ -8266,12 +8106,12 @@
           <w:lang w:eastAsia="es-CO"/>
         </w:rPr>
       </w:pPr>
-      <w:bookmarkStart w:id="55" w:name="_Toc176441274"/>
-      <w:bookmarkStart w:id="56" w:name="_Toc176443716"/>
-      <w:bookmarkStart w:id="57" w:name="_Toc176525588"/>
-      <w:bookmarkEnd w:id="55"/>
+      <w:bookmarkStart w:id="56" w:name="_Toc176441274"/>
+      <w:bookmarkStart w:id="57" w:name="_Toc176443716"/>
+      <w:bookmarkStart w:id="58" w:name="_Toc176525588"/>
       <w:bookmarkEnd w:id="56"/>
       <w:bookmarkEnd w:id="57"/>
+      <w:bookmarkEnd w:id="58"/>
     </w:p>
     <w:p>
       <w:pPr>
@@ -8296,24 +8136,24 @@
           <w:lang w:eastAsia="es-CO"/>
         </w:rPr>
       </w:pPr>
-      <w:bookmarkStart w:id="58" w:name="_Toc176441275"/>
-      <w:bookmarkStart w:id="59" w:name="_Toc176443717"/>
-      <w:bookmarkStart w:id="60" w:name="_Toc176525589"/>
-      <w:bookmarkEnd w:id="58"/>
+      <w:bookmarkStart w:id="59" w:name="_Toc176441275"/>
+      <w:bookmarkStart w:id="60" w:name="_Toc176443717"/>
+      <w:bookmarkStart w:id="61" w:name="_Toc176525589"/>
       <w:bookmarkEnd w:id="59"/>
       <w:bookmarkEnd w:id="60"/>
+      <w:bookmarkEnd w:id="61"/>
     </w:p>
     <w:p>
       <w:pPr>
         <w:pStyle w:val="Ttulo2"/>
       </w:pPr>
-      <w:bookmarkStart w:id="61" w:name="_Toc176443718"/>
-      <w:bookmarkStart w:id="62" w:name="_Toc176525590"/>
+      <w:bookmarkStart w:id="62" w:name="_Toc176443718"/>
+      <w:bookmarkStart w:id="63" w:name="_Toc176525590"/>
       <w:r>
         <w:t>Modelos de competencias emocionales</w:t>
       </w:r>
-      <w:bookmarkEnd w:id="61"/>
       <w:bookmarkEnd w:id="62"/>
+      <w:bookmarkEnd w:id="63"/>
     </w:p>
     <w:p>
       <w:pPr>
@@ -8380,50 +8220,13 @@
           <w:lang w:eastAsia="es-CO"/>
         </w:rPr>
         <w:lastRenderedPageBreak/>
-        <w:t>Modelo de Bar-</w:t>
-      </w:r>
-      <w:proofErr w:type="spellStart"/>
-      <w:r>
-        <w:rPr>
-          <w:b/>
-          <w:lang w:eastAsia="es-CO"/>
-        </w:rPr>
-        <w:t>On</w:t>
-      </w:r>
-      <w:proofErr w:type="spellEnd"/>
-      <w:r>
-        <w:rPr>
-          <w:lang w:eastAsia="es-CO"/>
-        </w:rPr>
-        <w:t xml:space="preserve">: el modelo de </w:t>
-      </w:r>
-      <w:proofErr w:type="spellStart"/>
-      <w:r>
-        <w:rPr>
-          <w:lang w:eastAsia="es-CO"/>
-        </w:rPr>
-        <w:t>Reuven</w:t>
-      </w:r>
-      <w:proofErr w:type="spellEnd"/>
-      <w:r>
-        <w:rPr>
-          <w:lang w:eastAsia="es-CO"/>
-        </w:rPr>
-        <w:t xml:space="preserve"> Bar-</w:t>
-      </w:r>
-      <w:proofErr w:type="spellStart"/>
-      <w:r>
-        <w:rPr>
-          <w:lang w:eastAsia="es-CO"/>
-        </w:rPr>
-        <w:t>On</w:t>
-      </w:r>
-      <w:proofErr w:type="spellEnd"/>
-      <w:r>
-        <w:rPr>
-          <w:lang w:eastAsia="es-CO"/>
-        </w:rPr>
-        <w:t xml:space="preserve"> propone una visión más amplia de la inteligencia emocional, incluyendo componentes como la adaptación al estrés, la relación interpersonal y las habilidades generales de vida.</w:t>
+        <w:t>Modelo de Bar-On</w:t>
+      </w:r>
+      <w:r>
+        <w:rPr>
+          <w:lang w:eastAsia="es-CO"/>
+        </w:rPr>
+        <w:t>: el modelo de Reuven Bar-On propone una visión más amplia de la inteligencia emocional, incluyendo componentes como la adaptación al estrés, la relación interpersonal y las habilidades generales de vida.</w:t>
       </w:r>
     </w:p>
     <w:p>
@@ -8614,13 +8417,13 @@
       <w:pPr>
         <w:pStyle w:val="Ttulo1"/>
       </w:pPr>
-      <w:bookmarkStart w:id="63" w:name="_Toc176443719"/>
-      <w:bookmarkStart w:id="64" w:name="_Toc176525591"/>
+      <w:bookmarkStart w:id="64" w:name="_Toc176443719"/>
+      <w:bookmarkStart w:id="65" w:name="_Toc176525591"/>
       <w:r>
         <w:t>Inteligencia y coeficiente intelectual</w:t>
       </w:r>
-      <w:bookmarkEnd w:id="63"/>
       <w:bookmarkEnd w:id="64"/>
+      <w:bookmarkEnd w:id="65"/>
     </w:p>
     <w:p>
       <w:pPr>
@@ -8728,103 +8531,35 @@
           <w:rStyle w:val="Extranjerismo"/>
           <w:lang w:val="es-MX"/>
         </w:rPr>
-        <w:t>WAIS (</w:t>
-      </w:r>
-      <w:proofErr w:type="spellStart"/>
+        <w:t>WAIS (Wechsler Adult</w:t>
+      </w:r>
       <w:r>
         <w:rPr>
           <w:rStyle w:val="Extranjerismo"/>
           <w:lang w:val="es-MX"/>
         </w:rPr>
-        <w:t>Wechsler</w:t>
-      </w:r>
-      <w:proofErr w:type="spellEnd"/>
+        <w:t xml:space="preserve"> </w:t>
+      </w:r>
       <w:r>
         <w:rPr>
           <w:rStyle w:val="Extranjerismo"/>
           <w:lang w:val="es-MX"/>
         </w:rPr>
-        <w:t xml:space="preserve"> </w:t>
-      </w:r>
-      <w:proofErr w:type="spellStart"/>
+        <w:t>Intelligence</w:t>
+      </w:r>
       <w:r>
         <w:rPr>
           <w:rStyle w:val="Extranjerismo"/>
           <w:lang w:val="es-MX"/>
         </w:rPr>
-        <w:t>Adult</w:t>
-      </w:r>
-      <w:proofErr w:type="spellEnd"/>
+        <w:t xml:space="preserve"> </w:t>
+      </w:r>
       <w:r>
         <w:rPr>
           <w:rStyle w:val="Extranjerismo"/>
           <w:lang w:val="es-MX"/>
         </w:rPr>
-        <w:t xml:space="preserve"> </w:t>
-      </w:r>
-      <w:proofErr w:type="spellStart"/>
-      <w:r>
-        <w:rPr>
-          <w:rStyle w:val="Extranjerismo"/>
-          <w:lang w:val="es-MX"/>
-        </w:rPr>
-        <w:t>Intelligence</w:t>
-      </w:r>
-      <w:proofErr w:type="spellEnd"/>
-      <w:r>
-        <w:rPr>
-          <w:rStyle w:val="Extranjerismo"/>
-          <w:lang w:val="es-MX"/>
-        </w:rPr>
-        <w:t xml:space="preserve"> </w:t>
-      </w:r>
-      <w:proofErr w:type="spellStart"/>
-      <w:r>
-        <w:rPr>
-          <w:rStyle w:val="Extranjerismo"/>
-          <w:lang w:val="es-MX"/>
-        </w:rPr>
-        <w:t>Scale</w:t>
-      </w:r>
-      <w:proofErr w:type="spellEnd"/>
-      <w:r>
-        <w:rPr>
-          <w:rStyle w:val="Extranjerismo"/>
-          <w:lang w:val="es-MX"/>
-        </w:rPr>
-        <w:t xml:space="preserve">) y el </w:t>
-      </w:r>
-      <w:proofErr w:type="spellStart"/>
-      <w:r>
-        <w:rPr>
-          <w:rStyle w:val="Extranjerismo"/>
-          <w:lang w:val="es-MX"/>
-        </w:rPr>
-        <w:t>Stanfor</w:t>
-      </w:r>
-      <w:proofErr w:type="spellEnd"/>
-      <w:r>
-        <w:rPr>
-          <w:rStyle w:val="Extranjerismo"/>
-          <w:lang w:val="es-MX"/>
-        </w:rPr>
-        <w:t xml:space="preserve">- </w:t>
-      </w:r>
-      <w:proofErr w:type="spellStart"/>
-      <w:r>
-        <w:rPr>
-          <w:rStyle w:val="Extranjerismo"/>
-          <w:lang w:val="es-MX"/>
-        </w:rPr>
-        <w:t>Binet</w:t>
-      </w:r>
-      <w:proofErr w:type="spellEnd"/>
-      <w:r>
-        <w:rPr>
-          <w:rStyle w:val="Extranjerismo"/>
-          <w:lang w:val="es-MX"/>
-        </w:rPr>
-        <w:t>.</w:t>
+        <w:t>Scale) y el Stanfor- Binet.</w:t>
       </w:r>
       <w:r>
         <w:rPr>
@@ -8887,25 +8622,31 @@
         <w:pStyle w:val="Ttulo1"/>
         <w:ind w:left="567"/>
       </w:pPr>
-      <w:bookmarkStart w:id="65" w:name="_Toc176443720"/>
-      <w:bookmarkStart w:id="66" w:name="_Toc176525592"/>
+      <w:bookmarkStart w:id="66" w:name="_Toc176443720"/>
+      <w:bookmarkStart w:id="67" w:name="_Toc176525592"/>
       <w:r>
         <w:t>Teoría de las inteligencias múltiples</w:t>
       </w:r>
-      <w:bookmarkEnd w:id="65"/>
       <w:bookmarkEnd w:id="66"/>
-    </w:p>
-    <w:p>
-      <w:pPr>
-        <w:rPr>
-          <w:lang w:eastAsia="es-CO"/>
-        </w:rPr>
-      </w:pPr>
-      <w:r>
-        <w:rPr>
-          <w:lang w:eastAsia="es-CO"/>
-        </w:rPr>
-        <w:t xml:space="preserve">La teoría de las inteligencias múltiples fue propuesta por Howard Gardner en </w:t>
+      <w:bookmarkEnd w:id="67"/>
+    </w:p>
+    <w:p>
+      <w:pPr>
+        <w:rPr>
+          <w:lang w:eastAsia="es-CO"/>
+        </w:rPr>
+      </w:pPr>
+      <w:r>
+        <w:rPr>
+          <w:lang w:eastAsia="es-CO"/>
+        </w:rPr>
+        <w:t xml:space="preserve">La teoría de las inteligencias múltiples fue propuesta por Howard Gardner </w:t>
+      </w:r>
+      <w:r>
+        <w:rPr>
+          <w:lang w:eastAsia="es-CO"/>
+        </w:rPr>
+        <w:t xml:space="preserve"> </w:t>
       </w:r>
       <w:r>
         <w:rPr>
@@ -9034,12 +8775,12 @@
           <w:lang w:eastAsia="es-CO"/>
         </w:rPr>
       </w:pPr>
-      <w:bookmarkStart w:id="67" w:name="_Toc176441279"/>
-      <w:bookmarkStart w:id="68" w:name="_Toc176443721"/>
-      <w:bookmarkStart w:id="69" w:name="_Toc176525593"/>
-      <w:bookmarkEnd w:id="67"/>
+      <w:bookmarkStart w:id="68" w:name="_Toc176441279"/>
+      <w:bookmarkStart w:id="69" w:name="_Toc176443721"/>
+      <w:bookmarkStart w:id="70" w:name="_Toc176525593"/>
       <w:bookmarkEnd w:id="68"/>
       <w:bookmarkEnd w:id="69"/>
+      <w:bookmarkEnd w:id="70"/>
     </w:p>
     <w:p>
       <w:pPr>
@@ -9064,24 +8805,24 @@
           <w:lang w:eastAsia="es-CO"/>
         </w:rPr>
       </w:pPr>
-      <w:bookmarkStart w:id="70" w:name="_Toc176441280"/>
-      <w:bookmarkStart w:id="71" w:name="_Toc176443722"/>
-      <w:bookmarkStart w:id="72" w:name="_Toc176525594"/>
-      <w:bookmarkEnd w:id="70"/>
+      <w:bookmarkStart w:id="71" w:name="_Toc176441280"/>
+      <w:bookmarkStart w:id="72" w:name="_Toc176443722"/>
+      <w:bookmarkStart w:id="73" w:name="_Toc176525594"/>
       <w:bookmarkEnd w:id="71"/>
       <w:bookmarkEnd w:id="72"/>
+      <w:bookmarkEnd w:id="73"/>
     </w:p>
     <w:p>
       <w:pPr>
         <w:pStyle w:val="Ttulo2"/>
       </w:pPr>
-      <w:bookmarkStart w:id="73" w:name="_Toc176443723"/>
-      <w:bookmarkStart w:id="74" w:name="_Toc176525595"/>
+      <w:bookmarkStart w:id="74" w:name="_Toc176443723"/>
+      <w:bookmarkStart w:id="75" w:name="_Toc176525595"/>
       <w:r>
         <w:t>Tipos de inteligencias</w:t>
       </w:r>
-      <w:bookmarkEnd w:id="73"/>
       <w:bookmarkEnd w:id="74"/>
+      <w:bookmarkEnd w:id="75"/>
     </w:p>
     <w:p>
       <w:pPr>
@@ -9321,16 +9062,14 @@
         <w:pStyle w:val="Ttulo1"/>
         <w:ind w:left="567"/>
       </w:pPr>
-      <w:bookmarkStart w:id="75" w:name="_Toc176443724"/>
-      <w:bookmarkStart w:id="76" w:name="_Toc176525596"/>
-      <w:bookmarkStart w:id="77" w:name="_GoBack"/>
-      <w:bookmarkEnd w:id="77"/>
+      <w:bookmarkStart w:id="76" w:name="_Toc176443724"/>
+      <w:bookmarkStart w:id="77" w:name="_Toc176525596"/>
       <w:r>
         <w:lastRenderedPageBreak/>
         <w:t>Inteligencia racional vs. inteligencia emocional</w:t>
       </w:r>
-      <w:bookmarkEnd w:id="75"/>
       <w:bookmarkEnd w:id="76"/>
+      <w:bookmarkEnd w:id="77"/>
     </w:p>
     <w:p>
       <w:pPr>
@@ -9521,7 +9260,7 @@
         </w:rPr>
         <w:lastRenderedPageBreak/>
         <w:drawing>
-          <wp:inline distT="0" distB="0" distL="0" distR="0">
+          <wp:inline distT="0" distB="0" distL="0" distR="0" wp14:anchorId="535CFBE6" wp14:editId="31388BC9">
             <wp:extent cx="6561455" cy="4518660"/>
             <wp:effectExtent l="0" t="0" r="0" b="0"/>
             <wp:docPr id="8" name="Imagen 8" descr="En la síntesis del componente formativo “Antropología e inteligencia emocional”, se describe un análisis profundo de las emociones desde múltiples perspectivas, incluyendo la biológica, cognitiva y antropológica.&#10;&#10;"/>
@@ -10276,21 +10015,7 @@
         <w:rPr>
           <w:lang w:eastAsia="es-CO"/>
         </w:rPr>
-        <w:t>Bar-</w:t>
-      </w:r>
-      <w:proofErr w:type="spellStart"/>
-      <w:r>
-        <w:rPr>
-          <w:lang w:eastAsia="es-CO"/>
-        </w:rPr>
-        <w:t>On</w:t>
-      </w:r>
-      <w:proofErr w:type="spellEnd"/>
-      <w:r>
-        <w:rPr>
-          <w:lang w:eastAsia="es-CO"/>
-        </w:rPr>
-        <w:t>, R. (1997). El cociente emocional: La inteligencia emocional y su influencia en el éxito en la vida. Ediciones Urano.</w:t>
+        <w:t>Bar-On, R. (1997). El cociente emocional: La inteligencia emocional y su influencia en el éxito en la vida. Ediciones Urano.</w:t>
       </w:r>
     </w:p>
     <w:p>
@@ -10312,106 +10037,113 @@
           <w:lang w:val="en-US" w:eastAsia="es-CO"/>
         </w:rPr>
       </w:pPr>
-      <w:proofErr w:type="spellStart"/>
       <w:r>
         <w:rPr>
           <w:lang w:val="en-US" w:eastAsia="es-CO"/>
         </w:rPr>
-        <w:t>Boyatzis</w:t>
-      </w:r>
-      <w:proofErr w:type="spellEnd"/>
+        <w:t>Boyatzis, R. E. (2008). Competencies in the 21st century. Journal of Management Development, 27(1), 5-12.</w:t>
+      </w:r>
+    </w:p>
+    <w:p>
+      <w:pPr>
+        <w:rPr>
+          <w:lang w:eastAsia="es-CO"/>
+        </w:rPr>
+      </w:pPr>
       <w:r>
         <w:rPr>
           <w:lang w:val="en-US" w:eastAsia="es-CO"/>
         </w:rPr>
-        <w:t>, R. E. (2008). Competencies in the 21st century. Journal of Management Development, 27(1), 5-12.</w:t>
-      </w:r>
-    </w:p>
-    <w:p>
-      <w:pPr>
-        <w:rPr>
-          <w:lang w:eastAsia="es-CO"/>
-        </w:rPr>
-      </w:pPr>
-      <w:r>
+        <w:t xml:space="preserve">Chávez, A. (2006). </w:t>
+      </w:r>
+      <w:r>
+        <w:rPr>
+          <w:lang w:eastAsia="es-CO"/>
+        </w:rPr>
+        <w:t>Inteligencia emocional en el trabajo. Editorial Granica.</w:t>
+      </w:r>
+    </w:p>
+    <w:p>
+      <w:pPr>
         <w:rPr>
           <w:lang w:val="en-US" w:eastAsia="es-CO"/>
         </w:rPr>
-        <w:t xml:space="preserve">Chávez, A. (2006). </w:t>
-      </w:r>
-      <w:r>
-        <w:rPr>
-          <w:lang w:eastAsia="es-CO"/>
-        </w:rPr>
-        <w:t>Inteligencia emocional en el trabajo. Editorial Granica.</w:t>
-      </w:r>
-    </w:p>
-    <w:p>
-      <w:pPr>
+      </w:pPr>
+      <w:r>
+        <w:rPr>
+          <w:lang w:eastAsia="es-CO"/>
+        </w:rPr>
+        <w:t xml:space="preserve">Damasio, A. R. (1994). </w:t>
+      </w:r>
+      <w:r>
         <w:rPr>
           <w:lang w:val="en-US" w:eastAsia="es-CO"/>
         </w:rPr>
-      </w:pPr>
-      <w:proofErr w:type="spellStart"/>
-      <w:r>
-        <w:rPr>
-          <w:lang w:eastAsia="es-CO"/>
-        </w:rPr>
-        <w:t>Damasio</w:t>
-      </w:r>
-      <w:proofErr w:type="spellEnd"/>
-      <w:r>
-        <w:rPr>
-          <w:lang w:eastAsia="es-CO"/>
-        </w:rPr>
-        <w:t xml:space="preserve">, A. R. (1994). </w:t>
-      </w:r>
-      <w:r>
+        <w:t>Descartes error: Emotion, reason, and the human brain. New York: Putnam.</w:t>
+      </w:r>
+    </w:p>
+    <w:p>
+      <w:pPr>
         <w:rPr>
           <w:lang w:val="en-US" w:eastAsia="es-CO"/>
         </w:rPr>
-        <w:t>Descartes error: Emotion, reason, and the human brain. New York: Putnam.</w:t>
-      </w:r>
-    </w:p>
-    <w:p>
-      <w:pPr>
+      </w:pPr>
+      <w:r>
         <w:rPr>
           <w:lang w:val="en-US" w:eastAsia="es-CO"/>
         </w:rPr>
-      </w:pPr>
-      <w:r>
+        <w:t>Ekman, P. (1992). Anargumentforbasicemotions. Cognition&amp;Emotion, 6(3), 169-200.</w:t>
+      </w:r>
+    </w:p>
+    <w:p>
+      <w:pPr>
         <w:rPr>
           <w:lang w:val="en-US" w:eastAsia="es-CO"/>
         </w:rPr>
-        <w:t xml:space="preserve">Ekman, P. (1992). </w:t>
-      </w:r>
-      <w:proofErr w:type="spellStart"/>
+      </w:pPr>
       <w:r>
         <w:rPr>
           <w:lang w:val="en-US" w:eastAsia="es-CO"/>
         </w:rPr>
-        <w:t>Anargumentforbasicemotions</w:t>
-      </w:r>
-      <w:proofErr w:type="spellEnd"/>
+        <w:t>Ekman, P. (1999). Basic emotions. In T. Dalgleish&amp; M. Power (Eds.), Handbook of cognition and emotion. Wiley.</w:t>
+      </w:r>
+    </w:p>
+    <w:p>
+      <w:pPr>
+        <w:rPr>
+          <w:lang w:eastAsia="es-CO"/>
+        </w:rPr>
+      </w:pPr>
       <w:r>
         <w:rPr>
           <w:lang w:val="en-US" w:eastAsia="es-CO"/>
         </w:rPr>
-        <w:t xml:space="preserve">. </w:t>
-      </w:r>
-      <w:proofErr w:type="spellStart"/>
-      <w:r>
+        <w:t xml:space="preserve">Fredrickson, B. L. (2001). The role of positive emotions in positive psychology: Thebroaden-and-buildtheory of positive emotions. </w:t>
+      </w:r>
+      <w:r>
+        <w:rPr>
+          <w:lang w:eastAsia="es-CO"/>
+        </w:rPr>
+        <w:t>American Psychologist, 56(3), 218-226.</w:t>
+      </w:r>
+    </w:p>
+    <w:p>
+      <w:pPr>
         <w:rPr>
           <w:lang w:val="en-US" w:eastAsia="es-CO"/>
         </w:rPr>
-        <w:t>Cognition&amp;Emotion</w:t>
-      </w:r>
-      <w:proofErr w:type="spellEnd"/>
+      </w:pPr>
+      <w:r>
+        <w:rPr>
+          <w:lang w:eastAsia="es-CO"/>
+        </w:rPr>
+        <w:t xml:space="preserve">García, M., &amp; Giménez, S. (2010). La inteligencia emocional y sus principales modelos: Propuesta de un modelo integrador. </w:t>
+      </w:r>
       <w:r>
         <w:rPr>
           <w:lang w:val="en-US" w:eastAsia="es-CO"/>
         </w:rPr>
-        <w:t>, 6(3), 169-200.</w:t>
+        <w:t>Espiral. Cuadernos del profesorado, 3(6), 43-52.</w:t>
       </w:r>
     </w:p>
     <w:p>
@@ -10424,178 +10156,7 @@
         <w:rPr>
           <w:lang w:val="en-US" w:eastAsia="es-CO"/>
         </w:rPr>
-        <w:t xml:space="preserve">Ekman, P. (1999). Basic emotions. In T. </w:t>
-      </w:r>
-      <w:proofErr w:type="spellStart"/>
-      <w:r>
-        <w:rPr>
-          <w:lang w:val="en-US" w:eastAsia="es-CO"/>
-        </w:rPr>
-        <w:t>Dalgleish</w:t>
-      </w:r>
-      <w:proofErr w:type="spellEnd"/>
-      <w:r>
-        <w:rPr>
-          <w:lang w:val="en-US" w:eastAsia="es-CO"/>
-        </w:rPr>
-        <w:t>&amp; M. Power (Eds.), Handbook of cognition and emotion. Wiley.</w:t>
-      </w:r>
-    </w:p>
-    <w:p>
-      <w:pPr>
-        <w:rPr>
-          <w:lang w:eastAsia="es-CO"/>
-        </w:rPr>
-      </w:pPr>
-      <w:r>
-        <w:rPr>
-          <w:lang w:val="en-US" w:eastAsia="es-CO"/>
-        </w:rPr>
-        <w:t xml:space="preserve">Fredrickson, B. L. (2001). The role of positive emotions in positive psychology: </w:t>
-      </w:r>
-      <w:proofErr w:type="spellStart"/>
-      <w:r>
-        <w:rPr>
-          <w:lang w:val="en-US" w:eastAsia="es-CO"/>
-        </w:rPr>
-        <w:t>Thebroaden</w:t>
-      </w:r>
-      <w:proofErr w:type="spellEnd"/>
-      <w:r>
-        <w:rPr>
-          <w:lang w:val="en-US" w:eastAsia="es-CO"/>
-        </w:rPr>
-        <w:t>-and-</w:t>
-      </w:r>
-      <w:proofErr w:type="spellStart"/>
-      <w:r>
-        <w:rPr>
-          <w:lang w:val="en-US" w:eastAsia="es-CO"/>
-        </w:rPr>
-        <w:t>buildtheory</w:t>
-      </w:r>
-      <w:proofErr w:type="spellEnd"/>
-      <w:r>
-        <w:rPr>
-          <w:lang w:val="en-US" w:eastAsia="es-CO"/>
-        </w:rPr>
-        <w:t xml:space="preserve"> of positive emotions. </w:t>
-      </w:r>
-      <w:r>
-        <w:rPr>
-          <w:lang w:eastAsia="es-CO"/>
-        </w:rPr>
-        <w:t xml:space="preserve">American </w:t>
-      </w:r>
-      <w:proofErr w:type="spellStart"/>
-      <w:r>
-        <w:rPr>
-          <w:lang w:eastAsia="es-CO"/>
-        </w:rPr>
-        <w:t>Psychologist</w:t>
-      </w:r>
-      <w:proofErr w:type="spellEnd"/>
-      <w:r>
-        <w:rPr>
-          <w:lang w:eastAsia="es-CO"/>
-        </w:rPr>
-        <w:t>, 56(3), 218-226.</w:t>
-      </w:r>
-    </w:p>
-    <w:p>
-      <w:pPr>
-        <w:rPr>
-          <w:lang w:val="en-US" w:eastAsia="es-CO"/>
-        </w:rPr>
-      </w:pPr>
-      <w:r>
-        <w:rPr>
-          <w:lang w:eastAsia="es-CO"/>
-        </w:rPr>
-        <w:t xml:space="preserve">García, M., &amp; Giménez, S. (2010). La inteligencia emocional y sus principales modelos: Propuesta de un modelo integrador. </w:t>
-      </w:r>
-      <w:proofErr w:type="spellStart"/>
-      <w:r>
-        <w:rPr>
-          <w:lang w:val="en-US" w:eastAsia="es-CO"/>
-        </w:rPr>
-        <w:t>Espiral</w:t>
-      </w:r>
-      <w:proofErr w:type="spellEnd"/>
-      <w:r>
-        <w:rPr>
-          <w:lang w:val="en-US" w:eastAsia="es-CO"/>
-        </w:rPr>
-        <w:t xml:space="preserve">. </w:t>
-      </w:r>
-      <w:proofErr w:type="spellStart"/>
-      <w:r>
-        <w:rPr>
-          <w:lang w:val="en-US" w:eastAsia="es-CO"/>
-        </w:rPr>
-        <w:t>Cuadernos</w:t>
-      </w:r>
-      <w:proofErr w:type="spellEnd"/>
-      <w:r>
-        <w:rPr>
-          <w:lang w:val="en-US" w:eastAsia="es-CO"/>
-        </w:rPr>
-        <w:t xml:space="preserve"> del </w:t>
-      </w:r>
-      <w:proofErr w:type="spellStart"/>
-      <w:r>
-        <w:rPr>
-          <w:lang w:val="en-US" w:eastAsia="es-CO"/>
-        </w:rPr>
-        <w:t>profesorado</w:t>
-      </w:r>
-      <w:proofErr w:type="spellEnd"/>
-      <w:r>
-        <w:rPr>
-          <w:lang w:val="en-US" w:eastAsia="es-CO"/>
-        </w:rPr>
-        <w:t>, 3(6), 43-52.</w:t>
-      </w:r>
-    </w:p>
-    <w:p>
-      <w:pPr>
-        <w:rPr>
-          <w:lang w:val="en-US" w:eastAsia="es-CO"/>
-        </w:rPr>
-      </w:pPr>
-      <w:r>
-        <w:rPr>
-          <w:lang w:val="en-US" w:eastAsia="es-CO"/>
-        </w:rPr>
-        <w:t xml:space="preserve">Gardner, H. (1983). Frames of mind: </w:t>
-      </w:r>
-      <w:proofErr w:type="spellStart"/>
-      <w:r>
-        <w:rPr>
-          <w:lang w:val="en-US" w:eastAsia="es-CO"/>
-        </w:rPr>
-        <w:t>Thetheory</w:t>
-      </w:r>
-      <w:proofErr w:type="spellEnd"/>
-      <w:r>
-        <w:rPr>
-          <w:lang w:val="en-US" w:eastAsia="es-CO"/>
-        </w:rPr>
-        <w:t xml:space="preserve"> of </w:t>
-      </w:r>
-      <w:proofErr w:type="spellStart"/>
-      <w:r>
-        <w:rPr>
-          <w:lang w:val="en-US" w:eastAsia="es-CO"/>
-        </w:rPr>
-        <w:t>multipleintelligences</w:t>
-      </w:r>
-      <w:proofErr w:type="spellEnd"/>
-      <w:r>
-        <w:rPr>
-          <w:lang w:val="en-US" w:eastAsia="es-CO"/>
-        </w:rPr>
-        <w:t>. New York: Basic Books.</w:t>
+        <w:t>Gardner, H. (1983). Frames of mind: Thetheory of multipleintelligences. New York: Basic Books.</w:t>
       </w:r>
     </w:p>
     <w:p>
@@ -10611,141 +10172,69 @@
         <w:lastRenderedPageBreak/>
         <w:t xml:space="preserve">Gardner, H. (1993). Estructuras de la mente: La teoría de las inteligencias múltiples. </w:t>
       </w:r>
-      <w:proofErr w:type="spellStart"/>
       <w:r>
         <w:rPr>
           <w:lang w:val="en-US" w:eastAsia="es-CO"/>
         </w:rPr>
-        <w:t>Fondo</w:t>
-      </w:r>
-      <w:proofErr w:type="spellEnd"/>
-      <w:r>
+        <w:t>Fondo de Cultura Económica.</w:t>
+      </w:r>
+    </w:p>
+    <w:p>
+      <w:pPr>
         <w:rPr>
           <w:lang w:val="en-US" w:eastAsia="es-CO"/>
         </w:rPr>
-        <w:t xml:space="preserve"> de </w:t>
-      </w:r>
-      <w:proofErr w:type="spellStart"/>
+      </w:pPr>
       <w:r>
         <w:rPr>
           <w:lang w:val="en-US" w:eastAsia="es-CO"/>
         </w:rPr>
-        <w:t>Cultura</w:t>
-      </w:r>
-      <w:proofErr w:type="spellEnd"/>
-      <w:r>
+        <w:t>Goleman, D. (1995). Emotionalintelligence: Whyit can matter more than IQ. New York: Bantam Books.</w:t>
+      </w:r>
+    </w:p>
+    <w:p>
+      <w:pPr>
+        <w:rPr>
+          <w:lang w:eastAsia="es-CO"/>
+        </w:rPr>
+      </w:pPr>
+      <w:r>
+        <w:rPr>
+          <w:lang w:eastAsia="es-CO"/>
+        </w:rPr>
+        <w:t>Goleman, D. (1996). Inteligencia emocional: Por qué es más importante que el cociente intelectual. Editorial Kairós.</w:t>
+      </w:r>
+    </w:p>
+    <w:p>
+      <w:pPr>
+        <w:rPr>
+          <w:lang w:eastAsia="es-CO"/>
+        </w:rPr>
+      </w:pPr>
+      <w:r>
+        <w:rPr>
+          <w:lang w:eastAsia="es-CO"/>
+        </w:rPr>
+        <w:t>Goleman, D. (1996). La inteligencia emocional. Ediciones B.</w:t>
+      </w:r>
+    </w:p>
+    <w:p>
+      <w:pPr>
         <w:rPr>
           <w:lang w:val="en-US" w:eastAsia="es-CO"/>
         </w:rPr>
-        <w:t xml:space="preserve"> </w:t>
-      </w:r>
-      <w:proofErr w:type="spellStart"/>
+      </w:pPr>
+      <w:r>
+        <w:rPr>
+          <w:lang w:eastAsia="es-CO"/>
+        </w:rPr>
+        <w:t xml:space="preserve">Goleman, D. (2000). </w:t>
+      </w:r>
       <w:r>
         <w:rPr>
           <w:lang w:val="en-US" w:eastAsia="es-CO"/>
         </w:rPr>
-        <w:t>Económica</w:t>
-      </w:r>
-      <w:proofErr w:type="spellEnd"/>
-      <w:r>
-        <w:rPr>
-          <w:lang w:val="en-US" w:eastAsia="es-CO"/>
-        </w:rPr>
-        <w:t>.</w:t>
-      </w:r>
-    </w:p>
-    <w:p>
-      <w:pPr>
-        <w:rPr>
-          <w:lang w:val="en-US" w:eastAsia="es-CO"/>
-        </w:rPr>
-      </w:pPr>
-      <w:r>
-        <w:rPr>
-          <w:lang w:val="en-US" w:eastAsia="es-CO"/>
-        </w:rPr>
-        <w:t xml:space="preserve">Goleman, D. (1995). </w:t>
-      </w:r>
-      <w:proofErr w:type="spellStart"/>
-      <w:r>
-        <w:rPr>
-          <w:lang w:val="en-US" w:eastAsia="es-CO"/>
-        </w:rPr>
-        <w:t>Emotionalintelligence</w:t>
-      </w:r>
-      <w:proofErr w:type="spellEnd"/>
-      <w:r>
-        <w:rPr>
-          <w:lang w:val="en-US" w:eastAsia="es-CO"/>
-        </w:rPr>
-        <w:t xml:space="preserve">: </w:t>
-      </w:r>
-      <w:proofErr w:type="spellStart"/>
-      <w:r>
-        <w:rPr>
-          <w:lang w:val="en-US" w:eastAsia="es-CO"/>
-        </w:rPr>
-        <w:t>Whyit</w:t>
-      </w:r>
-      <w:proofErr w:type="spellEnd"/>
-      <w:r>
-        <w:rPr>
-          <w:lang w:val="en-US" w:eastAsia="es-CO"/>
-        </w:rPr>
-        <w:t xml:space="preserve"> can matter more than IQ. New York: Bantam Books.</w:t>
-      </w:r>
-    </w:p>
-    <w:p>
-      <w:pPr>
-        <w:rPr>
-          <w:lang w:eastAsia="es-CO"/>
-        </w:rPr>
-      </w:pPr>
-      <w:r>
-        <w:rPr>
-          <w:lang w:eastAsia="es-CO"/>
-        </w:rPr>
-        <w:t>Goleman, D. (1996). Inteligencia emocional: Por qué es más importante que el cociente intelectual. Editorial Kairós.</w:t>
-      </w:r>
-    </w:p>
-    <w:p>
-      <w:pPr>
-        <w:rPr>
-          <w:lang w:eastAsia="es-CO"/>
-        </w:rPr>
-      </w:pPr>
-      <w:r>
-        <w:rPr>
-          <w:lang w:eastAsia="es-CO"/>
-        </w:rPr>
-        <w:t>Goleman, D. (1996). La inteligencia emocional. Ediciones B.</w:t>
-      </w:r>
-    </w:p>
-    <w:p>
-      <w:pPr>
-        <w:rPr>
-          <w:lang w:val="en-US" w:eastAsia="es-CO"/>
-        </w:rPr>
-      </w:pPr>
-      <w:r>
-        <w:rPr>
-          <w:lang w:eastAsia="es-CO"/>
-        </w:rPr>
-        <w:t xml:space="preserve">Goleman, D. (2000). </w:t>
-      </w:r>
-      <w:proofErr w:type="spellStart"/>
-      <w:r>
-        <w:rPr>
-          <w:lang w:val="en-US" w:eastAsia="es-CO"/>
-        </w:rPr>
-        <w:t>Leadershipthatgetsresults</w:t>
-      </w:r>
-      <w:proofErr w:type="spellEnd"/>
-      <w:r>
-        <w:rPr>
-          <w:lang w:val="en-US" w:eastAsia="es-CO"/>
-        </w:rPr>
-        <w:t>. Harvard Business Review, 78(2), 78-90.</w:t>
+        <w:t>Leadershipthatgetsresults. Harvard Business Review, 78(2), 78-90.</w:t>
       </w:r>
     </w:p>
     <w:p>
@@ -10782,101 +10271,23 @@
           <w:lang w:eastAsia="es-CO"/>
         </w:rPr>
       </w:pPr>
-      <w:proofErr w:type="spellStart"/>
-      <w:r>
-        <w:rPr>
-          <w:lang w:eastAsia="es-CO"/>
-        </w:rPr>
-        <w:t>Harter</w:t>
-      </w:r>
-      <w:proofErr w:type="spellEnd"/>
-      <w:r>
-        <w:rPr>
-          <w:lang w:eastAsia="es-CO"/>
-        </w:rPr>
-        <w:t xml:space="preserve">, J. K., Schmidt, F. L., &amp; Keyes, C. L. M. (2002). </w:t>
+      <w:r>
+        <w:rPr>
+          <w:lang w:eastAsia="es-CO"/>
+        </w:rPr>
+        <w:t xml:space="preserve">Harter, J. K., Schmidt, F. L., &amp; Keyes, C. L. M. (2002). </w:t>
       </w:r>
       <w:r>
         <w:rPr>
           <w:lang w:val="en-US" w:eastAsia="es-CO"/>
         </w:rPr>
-        <w:t xml:space="preserve">Well-being in </w:t>
-      </w:r>
-      <w:proofErr w:type="spellStart"/>
-      <w:r>
-        <w:rPr>
-          <w:lang w:val="en-US" w:eastAsia="es-CO"/>
-        </w:rPr>
-        <w:t>theworkplace</w:t>
-      </w:r>
-      <w:proofErr w:type="spellEnd"/>
-      <w:r>
-        <w:rPr>
-          <w:lang w:val="en-US" w:eastAsia="es-CO"/>
-        </w:rPr>
-        <w:t xml:space="preserve"> and </w:t>
-      </w:r>
-      <w:proofErr w:type="spellStart"/>
-      <w:r>
-        <w:rPr>
-          <w:lang w:val="en-US" w:eastAsia="es-CO"/>
-        </w:rPr>
-        <w:t>itsrelationshiptobusinessoutcomes</w:t>
-      </w:r>
-      <w:proofErr w:type="spellEnd"/>
-      <w:r>
-        <w:rPr>
-          <w:lang w:val="en-US" w:eastAsia="es-CO"/>
-        </w:rPr>
-        <w:t xml:space="preserve">: A review of the Gallup studies. In C. L. M. Keyes &amp; J. </w:t>
-      </w:r>
-      <w:proofErr w:type="spellStart"/>
-      <w:r>
-        <w:rPr>
-          <w:lang w:val="en-US" w:eastAsia="es-CO"/>
-        </w:rPr>
-        <w:t>Haidt</w:t>
-      </w:r>
-      <w:proofErr w:type="spellEnd"/>
-      <w:r>
-        <w:rPr>
-          <w:lang w:val="en-US" w:eastAsia="es-CO"/>
-        </w:rPr>
-        <w:t xml:space="preserve"> (Eds.), Flourishing: The positive person and </w:t>
-      </w:r>
-      <w:proofErr w:type="spellStart"/>
-      <w:r>
-        <w:rPr>
-          <w:lang w:val="en-US" w:eastAsia="es-CO"/>
-        </w:rPr>
-        <w:t>thegoodlife</w:t>
-      </w:r>
-      <w:proofErr w:type="spellEnd"/>
-      <w:r>
-        <w:rPr>
-          <w:lang w:val="en-US" w:eastAsia="es-CO"/>
-        </w:rPr>
-        <w:t xml:space="preserve"> (pp. 205-224). </w:t>
-      </w:r>
-      <w:r>
-        <w:rPr>
-          <w:lang w:eastAsia="es-CO"/>
-        </w:rPr>
-        <w:t xml:space="preserve">American </w:t>
-      </w:r>
-      <w:proofErr w:type="spellStart"/>
-      <w:r>
-        <w:rPr>
-          <w:lang w:eastAsia="es-CO"/>
-        </w:rPr>
-        <w:t>PsychologicalAssociation</w:t>
-      </w:r>
-      <w:proofErr w:type="spellEnd"/>
-      <w:r>
-        <w:rPr>
-          <w:lang w:eastAsia="es-CO"/>
-        </w:rPr>
-        <w:t>.</w:t>
+        <w:t xml:space="preserve">Well-being in theworkplace and itsrelationshiptobusinessoutcomes: A review of the Gallup studies. In C. L. M. Keyes &amp; J. Haidt (Eds.), Flourishing: The positive person and thegoodlife (pp. 205-224). </w:t>
+      </w:r>
+      <w:r>
+        <w:rPr>
+          <w:lang w:eastAsia="es-CO"/>
+        </w:rPr>
+        <w:t>American PsychologicalAssociation.</w:t>
       </w:r>
     </w:p>
     <w:p>
@@ -10907,74 +10318,24 @@
           <w:lang w:val="en-US" w:eastAsia="es-CO"/>
         </w:rPr>
       </w:pPr>
-      <w:proofErr w:type="spellStart"/>
       <w:r>
         <w:rPr>
           <w:lang w:val="en-US" w:eastAsia="es-CO"/>
         </w:rPr>
-        <w:t>Keltner</w:t>
-      </w:r>
-      <w:proofErr w:type="spellEnd"/>
-      <w:r>
+        <w:t>Keltner, D., &amp;Haidt, J. (1999). Social functions of emotions at fourlevels of analysis. Cognition and Emotion, 13(5), 505-521.</w:t>
+      </w:r>
+    </w:p>
+    <w:p>
+      <w:pPr>
         <w:rPr>
           <w:lang w:val="en-US" w:eastAsia="es-CO"/>
         </w:rPr>
-        <w:t>, D., &amp;</w:t>
-      </w:r>
-      <w:proofErr w:type="spellStart"/>
+      </w:pPr>
       <w:r>
         <w:rPr>
           <w:lang w:val="en-US" w:eastAsia="es-CO"/>
         </w:rPr>
-        <w:t>Haidt</w:t>
-      </w:r>
-      <w:proofErr w:type="spellEnd"/>
-      <w:r>
-        <w:rPr>
-          <w:lang w:val="en-US" w:eastAsia="es-CO"/>
-        </w:rPr>
-        <w:t xml:space="preserve">, J. (1999). Social functions of emotions at </w:t>
-      </w:r>
-      <w:proofErr w:type="spellStart"/>
-      <w:r>
-        <w:rPr>
-          <w:lang w:val="en-US" w:eastAsia="es-CO"/>
-        </w:rPr>
-        <w:t>fourlevels</w:t>
-      </w:r>
-      <w:proofErr w:type="spellEnd"/>
-      <w:r>
-        <w:rPr>
-          <w:lang w:val="en-US" w:eastAsia="es-CO"/>
-        </w:rPr>
-        <w:t xml:space="preserve"> of analysis. Cognition and Emotion, 13(5), 505-521.</w:t>
-      </w:r>
-    </w:p>
-    <w:p>
-      <w:pPr>
-        <w:rPr>
-          <w:lang w:val="en-US" w:eastAsia="es-CO"/>
-        </w:rPr>
-      </w:pPr>
-      <w:r>
-        <w:rPr>
-          <w:lang w:val="en-US" w:eastAsia="es-CO"/>
-        </w:rPr>
-        <w:t xml:space="preserve">Lazarus, R. S. (1991). Emotion and adaptation. Oxford </w:t>
-      </w:r>
-      <w:proofErr w:type="spellStart"/>
-      <w:r>
-        <w:rPr>
-          <w:lang w:val="en-US" w:eastAsia="es-CO"/>
-        </w:rPr>
-        <w:t>UniversityPress</w:t>
-      </w:r>
-      <w:proofErr w:type="spellEnd"/>
-      <w:r>
-        <w:rPr>
-          <w:lang w:val="en-US" w:eastAsia="es-CO"/>
-        </w:rPr>
-        <w:t>.</w:t>
+        <w:t>Lazarus, R. S. (1991). Emotion and adaptation. Oxford UniversityPress.</w:t>
       </w:r>
     </w:p>
     <w:p>
@@ -11055,70 +10416,20 @@
         <w:rPr>
           <w:lang w:val="en-US" w:eastAsia="es-CO"/>
         </w:rPr>
-        <w:t xml:space="preserve">Psychology in </w:t>
-      </w:r>
-      <w:proofErr w:type="spellStart"/>
+        <w:t>Psychology in theSchools, 37(3), 197-208.</w:t>
+      </w:r>
+    </w:p>
+    <w:p>
+      <w:pPr>
+        <w:rPr>
+          <w:lang w:eastAsia="es-CO"/>
+        </w:rPr>
+      </w:pPr>
       <w:r>
         <w:rPr>
           <w:lang w:val="en-US" w:eastAsia="es-CO"/>
         </w:rPr>
-        <w:t>theSchools</w:t>
-      </w:r>
-      <w:proofErr w:type="spellEnd"/>
-      <w:r>
-        <w:rPr>
-          <w:lang w:val="en-US" w:eastAsia="es-CO"/>
-        </w:rPr>
-        <w:t>, 37(3), 197-208.</w:t>
-      </w:r>
-    </w:p>
-    <w:p>
-      <w:pPr>
-        <w:rPr>
-          <w:lang w:eastAsia="es-CO"/>
-        </w:rPr>
-      </w:pPr>
-      <w:proofErr w:type="spellStart"/>
-      <w:r>
-        <w:rPr>
-          <w:lang w:val="en-US" w:eastAsia="es-CO"/>
-        </w:rPr>
-        <w:t>Piqueras</w:t>
-      </w:r>
-      <w:proofErr w:type="spellEnd"/>
-      <w:r>
-        <w:rPr>
-          <w:lang w:val="en-US" w:eastAsia="es-CO"/>
-        </w:rPr>
-        <w:t xml:space="preserve">, J., Ramos, V., </w:t>
-      </w:r>
-      <w:proofErr w:type="spellStart"/>
-      <w:r>
-        <w:rPr>
-          <w:lang w:val="en-US" w:eastAsia="es-CO"/>
-        </w:rPr>
-        <w:t>Martínez</w:t>
-      </w:r>
-      <w:proofErr w:type="spellEnd"/>
-      <w:r>
-        <w:rPr>
-          <w:lang w:val="en-US" w:eastAsia="es-CO"/>
-        </w:rPr>
-        <w:t xml:space="preserve">, A., &amp; </w:t>
-      </w:r>
-      <w:proofErr w:type="spellStart"/>
-      <w:r>
-        <w:rPr>
-          <w:lang w:val="en-US" w:eastAsia="es-CO"/>
-        </w:rPr>
-        <w:t>Oblitas</w:t>
-      </w:r>
-      <w:proofErr w:type="spellEnd"/>
-      <w:r>
-        <w:rPr>
-          <w:lang w:val="en-US" w:eastAsia="es-CO"/>
-        </w:rPr>
-        <w:t xml:space="preserve">, L. (2009). </w:t>
+        <w:t xml:space="preserve">Piqueras, J., Ramos, V., Martínez, A., &amp; Oblitas, L. (2009). </w:t>
       </w:r>
       <w:r>
         <w:rPr>
@@ -11159,21 +10470,7 @@
         <w:rPr>
           <w:lang w:eastAsia="es-CO"/>
         </w:rPr>
-        <w:t xml:space="preserve">Rodríguez, T. (2008). El valor de las emociones para el análisis cultural. Revista </w:t>
-      </w:r>
-      <w:proofErr w:type="spellStart"/>
-      <w:r>
-        <w:rPr>
-          <w:lang w:eastAsia="es-CO"/>
-        </w:rPr>
-        <w:t>Papers</w:t>
-      </w:r>
-      <w:proofErr w:type="spellEnd"/>
-      <w:r>
-        <w:rPr>
-          <w:lang w:eastAsia="es-CO"/>
-        </w:rPr>
-        <w:t xml:space="preserve">, 87, 145-159. </w:t>
+        <w:t xml:space="preserve">Rodríguez, T. (2008). El valor de las emociones para el análisis cultural. Revista Papers, 87, 145-159. </w:t>
       </w:r>
       <w:hyperlink r:id="rId21" w:history="1">
         <w:r>
@@ -11201,21 +10498,7 @@
         <w:rPr>
           <w:lang w:val="en-US" w:eastAsia="es-CO"/>
         </w:rPr>
-        <w:t xml:space="preserve">Russell, J. A. (1980). A </w:t>
-      </w:r>
-      <w:proofErr w:type="spellStart"/>
-      <w:r>
-        <w:rPr>
-          <w:lang w:val="en-US" w:eastAsia="es-CO"/>
-        </w:rPr>
-        <w:t>circumplexmodel</w:t>
-      </w:r>
-      <w:proofErr w:type="spellEnd"/>
-      <w:r>
-        <w:rPr>
-          <w:lang w:val="en-US" w:eastAsia="es-CO"/>
-        </w:rPr>
-        <w:t xml:space="preserve"> of affect. Journal of Personality and Social Psychology, 39(6), 1161-1178.</w:t>
+        <w:t>Russell, J. A. (1980). A circumplexmodel of affect. Journal of Personality and Social Psychology, 39(6), 1161-1178.</w:t>
       </w:r>
     </w:p>
     <w:p>
@@ -11238,33 +10521,11 @@
           <w:lang w:eastAsia="es-CO"/>
         </w:rPr>
       </w:pPr>
-      <w:proofErr w:type="spellStart"/>
-      <w:r>
-        <w:rPr>
-          <w:lang w:eastAsia="es-CO"/>
-        </w:rPr>
-        <w:t>Weisinger</w:t>
-      </w:r>
-      <w:proofErr w:type="spellEnd"/>
-      <w:r>
-        <w:rPr>
-          <w:lang w:eastAsia="es-CO"/>
-        </w:rPr>
-        <w:t xml:space="preserve">, H. (1998). La inteligencia emocional en el trabajo. Editorial </w:t>
-      </w:r>
-      <w:proofErr w:type="spellStart"/>
-      <w:r>
-        <w:rPr>
-          <w:lang w:eastAsia="es-CO"/>
-        </w:rPr>
-        <w:t>Paidos</w:t>
-      </w:r>
-      <w:proofErr w:type="spellEnd"/>
-      <w:r>
-        <w:rPr>
-          <w:lang w:eastAsia="es-CO"/>
-        </w:rPr>
-        <w:t>.</w:t>
+      <w:r>
+        <w:rPr>
+          <w:lang w:eastAsia="es-CO"/>
+        </w:rPr>
+        <w:t>Weisinger, H. (1998). La inteligencia emocional en el trabajo. Editorial Paidos.</w:t>
       </w:r>
     </w:p>
     <w:p>
@@ -11521,23 +10782,13 @@
                 <w:szCs w:val="24"/>
               </w:rPr>
             </w:pPr>
-            <w:proofErr w:type="spellStart"/>
             <w:r>
               <w:rPr>
                 <w:rFonts w:cs="Calibri"/>
                 <w:sz w:val="24"/>
                 <w:szCs w:val="24"/>
               </w:rPr>
-              <w:t>Milady</w:t>
-            </w:r>
-            <w:proofErr w:type="spellEnd"/>
-            <w:r>
-              <w:rPr>
-                <w:rFonts w:cs="Calibri"/>
-                <w:sz w:val="24"/>
-                <w:szCs w:val="24"/>
-              </w:rPr>
-              <w:t xml:space="preserve"> Tatiana Villamil Castellanos</w:t>
+              <w:t>Milady Tatiana Villamil Castellanos</w:t>
             </w:r>
           </w:p>
         </w:tc>
@@ -11610,18 +10861,8 @@
                 <w:sz w:val="24"/>
                 <w:szCs w:val="24"/>
               </w:rPr>
-              <w:t xml:space="preserve">Liliana Victoria Morales </w:t>
+              <w:t>Liliana Victoria Morales Gualdrón</w:t>
             </w:r>
-            <w:proofErr w:type="spellStart"/>
-            <w:r>
-              <w:rPr>
-                <w:rFonts w:cs="Calibri"/>
-                <w:sz w:val="24"/>
-                <w:szCs w:val="24"/>
-              </w:rPr>
-              <w:t>Gualdrón</w:t>
-            </w:r>
-            <w:proofErr w:type="spellEnd"/>
           </w:p>
         </w:tc>
         <w:tc>
@@ -11913,25 +11154,7 @@
                 <w:sz w:val="24"/>
                 <w:szCs w:val="24"/>
               </w:rPr>
-              <w:t xml:space="preserve">Oscar </w:t>
-            </w:r>
-            <w:proofErr w:type="spellStart"/>
-            <w:r>
-              <w:rPr>
-                <w:rFonts w:cs="Calibri"/>
-                <w:sz w:val="24"/>
-                <w:szCs w:val="24"/>
-              </w:rPr>
-              <w:t>Ivan</w:t>
-            </w:r>
-            <w:proofErr w:type="spellEnd"/>
-            <w:r>
-              <w:rPr>
-                <w:rFonts w:cs="Calibri"/>
-                <w:sz w:val="24"/>
-                <w:szCs w:val="24"/>
-              </w:rPr>
-              <w:t xml:space="preserve"> Uribe Ortiz</w:t>
+              <w:t>Oscar Ivan Uribe Ortiz</w:t>
             </w:r>
           </w:p>
         </w:tc>
@@ -11997,41 +11220,13 @@
                 <w:szCs w:val="24"/>
               </w:rPr>
             </w:pPr>
-            <w:proofErr w:type="spellStart"/>
             <w:r>
               <w:rPr>
                 <w:rFonts w:cs="Calibri"/>
                 <w:sz w:val="24"/>
                 <w:szCs w:val="24"/>
               </w:rPr>
-              <w:t>Jose</w:t>
-            </w:r>
-            <w:proofErr w:type="spellEnd"/>
-            <w:r>
-              <w:rPr>
-                <w:rFonts w:cs="Calibri"/>
-                <w:sz w:val="24"/>
-                <w:szCs w:val="24"/>
-              </w:rPr>
-              <w:t xml:space="preserve"> </w:t>
-            </w:r>
-            <w:proofErr w:type="spellStart"/>
-            <w:r>
-              <w:rPr>
-                <w:rFonts w:cs="Calibri"/>
-                <w:sz w:val="24"/>
-                <w:szCs w:val="24"/>
-              </w:rPr>
-              <w:t>Yobani</w:t>
-            </w:r>
-            <w:proofErr w:type="spellEnd"/>
-            <w:r>
-              <w:rPr>
-                <w:rFonts w:cs="Calibri"/>
-                <w:sz w:val="24"/>
-                <w:szCs w:val="24"/>
-              </w:rPr>
-              <w:t xml:space="preserve"> Penagos Mora</w:t>
+              <w:t>Jose Yobani Penagos Mora</w:t>
             </w:r>
           </w:p>
         </w:tc>
@@ -12183,18 +11378,8 @@
                 <w:sz w:val="24"/>
                 <w:szCs w:val="24"/>
               </w:rPr>
-              <w:t xml:space="preserve">Diego Fernando Velasco </w:t>
+              <w:t>Diego Fernando Velasco Güiza</w:t>
             </w:r>
-            <w:proofErr w:type="spellStart"/>
-            <w:r>
-              <w:rPr>
-                <w:rFonts w:cs="Calibri"/>
-                <w:sz w:val="24"/>
-                <w:szCs w:val="24"/>
-              </w:rPr>
-              <w:t>Güiza</w:t>
-            </w:r>
-            <w:proofErr w:type="spellEnd"/>
           </w:p>
         </w:tc>
         <w:tc>
@@ -12274,18 +11459,8 @@
                 <w:szCs w:val="24"/>
               </w:rPr>
               <w:lastRenderedPageBreak/>
-              <w:t xml:space="preserve">Gilberto Junior Rodríguez </w:t>
+              <w:t>Gilberto Junior Rodríguez Rodríguez</w:t>
             </w:r>
-            <w:proofErr w:type="spellStart"/>
-            <w:r>
-              <w:rPr>
-                <w:rFonts w:cs="Calibri"/>
-                <w:sz w:val="24"/>
-                <w:szCs w:val="24"/>
-              </w:rPr>
-              <w:t>Rodríguez</w:t>
-            </w:r>
-            <w:proofErr w:type="spellEnd"/>
           </w:p>
         </w:tc>
         <w:tc>
@@ -12356,18 +11531,8 @@
                 <w:sz w:val="24"/>
                 <w:szCs w:val="24"/>
               </w:rPr>
-              <w:t xml:space="preserve">Ernesto Navarro </w:t>
+              <w:t>Ernesto Navarro Jaimes</w:t>
             </w:r>
-            <w:proofErr w:type="spellStart"/>
-            <w:r>
-              <w:rPr>
-                <w:rFonts w:cs="Calibri"/>
-                <w:sz w:val="24"/>
-                <w:szCs w:val="24"/>
-              </w:rPr>
-              <w:t>Jaimes</w:t>
-            </w:r>
-            <w:proofErr w:type="spellEnd"/>
           </w:p>
         </w:tc>
         <w:tc>
@@ -12648,7 +11813,7 @@
       <mc:AlternateContent>
         <mc:Choice Requires="wps">
           <w:drawing>
-            <wp:anchor distT="45720" distB="45720" distL="114300" distR="114300" simplePos="0" relativeHeight="251658240" behindDoc="0" locked="0" layoutInCell="1" allowOverlap="1">
+            <wp:anchor distT="45720" distB="45720" distL="114300" distR="114300" simplePos="0" relativeHeight="251658240" behindDoc="0" locked="0" layoutInCell="1" allowOverlap="1" wp14:anchorId="30EDB3B0" wp14:editId="2A13402E">
               <wp:simplePos x="0" y="0"/>
               <wp:positionH relativeFrom="column">
                 <wp:posOffset>204470</wp:posOffset>
@@ -12723,9 +11888,9 @@
             </wp:anchor>
           </w:drawing>
         </mc:Choice>
-        <mc:Fallback>
+        <mc:Fallback xmlns:w16cid="http://schemas.microsoft.com/office/word/2016/wordml/cid" xmlns:am3d="http://schemas.microsoft.com/office/drawing/2017/model3d" xmlns:aink="http://schemas.microsoft.com/office/drawing/2016/ink" xmlns:cx8="http://schemas.microsoft.com/office/drawing/2016/5/14/chartex" xmlns:cx7="http://schemas.microsoft.com/office/drawing/2016/5/13/chartex" xmlns:cx6="http://schemas.microsoft.com/office/drawing/2016/5/12/chartex" xmlns:cx5="http://schemas.microsoft.com/office/drawing/2016/5/11/chartex" xmlns:cx4="http://schemas.microsoft.com/office/drawing/2016/5/10/chartex" xmlns:cx3="http://schemas.microsoft.com/office/drawing/2016/5/9/chartex" xmlns:cx2="http://schemas.microsoft.com/office/drawing/2015/10/21/chartex" xmlns:cx1="http://schemas.microsoft.com/office/drawing/2015/9/8/chartex">
           <w:pict>
-            <v:shapetype id="_x0000_t202" coordsize="21600,21600" o:spt="202" path="m,l,21600r21600,l21600,xe">
+            <v:shapetype w14:anchorId="30EDB3B0" id="_x0000_t202" coordsize="21600,21600" o:spt="202" path="m,l,21600r21600,l21600,xe">
               <v:stroke joinstyle="miter"/>
               <v:path gradientshapeok="t" o:connecttype="rect"/>
             </v:shapetype>
@@ -12770,7 +11935,7 @@
         <w:noProof/>
         <w:lang w:val="es-ES"/>
       </w:rPr>
-      <w:t>41</w:t>
+      <w:t>15</w:t>
     </w:r>
     <w:r>
       <w:fldChar w:fldCharType="end"/>
@@ -12821,7 +11986,7 @@
         <w:lang w:val="en-US"/>
       </w:rPr>
       <w:drawing>
-        <wp:anchor distT="0" distB="0" distL="114300" distR="114300" simplePos="0" relativeHeight="251657216" behindDoc="0" locked="0" layoutInCell="1" allowOverlap="1">
+        <wp:anchor distT="0" distB="0" distL="114300" distR="114300" simplePos="0" relativeHeight="251657216" behindDoc="0" locked="0" layoutInCell="1" allowOverlap="1" wp14:anchorId="302E3848" wp14:editId="7831FE17">
           <wp:simplePos x="0" y="0"/>
           <wp:positionH relativeFrom="margin">
             <wp:posOffset>6201410</wp:posOffset>
@@ -17295,7 +16460,7 @@
 </file>
 
 <file path=customXml/itemProps1.xml><?xml version="1.0" encoding="utf-8"?>
-<ds:datastoreItem xmlns:ds="http://schemas.openxmlformats.org/officeDocument/2006/customXml" ds:itemID="{CE3F6008-5434-4468-94C4-57F59F5E4752}">
+<ds:datastoreItem xmlns:ds="http://schemas.openxmlformats.org/officeDocument/2006/customXml" ds:itemID="{ABDC481D-89E7-4BE6-8227-CCC9E0EBCCCE}">
   <ds:schemaRefs>
     <ds:schemaRef ds:uri="http://schemas.openxmlformats.org/officeDocument/2006/bibliography"/>
   </ds:schemaRefs>
@@ -17303,13 +16468,13 @@
 </file>
 
 <file path=customXml/itemProps2.xml><?xml version="1.0" encoding="utf-8"?>
-<ds:datastoreItem xmlns:ds="http://schemas.openxmlformats.org/officeDocument/2006/customXml" ds:itemID="{429533D7-2ECB-4308-A973-7FB699FFAE56}"/>
+<ds:datastoreItem xmlns:ds="http://schemas.openxmlformats.org/officeDocument/2006/customXml" ds:itemID="{13087032-26E9-4F16-8294-8081DFA070CB}"/>
 </file>
 
 <file path=customXml/itemProps3.xml><?xml version="1.0" encoding="utf-8"?>
-<ds:datastoreItem xmlns:ds="http://schemas.openxmlformats.org/officeDocument/2006/customXml" ds:itemID="{BD4DB075-B95A-4788-8BEF-73BDABC0F8E4}"/>
+<ds:datastoreItem xmlns:ds="http://schemas.openxmlformats.org/officeDocument/2006/customXml" ds:itemID="{2CA6B940-A184-42FB-89F2-7565F66B8071}"/>
 </file>
 
 <file path=customXml/itemProps4.xml><?xml version="1.0" encoding="utf-8"?>
-<ds:datastoreItem xmlns:ds="http://schemas.openxmlformats.org/officeDocument/2006/customXml" ds:itemID="{DB06E0AD-5225-4BDF-ABD8-AF40C4659C50}"/>
+<ds:datastoreItem xmlns:ds="http://schemas.openxmlformats.org/officeDocument/2006/customXml" ds:itemID="{D5115D09-AD79-4D1A-8312-4B52F382D0BD}"/>
 </file>